--- a/Klons2/Apraksts/5. Noliktava.docx
+++ b/Klons2/Apraksts/5. Noliktava.docx
@@ -1,6 +1,6 @@
 
 <file path=word/document.xml><?xml version="1.0" encoding="utf-8"?>
-<w:document xmlns:wpc="http://schemas.microsoft.com/office/word/2010/wordprocessingCanvas" xmlns:cx="http://schemas.microsoft.com/office/drawing/2014/chartex" xmlns:cx1="http://schemas.microsoft.com/office/drawing/2015/9/8/chartex" xmlns:cx2="http://schemas.microsoft.com/office/drawing/2015/10/21/chartex" xmlns:cx3="http://schemas.microsoft.com/office/drawing/2016/5/9/chartex" xmlns:cx4="http://schemas.microsoft.com/office/drawing/2016/5/10/chartex" xmlns:cx5="http://schemas.microsoft.com/office/drawing/2016/5/11/chartex" xmlns:cx6="http://schemas.microsoft.com/office/drawing/2016/5/12/chartex" xmlns:cx7="http://schemas.microsoft.com/office/drawing/2016/5/13/chartex" xmlns:cx8="http://schemas.microsoft.com/office/drawing/2016/5/14/chartex" xmlns:mc="http://schemas.openxmlformats.org/markup-compatibility/2006" xmlns:aink="http://schemas.microsoft.com/office/drawing/2016/ink" xmlns:am3d="http://schemas.microsoft.com/office/drawing/2017/model3d" xmlns:o="urn:schemas-microsoft-com:office:office" xmlns:oel="http://schemas.microsoft.com/office/2019/extlst" xmlns:r="http://schemas.openxmlformats.org/officeDocument/2006/relationships" xmlns:m="http://schemas.openxmlformats.org/officeDocument/2006/math" xmlns:v="urn:schemas-microsoft-com:vml" xmlns:wp14="http://schemas.microsoft.com/office/word/2010/wordprocessingDrawing" xmlns:wp="http://schemas.openxmlformats.org/drawingml/2006/wordprocessingDrawing" xmlns:w10="urn:schemas-microsoft-com:office:word" xmlns:w="http://schemas.openxmlformats.org/wordprocessingml/2006/main" xmlns:w14="http://schemas.microsoft.com/office/word/2010/wordml" xmlns:w15="http://schemas.microsoft.com/office/word/2012/wordml" xmlns:w16cex="http://schemas.microsoft.com/office/word/2018/wordml/cex" xmlns:w16cid="http://schemas.microsoft.com/office/word/2016/wordml/cid" xmlns:w16="http://schemas.microsoft.com/office/word/2018/wordml" xmlns:w16sdtdh="http://schemas.microsoft.com/office/word/2020/wordml/sdtdatahash" xmlns:w16se="http://schemas.microsoft.com/office/word/2015/wordml/symex" xmlns:wpg="http://schemas.microsoft.com/office/word/2010/wordprocessingGroup" xmlns:wpi="http://schemas.microsoft.com/office/word/2010/wordprocessingInk" xmlns:wne="http://schemas.microsoft.com/office/word/2006/wordml" xmlns:wps="http://schemas.microsoft.com/office/word/2010/wordprocessingShape" mc:Ignorable="w14 w15 w16se w16cid w16 w16cex w16sdtdh wp14">
+<w:document xmlns:wpc="http://schemas.microsoft.com/office/word/2010/wordprocessingCanvas" xmlns:cx="http://schemas.microsoft.com/office/drawing/2014/chartex" xmlns:cx1="http://schemas.microsoft.com/office/drawing/2015/9/8/chartex" xmlns:cx2="http://schemas.microsoft.com/office/drawing/2015/10/21/chartex" xmlns:cx3="http://schemas.microsoft.com/office/drawing/2016/5/9/chartex" xmlns:cx4="http://schemas.microsoft.com/office/drawing/2016/5/10/chartex" xmlns:cx5="http://schemas.microsoft.com/office/drawing/2016/5/11/chartex" xmlns:cx6="http://schemas.microsoft.com/office/drawing/2016/5/12/chartex" xmlns:cx7="http://schemas.microsoft.com/office/drawing/2016/5/13/chartex" xmlns:cx8="http://schemas.microsoft.com/office/drawing/2016/5/14/chartex" xmlns:mc="http://schemas.openxmlformats.org/markup-compatibility/2006" xmlns:aink="http://schemas.microsoft.com/office/drawing/2016/ink" xmlns:am3d="http://schemas.microsoft.com/office/drawing/2017/model3d" xmlns:o="urn:schemas-microsoft-com:office:office" xmlns:oel="http://schemas.microsoft.com/office/2019/extlst" xmlns:r="http://schemas.openxmlformats.org/officeDocument/2006/relationships" xmlns:m="http://schemas.openxmlformats.org/officeDocument/2006/math" xmlns:v="urn:schemas-microsoft-com:vml" xmlns:wp14="http://schemas.microsoft.com/office/word/2010/wordprocessingDrawing" xmlns:wp="http://schemas.openxmlformats.org/drawingml/2006/wordprocessingDrawing" xmlns:w10="urn:schemas-microsoft-com:office:word" xmlns:w="http://schemas.openxmlformats.org/wordprocessingml/2006/main" xmlns:w14="http://schemas.microsoft.com/office/word/2010/wordml" xmlns:w15="http://schemas.microsoft.com/office/word/2012/wordml" xmlns:w16cex="http://schemas.microsoft.com/office/word/2018/wordml/cex" xmlns:w16cid="http://schemas.microsoft.com/office/word/2016/wordml/cid" xmlns:w16="http://schemas.microsoft.com/office/word/2018/wordml" xmlns:w16du="http://schemas.microsoft.com/office/word/2023/wordml/word16du" xmlns:w16sdtdh="http://schemas.microsoft.com/office/word/2020/wordml/sdtdatahash" xmlns:w16sdtfl="http://schemas.microsoft.com/office/word/2024/wordml/sdtformatlock" xmlns:w16se="http://schemas.microsoft.com/office/word/2015/wordml/symex" xmlns:wpg="http://schemas.microsoft.com/office/word/2010/wordprocessingGroup" xmlns:wpi="http://schemas.microsoft.com/office/word/2010/wordprocessingInk" xmlns:wne="http://schemas.microsoft.com/office/word/2006/wordml" xmlns:wps="http://schemas.microsoft.com/office/word/2010/wordprocessingShape" mc:Ignorable="w14 w15 w16se w16cid w16 w16cex w16sdtdh w16sdtfl w16du wp14">
   <w:body>
     <w:p>
       <w:pPr>
@@ -285,6 +285,8 @@
         <w:rPr>
           <w:rFonts w:eastAsiaTheme="minorEastAsia"/>
           <w:noProof/>
+          <w:sz w:val="24"/>
+          <w:szCs w:val="24"/>
           <w:lang w:eastAsia="lv-LV"/>
         </w:rPr>
       </w:pPr>
@@ -297,7 +299,7 @@
       <w:r>
         <w:fldChar w:fldCharType="separate"/>
       </w:r>
-      <w:hyperlink w:anchor="_Toc135996782" w:history="1">
+      <w:hyperlink w:anchor="_Toc193217842" w:history="1">
         <w:r>
           <w:rPr>
             <w:rStyle w:val="Hyperlink"/>
@@ -324,7 +326,7 @@
             <w:noProof/>
             <w:webHidden/>
           </w:rPr>
-          <w:instrText xml:space="preserve"> PAGEREF _Toc135996782 \h </w:instrText>
+          <w:instrText xml:space="preserve"> PAGEREF _Toc193217842 \h </w:instrText>
         </w:r>
         <w:r>
           <w:rPr>
@@ -344,7 +346,7 @@
             <w:noProof/>
             <w:webHidden/>
           </w:rPr>
-          <w:t>3</w:t>
+          <w:t>4</w:t>
         </w:r>
         <w:r>
           <w:rPr>
@@ -364,10 +366,12 @@
         <w:rPr>
           <w:rFonts w:eastAsiaTheme="minorEastAsia"/>
           <w:noProof/>
+          <w:sz w:val="24"/>
+          <w:szCs w:val="24"/>
           <w:lang w:eastAsia="lv-LV"/>
         </w:rPr>
       </w:pPr>
-      <w:hyperlink w:anchor="_Toc135996783" w:history="1">
+      <w:hyperlink w:anchor="_Toc193217843" w:history="1">
         <w:r>
           <w:rPr>
             <w:rStyle w:val="Hyperlink"/>
@@ -394,7 +398,7 @@
             <w:noProof/>
             <w:webHidden/>
           </w:rPr>
-          <w:instrText xml:space="preserve"> PAGEREF _Toc135996783 \h </w:instrText>
+          <w:instrText xml:space="preserve"> PAGEREF _Toc193217843 \h </w:instrText>
         </w:r>
         <w:r>
           <w:rPr>
@@ -414,7 +418,7 @@
             <w:noProof/>
             <w:webHidden/>
           </w:rPr>
-          <w:t>4</w:t>
+          <w:t>5</w:t>
         </w:r>
         <w:r>
           <w:rPr>
@@ -434,10 +438,12 @@
         <w:rPr>
           <w:rFonts w:eastAsiaTheme="minorEastAsia"/>
           <w:noProof/>
+          <w:sz w:val="24"/>
+          <w:szCs w:val="24"/>
           <w:lang w:eastAsia="lv-LV"/>
         </w:rPr>
       </w:pPr>
-      <w:hyperlink w:anchor="_Toc135996784" w:history="1">
+      <w:hyperlink w:anchor="_Toc193217844" w:history="1">
         <w:r>
           <w:rPr>
             <w:rStyle w:val="Hyperlink"/>
@@ -464,7 +470,7 @@
             <w:noProof/>
             <w:webHidden/>
           </w:rPr>
-          <w:instrText xml:space="preserve"> PAGEREF _Toc135996784 \h </w:instrText>
+          <w:instrText xml:space="preserve"> PAGEREF _Toc193217844 \h </w:instrText>
         </w:r>
         <w:r>
           <w:rPr>
@@ -484,7 +490,7 @@
             <w:noProof/>
             <w:webHidden/>
           </w:rPr>
-          <w:t>5</w:t>
+          <w:t>6</w:t>
         </w:r>
         <w:r>
           <w:rPr>
@@ -504,10 +510,12 @@
         <w:rPr>
           <w:rFonts w:eastAsiaTheme="minorEastAsia"/>
           <w:noProof/>
+          <w:sz w:val="24"/>
+          <w:szCs w:val="24"/>
           <w:lang w:eastAsia="lv-LV"/>
         </w:rPr>
       </w:pPr>
-      <w:hyperlink w:anchor="_Toc135996785" w:history="1">
+      <w:hyperlink w:anchor="_Toc193217845" w:history="1">
         <w:r>
           <w:rPr>
             <w:rStyle w:val="Hyperlink"/>
@@ -534,7 +542,7 @@
             <w:noProof/>
             <w:webHidden/>
           </w:rPr>
-          <w:instrText xml:space="preserve"> PAGEREF _Toc135996785 \h </w:instrText>
+          <w:instrText xml:space="preserve"> PAGEREF _Toc193217845 \h </w:instrText>
         </w:r>
         <w:r>
           <w:rPr>
@@ -554,7 +562,7 @@
             <w:noProof/>
             <w:webHidden/>
           </w:rPr>
-          <w:t>5</w:t>
+          <w:t>6</w:t>
         </w:r>
         <w:r>
           <w:rPr>
@@ -574,10 +582,12 @@
         <w:rPr>
           <w:rFonts w:eastAsiaTheme="minorEastAsia"/>
           <w:noProof/>
+          <w:sz w:val="24"/>
+          <w:szCs w:val="24"/>
           <w:lang w:eastAsia="lv-LV"/>
         </w:rPr>
       </w:pPr>
-      <w:hyperlink w:anchor="_Toc135996786" w:history="1">
+      <w:hyperlink w:anchor="_Toc193217846" w:history="1">
         <w:r>
           <w:rPr>
             <w:rStyle w:val="Hyperlink"/>
@@ -604,7 +614,7 @@
             <w:noProof/>
             <w:webHidden/>
           </w:rPr>
-          <w:instrText xml:space="preserve"> PAGEREF _Toc135996786 \h </w:instrText>
+          <w:instrText xml:space="preserve"> PAGEREF _Toc193217846 \h </w:instrText>
         </w:r>
         <w:r>
           <w:rPr>
@@ -624,7 +634,7 @@
             <w:noProof/>
             <w:webHidden/>
           </w:rPr>
-          <w:t>7</w:t>
+          <w:t>8</w:t>
         </w:r>
         <w:r>
           <w:rPr>
@@ -644,10 +654,12 @@
         <w:rPr>
           <w:rFonts w:eastAsiaTheme="minorEastAsia"/>
           <w:noProof/>
+          <w:sz w:val="24"/>
+          <w:szCs w:val="24"/>
           <w:lang w:eastAsia="lv-LV"/>
         </w:rPr>
       </w:pPr>
-      <w:hyperlink w:anchor="_Toc135996787" w:history="1">
+      <w:hyperlink w:anchor="_Toc193217847" w:history="1">
         <w:r>
           <w:rPr>
             <w:rStyle w:val="Hyperlink"/>
@@ -674,7 +686,7 @@
             <w:noProof/>
             <w:webHidden/>
           </w:rPr>
-          <w:instrText xml:space="preserve"> PAGEREF _Toc135996787 \h </w:instrText>
+          <w:instrText xml:space="preserve"> PAGEREF _Toc193217847 \h </w:instrText>
         </w:r>
         <w:r>
           <w:rPr>
@@ -694,7 +706,7 @@
             <w:noProof/>
             <w:webHidden/>
           </w:rPr>
-          <w:t>8</w:t>
+          <w:t>9</w:t>
         </w:r>
         <w:r>
           <w:rPr>
@@ -714,10 +726,12 @@
         <w:rPr>
           <w:rFonts w:eastAsiaTheme="minorEastAsia"/>
           <w:noProof/>
+          <w:sz w:val="24"/>
+          <w:szCs w:val="24"/>
           <w:lang w:eastAsia="lv-LV"/>
         </w:rPr>
       </w:pPr>
-      <w:hyperlink w:anchor="_Toc135996788" w:history="1">
+      <w:hyperlink w:anchor="_Toc193217848" w:history="1">
         <w:r>
           <w:rPr>
             <w:rStyle w:val="Hyperlink"/>
@@ -744,7 +758,7 @@
             <w:noProof/>
             <w:webHidden/>
           </w:rPr>
-          <w:instrText xml:space="preserve"> PAGEREF _Toc135996788 \h </w:instrText>
+          <w:instrText xml:space="preserve"> PAGEREF _Toc193217848 \h </w:instrText>
         </w:r>
         <w:r>
           <w:rPr>
@@ -764,7 +778,7 @@
             <w:noProof/>
             <w:webHidden/>
           </w:rPr>
-          <w:t>8</w:t>
+          <w:t>9</w:t>
         </w:r>
         <w:r>
           <w:rPr>
@@ -784,10 +798,12 @@
         <w:rPr>
           <w:rFonts w:eastAsiaTheme="minorEastAsia"/>
           <w:noProof/>
+          <w:sz w:val="24"/>
+          <w:szCs w:val="24"/>
           <w:lang w:eastAsia="lv-LV"/>
         </w:rPr>
       </w:pPr>
-      <w:hyperlink w:anchor="_Toc135996789" w:history="1">
+      <w:hyperlink w:anchor="_Toc193217849" w:history="1">
         <w:r>
           <w:rPr>
             <w:rStyle w:val="Hyperlink"/>
@@ -814,7 +830,7 @@
             <w:noProof/>
             <w:webHidden/>
           </w:rPr>
-          <w:instrText xml:space="preserve"> PAGEREF _Toc135996789 \h </w:instrText>
+          <w:instrText xml:space="preserve"> PAGEREF _Toc193217849 \h </w:instrText>
         </w:r>
         <w:r>
           <w:rPr>
@@ -834,7 +850,7 @@
             <w:noProof/>
             <w:webHidden/>
           </w:rPr>
-          <w:t>10</w:t>
+          <w:t>11</w:t>
         </w:r>
         <w:r>
           <w:rPr>
@@ -854,10 +870,12 @@
         <w:rPr>
           <w:rFonts w:eastAsiaTheme="minorEastAsia"/>
           <w:noProof/>
+          <w:sz w:val="24"/>
+          <w:szCs w:val="24"/>
           <w:lang w:eastAsia="lv-LV"/>
         </w:rPr>
       </w:pPr>
-      <w:hyperlink w:anchor="_Toc135996790" w:history="1">
+      <w:hyperlink w:anchor="_Toc193217850" w:history="1">
         <w:r>
           <w:rPr>
             <w:rStyle w:val="Hyperlink"/>
@@ -884,7 +902,7 @@
             <w:noProof/>
             <w:webHidden/>
           </w:rPr>
-          <w:instrText xml:space="preserve"> PAGEREF _Toc135996790 \h </w:instrText>
+          <w:instrText xml:space="preserve"> PAGEREF _Toc193217850 \h </w:instrText>
         </w:r>
         <w:r>
           <w:rPr>
@@ -904,7 +922,7 @@
             <w:noProof/>
             <w:webHidden/>
           </w:rPr>
-          <w:t>11</w:t>
+          <w:t>12</w:t>
         </w:r>
         <w:r>
           <w:rPr>
@@ -924,10 +942,12 @@
         <w:rPr>
           <w:rFonts w:eastAsiaTheme="minorEastAsia"/>
           <w:noProof/>
+          <w:sz w:val="24"/>
+          <w:szCs w:val="24"/>
           <w:lang w:eastAsia="lv-LV"/>
         </w:rPr>
       </w:pPr>
-      <w:hyperlink w:anchor="_Toc135996791" w:history="1">
+      <w:hyperlink w:anchor="_Toc193217851" w:history="1">
         <w:r>
           <w:rPr>
             <w:rStyle w:val="Hyperlink"/>
@@ -954,7 +974,7 @@
             <w:noProof/>
             <w:webHidden/>
           </w:rPr>
-          <w:instrText xml:space="preserve"> PAGEREF _Toc135996791 \h </w:instrText>
+          <w:instrText xml:space="preserve"> PAGEREF _Toc193217851 \h </w:instrText>
         </w:r>
         <w:r>
           <w:rPr>
@@ -974,7 +994,7 @@
             <w:noProof/>
             <w:webHidden/>
           </w:rPr>
-          <w:t>12</w:t>
+          <w:t>13</w:t>
         </w:r>
         <w:r>
           <w:rPr>
@@ -994,10 +1014,12 @@
         <w:rPr>
           <w:rFonts w:eastAsiaTheme="minorEastAsia"/>
           <w:noProof/>
+          <w:sz w:val="24"/>
+          <w:szCs w:val="24"/>
           <w:lang w:eastAsia="lv-LV"/>
         </w:rPr>
       </w:pPr>
-      <w:hyperlink w:anchor="_Toc135996792" w:history="1">
+      <w:hyperlink w:anchor="_Toc193217852" w:history="1">
         <w:r>
           <w:rPr>
             <w:rStyle w:val="Hyperlink"/>
@@ -1024,7 +1046,7 @@
             <w:noProof/>
             <w:webHidden/>
           </w:rPr>
-          <w:instrText xml:space="preserve"> PAGEREF _Toc135996792 \h </w:instrText>
+          <w:instrText xml:space="preserve"> PAGEREF _Toc193217852 \h </w:instrText>
         </w:r>
         <w:r>
           <w:rPr>
@@ -1044,7 +1066,7 @@
             <w:noProof/>
             <w:webHidden/>
           </w:rPr>
-          <w:t>13</w:t>
+          <w:t>14</w:t>
         </w:r>
         <w:r>
           <w:rPr>
@@ -1064,10 +1086,12 @@
         <w:rPr>
           <w:rFonts w:eastAsiaTheme="minorEastAsia"/>
           <w:noProof/>
+          <w:sz w:val="24"/>
+          <w:szCs w:val="24"/>
           <w:lang w:eastAsia="lv-LV"/>
         </w:rPr>
       </w:pPr>
-      <w:hyperlink w:anchor="_Toc135996793" w:history="1">
+      <w:hyperlink w:anchor="_Toc193217853" w:history="1">
         <w:r>
           <w:rPr>
             <w:rStyle w:val="Hyperlink"/>
@@ -1094,7 +1118,7 @@
             <w:noProof/>
             <w:webHidden/>
           </w:rPr>
-          <w:instrText xml:space="preserve"> PAGEREF _Toc135996793 \h </w:instrText>
+          <w:instrText xml:space="preserve"> PAGEREF _Toc193217853 \h </w:instrText>
         </w:r>
         <w:r>
           <w:rPr>
@@ -1114,7 +1138,7 @@
             <w:noProof/>
             <w:webHidden/>
           </w:rPr>
-          <w:t>15</w:t>
+          <w:t>16</w:t>
         </w:r>
         <w:r>
           <w:rPr>
@@ -1134,10 +1158,12 @@
         <w:rPr>
           <w:rFonts w:eastAsiaTheme="minorEastAsia"/>
           <w:noProof/>
+          <w:sz w:val="24"/>
+          <w:szCs w:val="24"/>
           <w:lang w:eastAsia="lv-LV"/>
         </w:rPr>
       </w:pPr>
-      <w:hyperlink w:anchor="_Toc135996794" w:history="1">
+      <w:hyperlink w:anchor="_Toc193217854" w:history="1">
         <w:r>
           <w:rPr>
             <w:rStyle w:val="Hyperlink"/>
@@ -1164,7 +1190,7 @@
             <w:noProof/>
             <w:webHidden/>
           </w:rPr>
-          <w:instrText xml:space="preserve"> PAGEREF _Toc135996794 \h </w:instrText>
+          <w:instrText xml:space="preserve"> PAGEREF _Toc193217854 \h </w:instrText>
         </w:r>
         <w:r>
           <w:rPr>
@@ -1184,7 +1210,7 @@
             <w:noProof/>
             <w:webHidden/>
           </w:rPr>
-          <w:t>16</w:t>
+          <w:t>17</w:t>
         </w:r>
         <w:r>
           <w:rPr>
@@ -1204,10 +1230,12 @@
         <w:rPr>
           <w:rFonts w:eastAsiaTheme="minorEastAsia"/>
           <w:noProof/>
+          <w:sz w:val="24"/>
+          <w:szCs w:val="24"/>
           <w:lang w:eastAsia="lv-LV"/>
         </w:rPr>
       </w:pPr>
-      <w:hyperlink w:anchor="_Toc135996795" w:history="1">
+      <w:hyperlink w:anchor="_Toc193217855" w:history="1">
         <w:r>
           <w:rPr>
             <w:rStyle w:val="Hyperlink"/>
@@ -1234,7 +1262,7 @@
             <w:noProof/>
             <w:webHidden/>
           </w:rPr>
-          <w:instrText xml:space="preserve"> PAGEREF _Toc135996795 \h </w:instrText>
+          <w:instrText xml:space="preserve"> PAGEREF _Toc193217855 \h </w:instrText>
         </w:r>
         <w:r>
           <w:rPr>
@@ -1254,7 +1282,7 @@
             <w:noProof/>
             <w:webHidden/>
           </w:rPr>
-          <w:t>17</w:t>
+          <w:t>18</w:t>
         </w:r>
         <w:r>
           <w:rPr>
@@ -1274,10 +1302,12 @@
         <w:rPr>
           <w:rFonts w:eastAsiaTheme="minorEastAsia"/>
           <w:noProof/>
+          <w:sz w:val="24"/>
+          <w:szCs w:val="24"/>
           <w:lang w:eastAsia="lv-LV"/>
         </w:rPr>
       </w:pPr>
-      <w:hyperlink w:anchor="_Toc135996796" w:history="1">
+      <w:hyperlink w:anchor="_Toc193217856" w:history="1">
         <w:r>
           <w:rPr>
             <w:rStyle w:val="Hyperlink"/>
@@ -1304,7 +1334,7 @@
             <w:noProof/>
             <w:webHidden/>
           </w:rPr>
-          <w:instrText xml:space="preserve"> PAGEREF _Toc135996796 \h </w:instrText>
+          <w:instrText xml:space="preserve"> PAGEREF _Toc193217856 \h </w:instrText>
         </w:r>
         <w:r>
           <w:rPr>
@@ -1324,7 +1354,7 @@
             <w:noProof/>
             <w:webHidden/>
           </w:rPr>
-          <w:t>18</w:t>
+          <w:t>19</w:t>
         </w:r>
         <w:r>
           <w:rPr>
@@ -1344,10 +1374,12 @@
         <w:rPr>
           <w:rFonts w:eastAsiaTheme="minorEastAsia"/>
           <w:noProof/>
+          <w:sz w:val="24"/>
+          <w:szCs w:val="24"/>
           <w:lang w:eastAsia="lv-LV"/>
         </w:rPr>
       </w:pPr>
-      <w:hyperlink w:anchor="_Toc135996797" w:history="1">
+      <w:hyperlink w:anchor="_Toc193217857" w:history="1">
         <w:r>
           <w:rPr>
             <w:rStyle w:val="Hyperlink"/>
@@ -1374,7 +1406,7 @@
             <w:noProof/>
             <w:webHidden/>
           </w:rPr>
-          <w:instrText xml:space="preserve"> PAGEREF _Toc135996797 \h </w:instrText>
+          <w:instrText xml:space="preserve"> PAGEREF _Toc193217857 \h </w:instrText>
         </w:r>
         <w:r>
           <w:rPr>
@@ -1394,7 +1426,7 @@
             <w:noProof/>
             <w:webHidden/>
           </w:rPr>
-          <w:t>19</w:t>
+          <w:t>20</w:t>
         </w:r>
         <w:r>
           <w:rPr>
@@ -1414,10 +1446,12 @@
         <w:rPr>
           <w:rFonts w:eastAsiaTheme="minorEastAsia"/>
           <w:noProof/>
+          <w:sz w:val="24"/>
+          <w:szCs w:val="24"/>
           <w:lang w:eastAsia="lv-LV"/>
         </w:rPr>
       </w:pPr>
-      <w:hyperlink w:anchor="_Toc135996798" w:history="1">
+      <w:hyperlink w:anchor="_Toc193217858" w:history="1">
         <w:r>
           <w:rPr>
             <w:rStyle w:val="Hyperlink"/>
@@ -1444,7 +1478,7 @@
             <w:noProof/>
             <w:webHidden/>
           </w:rPr>
-          <w:instrText xml:space="preserve"> PAGEREF _Toc135996798 \h </w:instrText>
+          <w:instrText xml:space="preserve"> PAGEREF _Toc193217858 \h </w:instrText>
         </w:r>
         <w:r>
           <w:rPr>
@@ -1464,7 +1498,7 @@
             <w:noProof/>
             <w:webHidden/>
           </w:rPr>
-          <w:t>19</w:t>
+          <w:t>20</w:t>
         </w:r>
         <w:r>
           <w:rPr>
@@ -1484,10 +1518,12 @@
         <w:rPr>
           <w:rFonts w:eastAsiaTheme="minorEastAsia"/>
           <w:noProof/>
+          <w:sz w:val="24"/>
+          <w:szCs w:val="24"/>
           <w:lang w:eastAsia="lv-LV"/>
         </w:rPr>
       </w:pPr>
-      <w:hyperlink w:anchor="_Toc135996799" w:history="1">
+      <w:hyperlink w:anchor="_Toc193217859" w:history="1">
         <w:r>
           <w:rPr>
             <w:rStyle w:val="Hyperlink"/>
@@ -1514,7 +1550,7 @@
             <w:noProof/>
             <w:webHidden/>
           </w:rPr>
-          <w:instrText xml:space="preserve"> PAGEREF _Toc135996799 \h </w:instrText>
+          <w:instrText xml:space="preserve"> PAGEREF _Toc193217859 \h </w:instrText>
         </w:r>
         <w:r>
           <w:rPr>
@@ -1534,7 +1570,7 @@
             <w:noProof/>
             <w:webHidden/>
           </w:rPr>
-          <w:t>20</w:t>
+          <w:t>21</w:t>
         </w:r>
         <w:r>
           <w:rPr>
@@ -1554,10 +1590,12 @@
         <w:rPr>
           <w:rFonts w:eastAsiaTheme="minorEastAsia"/>
           <w:noProof/>
+          <w:sz w:val="24"/>
+          <w:szCs w:val="24"/>
           <w:lang w:eastAsia="lv-LV"/>
         </w:rPr>
       </w:pPr>
-      <w:hyperlink w:anchor="_Toc135996800" w:history="1">
+      <w:hyperlink w:anchor="_Toc193217860" w:history="1">
         <w:r>
           <w:rPr>
             <w:rStyle w:val="Hyperlink"/>
@@ -1584,7 +1622,7 @@
             <w:noProof/>
             <w:webHidden/>
           </w:rPr>
-          <w:instrText xml:space="preserve"> PAGEREF _Toc135996800 \h </w:instrText>
+          <w:instrText xml:space="preserve"> PAGEREF _Toc193217860 \h </w:instrText>
         </w:r>
         <w:r>
           <w:rPr>
@@ -1604,7 +1642,7 @@
             <w:noProof/>
             <w:webHidden/>
           </w:rPr>
-          <w:t>21</w:t>
+          <w:t>22</w:t>
         </w:r>
         <w:r>
           <w:rPr>
@@ -1624,10 +1662,12 @@
         <w:rPr>
           <w:rFonts w:eastAsiaTheme="minorEastAsia"/>
           <w:noProof/>
+          <w:sz w:val="24"/>
+          <w:szCs w:val="24"/>
           <w:lang w:eastAsia="lv-LV"/>
         </w:rPr>
       </w:pPr>
-      <w:hyperlink w:anchor="_Toc135996801" w:history="1">
+      <w:hyperlink w:anchor="_Toc193217861" w:history="1">
         <w:r>
           <w:rPr>
             <w:rStyle w:val="Hyperlink"/>
@@ -1656,7 +1696,7 @@
             <w:noProof/>
             <w:webHidden/>
           </w:rPr>
-          <w:instrText xml:space="preserve"> PAGEREF _Toc135996801 \h </w:instrText>
+          <w:instrText xml:space="preserve"> PAGEREF _Toc193217861 \h </w:instrText>
         </w:r>
         <w:r>
           <w:rPr>
@@ -1676,7 +1716,7 @@
             <w:noProof/>
             <w:webHidden/>
           </w:rPr>
-          <w:t>21</w:t>
+          <w:t>22</w:t>
         </w:r>
         <w:r>
           <w:rPr>
@@ -1696,10 +1736,12 @@
         <w:rPr>
           <w:rFonts w:eastAsiaTheme="minorEastAsia"/>
           <w:noProof/>
+          <w:sz w:val="24"/>
+          <w:szCs w:val="24"/>
           <w:lang w:eastAsia="lv-LV"/>
         </w:rPr>
       </w:pPr>
-      <w:hyperlink w:anchor="_Toc135996802" w:history="1">
+      <w:hyperlink w:anchor="_Toc193217862" w:history="1">
         <w:r>
           <w:rPr>
             <w:rStyle w:val="Hyperlink"/>
@@ -1728,7 +1770,7 @@
             <w:noProof/>
             <w:webHidden/>
           </w:rPr>
-          <w:instrText xml:space="preserve"> PAGEREF _Toc135996802 \h </w:instrText>
+          <w:instrText xml:space="preserve"> PAGEREF _Toc193217862 \h </w:instrText>
         </w:r>
         <w:r>
           <w:rPr>
@@ -1748,7 +1790,7 @@
             <w:noProof/>
             <w:webHidden/>
           </w:rPr>
-          <w:t>22</w:t>
+          <w:t>23</w:t>
         </w:r>
         <w:r>
           <w:rPr>
@@ -1768,10 +1810,12 @@
         <w:rPr>
           <w:rFonts w:eastAsiaTheme="minorEastAsia"/>
           <w:noProof/>
+          <w:sz w:val="24"/>
+          <w:szCs w:val="24"/>
           <w:lang w:eastAsia="lv-LV"/>
         </w:rPr>
       </w:pPr>
-      <w:hyperlink w:anchor="_Toc135996803" w:history="1">
+      <w:hyperlink w:anchor="_Toc193217863" w:history="1">
         <w:r>
           <w:rPr>
             <w:rStyle w:val="Hyperlink"/>
@@ -1800,7 +1844,7 @@
             <w:noProof/>
             <w:webHidden/>
           </w:rPr>
-          <w:instrText xml:space="preserve"> PAGEREF _Toc135996803 \h </w:instrText>
+          <w:instrText xml:space="preserve"> PAGEREF _Toc193217863 \h </w:instrText>
         </w:r>
         <w:r>
           <w:rPr>
@@ -1820,7 +1864,7 @@
             <w:noProof/>
             <w:webHidden/>
           </w:rPr>
-          <w:t>22</w:t>
+          <w:t>23</w:t>
         </w:r>
         <w:r>
           <w:rPr>
@@ -1840,10 +1884,12 @@
         <w:rPr>
           <w:rFonts w:eastAsiaTheme="minorEastAsia"/>
           <w:noProof/>
+          <w:sz w:val="24"/>
+          <w:szCs w:val="24"/>
           <w:lang w:eastAsia="lv-LV"/>
         </w:rPr>
       </w:pPr>
-      <w:hyperlink w:anchor="_Toc135996804" w:history="1">
+      <w:hyperlink w:anchor="_Toc193217864" w:history="1">
         <w:r>
           <w:rPr>
             <w:rStyle w:val="Hyperlink"/>
@@ -1870,7 +1916,7 @@
             <w:noProof/>
             <w:webHidden/>
           </w:rPr>
-          <w:instrText xml:space="preserve"> PAGEREF _Toc135996804 \h </w:instrText>
+          <w:instrText xml:space="preserve"> PAGEREF _Toc193217864 \h </w:instrText>
         </w:r>
         <w:r>
           <w:rPr>
@@ -1890,7 +1936,7 @@
             <w:noProof/>
             <w:webHidden/>
           </w:rPr>
-          <w:t>23</w:t>
+          <w:t>24</w:t>
         </w:r>
         <w:r>
           <w:rPr>
@@ -1910,10 +1956,12 @@
         <w:rPr>
           <w:rFonts w:eastAsiaTheme="minorEastAsia"/>
           <w:noProof/>
+          <w:sz w:val="24"/>
+          <w:szCs w:val="24"/>
           <w:lang w:eastAsia="lv-LV"/>
         </w:rPr>
       </w:pPr>
-      <w:hyperlink w:anchor="_Toc135996805" w:history="1">
+      <w:hyperlink w:anchor="_Toc193217865" w:history="1">
         <w:r>
           <w:rPr>
             <w:rStyle w:val="Hyperlink"/>
@@ -1940,7 +1988,7 @@
             <w:noProof/>
             <w:webHidden/>
           </w:rPr>
-          <w:instrText xml:space="preserve"> PAGEREF _Toc135996805 \h </w:instrText>
+          <w:instrText xml:space="preserve"> PAGEREF _Toc193217865 \h </w:instrText>
         </w:r>
         <w:r>
           <w:rPr>
@@ -1960,7 +2008,7 @@
             <w:noProof/>
             <w:webHidden/>
           </w:rPr>
-          <w:t>23</w:t>
+          <w:t>24</w:t>
         </w:r>
         <w:r>
           <w:rPr>
@@ -1980,10 +2028,12 @@
         <w:rPr>
           <w:rFonts w:eastAsiaTheme="minorEastAsia"/>
           <w:noProof/>
+          <w:sz w:val="24"/>
+          <w:szCs w:val="24"/>
           <w:lang w:eastAsia="lv-LV"/>
         </w:rPr>
       </w:pPr>
-      <w:hyperlink w:anchor="_Toc135996806" w:history="1">
+      <w:hyperlink w:anchor="_Toc193217866" w:history="1">
         <w:r>
           <w:rPr>
             <w:rStyle w:val="Hyperlink"/>
@@ -2010,7 +2060,7 @@
             <w:noProof/>
             <w:webHidden/>
           </w:rPr>
-          <w:instrText xml:space="preserve"> PAGEREF _Toc135996806 \h </w:instrText>
+          <w:instrText xml:space="preserve"> PAGEREF _Toc193217866 \h </w:instrText>
         </w:r>
         <w:r>
           <w:rPr>
@@ -2030,7 +2080,7 @@
             <w:noProof/>
             <w:webHidden/>
           </w:rPr>
-          <w:t>25</w:t>
+          <w:t>26</w:t>
         </w:r>
         <w:r>
           <w:rPr>
@@ -2050,10 +2100,12 @@
         <w:rPr>
           <w:rFonts w:eastAsiaTheme="minorEastAsia"/>
           <w:noProof/>
+          <w:sz w:val="24"/>
+          <w:szCs w:val="24"/>
           <w:lang w:eastAsia="lv-LV"/>
         </w:rPr>
       </w:pPr>
-      <w:hyperlink w:anchor="_Toc135996807" w:history="1">
+      <w:hyperlink w:anchor="_Toc193217867" w:history="1">
         <w:r>
           <w:rPr>
             <w:rStyle w:val="Hyperlink"/>
@@ -2080,7 +2132,7 @@
             <w:noProof/>
             <w:webHidden/>
           </w:rPr>
-          <w:instrText xml:space="preserve"> PAGEREF _Toc135996807 \h </w:instrText>
+          <w:instrText xml:space="preserve"> PAGEREF _Toc193217867 \h </w:instrText>
         </w:r>
         <w:r>
           <w:rPr>
@@ -2100,7 +2152,7 @@
             <w:noProof/>
             <w:webHidden/>
           </w:rPr>
-          <w:t>25</w:t>
+          <w:t>26</w:t>
         </w:r>
         <w:r>
           <w:rPr>
@@ -2120,10 +2172,12 @@
         <w:rPr>
           <w:rFonts w:eastAsiaTheme="minorEastAsia"/>
           <w:noProof/>
+          <w:sz w:val="24"/>
+          <w:szCs w:val="24"/>
           <w:lang w:eastAsia="lv-LV"/>
         </w:rPr>
       </w:pPr>
-      <w:hyperlink w:anchor="_Toc135996808" w:history="1">
+      <w:hyperlink w:anchor="_Toc193217868" w:history="1">
         <w:r>
           <w:rPr>
             <w:rStyle w:val="Hyperlink"/>
@@ -2150,7 +2204,7 @@
             <w:noProof/>
             <w:webHidden/>
           </w:rPr>
-          <w:instrText xml:space="preserve"> PAGEREF _Toc135996808 \h </w:instrText>
+          <w:instrText xml:space="preserve"> PAGEREF _Toc193217868 \h </w:instrText>
         </w:r>
         <w:r>
           <w:rPr>
@@ -2170,7 +2224,7 @@
             <w:noProof/>
             <w:webHidden/>
           </w:rPr>
-          <w:t>26</w:t>
+          <w:t>27</w:t>
         </w:r>
         <w:r>
           <w:rPr>
@@ -2190,10 +2244,12 @@
         <w:rPr>
           <w:rFonts w:eastAsiaTheme="minorEastAsia"/>
           <w:noProof/>
+          <w:sz w:val="24"/>
+          <w:szCs w:val="24"/>
           <w:lang w:eastAsia="lv-LV"/>
         </w:rPr>
       </w:pPr>
-      <w:hyperlink w:anchor="_Toc135996809" w:history="1">
+      <w:hyperlink w:anchor="_Toc193217869" w:history="1">
         <w:r>
           <w:rPr>
             <w:rStyle w:val="Hyperlink"/>
@@ -2220,7 +2276,7 @@
             <w:noProof/>
             <w:webHidden/>
           </w:rPr>
-          <w:instrText xml:space="preserve"> PAGEREF _Toc135996809 \h </w:instrText>
+          <w:instrText xml:space="preserve"> PAGEREF _Toc193217869 \h </w:instrText>
         </w:r>
         <w:r>
           <w:rPr>
@@ -2240,7 +2296,7 @@
             <w:noProof/>
             <w:webHidden/>
           </w:rPr>
-          <w:t>26</w:t>
+          <w:t>27</w:t>
         </w:r>
         <w:r>
           <w:rPr>
@@ -2260,16 +2316,18 @@
         <w:rPr>
           <w:rFonts w:eastAsiaTheme="minorEastAsia"/>
           <w:noProof/>
+          <w:sz w:val="24"/>
+          <w:szCs w:val="24"/>
           <w:lang w:eastAsia="lv-LV"/>
         </w:rPr>
       </w:pPr>
-      <w:hyperlink w:anchor="_Toc135996810" w:history="1">
+      <w:hyperlink w:anchor="_Toc193217870" w:history="1">
         <w:r>
           <w:rPr>
             <w:rStyle w:val="Hyperlink"/>
             <w:noProof/>
           </w:rPr>
-          <w:t>19. Rīki</w:t>
+          <w:t>19. e-Rēķinu pārlūks</w:t>
         </w:r>
         <w:r>
           <w:rPr>
@@ -2290,7 +2348,7 @@
             <w:noProof/>
             <w:webHidden/>
           </w:rPr>
-          <w:instrText xml:space="preserve"> PAGEREF _Toc135996810 \h </w:instrText>
+          <w:instrText xml:space="preserve"> PAGEREF _Toc193217870 \h </w:instrText>
         </w:r>
         <w:r>
           <w:rPr>
@@ -2310,7 +2368,367 @@
             <w:noProof/>
             <w:webHidden/>
           </w:rPr>
-          <w:t>27</w:t>
+          <w:t>28</w:t>
+        </w:r>
+        <w:r>
+          <w:rPr>
+            <w:noProof/>
+            <w:webHidden/>
+          </w:rPr>
+          <w:fldChar w:fldCharType="end"/>
+        </w:r>
+      </w:hyperlink>
+    </w:p>
+    <w:p>
+      <w:pPr>
+        <w:pStyle w:val="TOC2"/>
+        <w:tabs>
+          <w:tab w:val="right" w:leader="dot" w:pos="10195"/>
+        </w:tabs>
+        <w:rPr>
+          <w:rFonts w:eastAsiaTheme="minorEastAsia"/>
+          <w:noProof/>
+          <w:sz w:val="24"/>
+          <w:szCs w:val="24"/>
+          <w:lang w:eastAsia="lv-LV"/>
+        </w:rPr>
+      </w:pPr>
+      <w:hyperlink w:anchor="_Toc193217871" w:history="1">
+        <w:r>
+          <w:rPr>
+            <w:rStyle w:val="Hyperlink"/>
+            <w:noProof/>
+          </w:rPr>
+          <w:t>19.1. e-Rēķinu glabāšanas organizēšana</w:t>
+        </w:r>
+        <w:r>
+          <w:rPr>
+            <w:noProof/>
+            <w:webHidden/>
+          </w:rPr>
+          <w:tab/>
+        </w:r>
+        <w:r>
+          <w:rPr>
+            <w:noProof/>
+            <w:webHidden/>
+          </w:rPr>
+          <w:fldChar w:fldCharType="begin"/>
+        </w:r>
+        <w:r>
+          <w:rPr>
+            <w:noProof/>
+            <w:webHidden/>
+          </w:rPr>
+          <w:instrText xml:space="preserve"> PAGEREF _Toc193217871 \h </w:instrText>
+        </w:r>
+        <w:r>
+          <w:rPr>
+            <w:noProof/>
+            <w:webHidden/>
+          </w:rPr>
+        </w:r>
+        <w:r>
+          <w:rPr>
+            <w:noProof/>
+            <w:webHidden/>
+          </w:rPr>
+          <w:fldChar w:fldCharType="separate"/>
+        </w:r>
+        <w:r>
+          <w:rPr>
+            <w:noProof/>
+            <w:webHidden/>
+          </w:rPr>
+          <w:t>29</w:t>
+        </w:r>
+        <w:r>
+          <w:rPr>
+            <w:noProof/>
+            <w:webHidden/>
+          </w:rPr>
+          <w:fldChar w:fldCharType="end"/>
+        </w:r>
+      </w:hyperlink>
+    </w:p>
+    <w:p>
+      <w:pPr>
+        <w:pStyle w:val="TOC3"/>
+        <w:tabs>
+          <w:tab w:val="right" w:leader="dot" w:pos="10195"/>
+        </w:tabs>
+        <w:rPr>
+          <w:rFonts w:eastAsiaTheme="minorEastAsia"/>
+          <w:noProof/>
+          <w:sz w:val="24"/>
+          <w:szCs w:val="24"/>
+          <w:lang w:eastAsia="lv-LV"/>
+        </w:rPr>
+      </w:pPr>
+      <w:hyperlink w:anchor="_Toc193217872" w:history="1">
+        <w:r>
+          <w:rPr>
+            <w:rStyle w:val="Hyperlink"/>
+            <w:noProof/>
+          </w:rPr>
+          <w:t>19.1.1. Rēķinu saraksts</w:t>
+        </w:r>
+        <w:r>
+          <w:rPr>
+            <w:noProof/>
+            <w:webHidden/>
+          </w:rPr>
+          <w:tab/>
+        </w:r>
+        <w:r>
+          <w:rPr>
+            <w:noProof/>
+            <w:webHidden/>
+          </w:rPr>
+          <w:fldChar w:fldCharType="begin"/>
+        </w:r>
+        <w:r>
+          <w:rPr>
+            <w:noProof/>
+            <w:webHidden/>
+          </w:rPr>
+          <w:instrText xml:space="preserve"> PAGEREF _Toc193217872 \h </w:instrText>
+        </w:r>
+        <w:r>
+          <w:rPr>
+            <w:noProof/>
+            <w:webHidden/>
+          </w:rPr>
+        </w:r>
+        <w:r>
+          <w:rPr>
+            <w:noProof/>
+            <w:webHidden/>
+          </w:rPr>
+          <w:fldChar w:fldCharType="separate"/>
+        </w:r>
+        <w:r>
+          <w:rPr>
+            <w:noProof/>
+            <w:webHidden/>
+          </w:rPr>
+          <w:t>29</w:t>
+        </w:r>
+        <w:r>
+          <w:rPr>
+            <w:noProof/>
+            <w:webHidden/>
+          </w:rPr>
+          <w:fldChar w:fldCharType="end"/>
+        </w:r>
+      </w:hyperlink>
+    </w:p>
+    <w:p>
+      <w:pPr>
+        <w:pStyle w:val="TOC2"/>
+        <w:tabs>
+          <w:tab w:val="right" w:leader="dot" w:pos="10195"/>
+        </w:tabs>
+        <w:rPr>
+          <w:rFonts w:eastAsiaTheme="minorEastAsia"/>
+          <w:noProof/>
+          <w:sz w:val="24"/>
+          <w:szCs w:val="24"/>
+          <w:lang w:eastAsia="lv-LV"/>
+        </w:rPr>
+      </w:pPr>
+      <w:hyperlink w:anchor="_Toc193217873" w:history="1">
+        <w:r>
+          <w:rPr>
+            <w:rStyle w:val="Hyperlink"/>
+            <w:noProof/>
+          </w:rPr>
+          <w:t>19.2. e-Rēķinu sagatavošana</w:t>
+        </w:r>
+        <w:r>
+          <w:rPr>
+            <w:noProof/>
+            <w:webHidden/>
+          </w:rPr>
+          <w:tab/>
+        </w:r>
+        <w:r>
+          <w:rPr>
+            <w:noProof/>
+            <w:webHidden/>
+          </w:rPr>
+          <w:fldChar w:fldCharType="begin"/>
+        </w:r>
+        <w:r>
+          <w:rPr>
+            <w:noProof/>
+            <w:webHidden/>
+          </w:rPr>
+          <w:instrText xml:space="preserve"> PAGEREF _Toc193217873 \h </w:instrText>
+        </w:r>
+        <w:r>
+          <w:rPr>
+            <w:noProof/>
+            <w:webHidden/>
+          </w:rPr>
+        </w:r>
+        <w:r>
+          <w:rPr>
+            <w:noProof/>
+            <w:webHidden/>
+          </w:rPr>
+          <w:fldChar w:fldCharType="separate"/>
+        </w:r>
+        <w:r>
+          <w:rPr>
+            <w:noProof/>
+            <w:webHidden/>
+          </w:rPr>
+          <w:t>30</w:t>
+        </w:r>
+        <w:r>
+          <w:rPr>
+            <w:noProof/>
+            <w:webHidden/>
+          </w:rPr>
+          <w:fldChar w:fldCharType="end"/>
+        </w:r>
+      </w:hyperlink>
+    </w:p>
+    <w:p>
+      <w:pPr>
+        <w:pStyle w:val="TOC2"/>
+        <w:tabs>
+          <w:tab w:val="right" w:leader="dot" w:pos="10195"/>
+        </w:tabs>
+        <w:rPr>
+          <w:rFonts w:eastAsiaTheme="minorEastAsia"/>
+          <w:noProof/>
+          <w:sz w:val="24"/>
+          <w:szCs w:val="24"/>
+          <w:lang w:eastAsia="lv-LV"/>
+        </w:rPr>
+      </w:pPr>
+      <w:hyperlink w:anchor="_Toc193217874" w:history="1">
+        <w:r>
+          <w:rPr>
+            <w:rStyle w:val="Hyperlink"/>
+            <w:noProof/>
+          </w:rPr>
+          <w:t>19.3. e-Rēķinu pārbaude</w:t>
+        </w:r>
+        <w:r>
+          <w:rPr>
+            <w:noProof/>
+            <w:webHidden/>
+          </w:rPr>
+          <w:tab/>
+        </w:r>
+        <w:r>
+          <w:rPr>
+            <w:noProof/>
+            <w:webHidden/>
+          </w:rPr>
+          <w:fldChar w:fldCharType="begin"/>
+        </w:r>
+        <w:r>
+          <w:rPr>
+            <w:noProof/>
+            <w:webHidden/>
+          </w:rPr>
+          <w:instrText xml:space="preserve"> PAGEREF _Toc193217874 \h </w:instrText>
+        </w:r>
+        <w:r>
+          <w:rPr>
+            <w:noProof/>
+            <w:webHidden/>
+          </w:rPr>
+        </w:r>
+        <w:r>
+          <w:rPr>
+            <w:noProof/>
+            <w:webHidden/>
+          </w:rPr>
+          <w:fldChar w:fldCharType="separate"/>
+        </w:r>
+        <w:r>
+          <w:rPr>
+            <w:noProof/>
+            <w:webHidden/>
+          </w:rPr>
+          <w:t>30</w:t>
+        </w:r>
+        <w:r>
+          <w:rPr>
+            <w:noProof/>
+            <w:webHidden/>
+          </w:rPr>
+          <w:fldChar w:fldCharType="end"/>
+        </w:r>
+      </w:hyperlink>
+    </w:p>
+    <w:p>
+      <w:pPr>
+        <w:pStyle w:val="TOC2"/>
+        <w:tabs>
+          <w:tab w:val="right" w:leader="dot" w:pos="10195"/>
+        </w:tabs>
+        <w:rPr>
+          <w:rFonts w:eastAsiaTheme="minorEastAsia"/>
+          <w:noProof/>
+          <w:sz w:val="24"/>
+          <w:szCs w:val="24"/>
+          <w:lang w:eastAsia="lv-LV"/>
+        </w:rPr>
+      </w:pPr>
+      <w:hyperlink w:anchor="_Toc193217875" w:history="1">
+        <w:r>
+          <w:rPr>
+            <w:rStyle w:val="Hyperlink"/>
+            <w:noProof/>
+          </w:rPr>
+          <w:t>19.4. Rēķinu izsūtīšana pa e-pastu</w:t>
+        </w:r>
+        <w:r>
+          <w:rPr>
+            <w:noProof/>
+            <w:webHidden/>
+          </w:rPr>
+          <w:tab/>
+        </w:r>
+        <w:r>
+          <w:rPr>
+            <w:noProof/>
+            <w:webHidden/>
+          </w:rPr>
+          <w:fldChar w:fldCharType="begin"/>
+        </w:r>
+        <w:r>
+          <w:rPr>
+            <w:noProof/>
+            <w:webHidden/>
+          </w:rPr>
+          <w:instrText xml:space="preserve"> PAGEREF _Toc193217875 \h </w:instrText>
+        </w:r>
+        <w:r>
+          <w:rPr>
+            <w:noProof/>
+            <w:webHidden/>
+          </w:rPr>
+        </w:r>
+        <w:r>
+          <w:rPr>
+            <w:noProof/>
+            <w:webHidden/>
+          </w:rPr>
+          <w:fldChar w:fldCharType="separate"/>
+        </w:r>
+        <w:r>
+          <w:rPr>
+            <w:noProof/>
+            <w:webHidden/>
+          </w:rPr>
+          <w:t>30</w:t>
         </w:r>
         <w:r>
           <w:rPr>
@@ -2330,16 +2748,18 @@
         <w:rPr>
           <w:rFonts w:eastAsiaTheme="minorEastAsia"/>
           <w:noProof/>
+          <w:sz w:val="24"/>
+          <w:szCs w:val="24"/>
           <w:lang w:eastAsia="lv-LV"/>
         </w:rPr>
       </w:pPr>
-      <w:hyperlink w:anchor="_Toc135996811" w:history="1">
+      <w:hyperlink w:anchor="_Toc193217876" w:history="1">
         <w:r>
           <w:rPr>
             <w:rStyle w:val="Hyperlink"/>
             <w:noProof/>
           </w:rPr>
-          <w:t>20. Dažādi saraksti</w:t>
+          <w:t>20. Rīki</w:t>
         </w:r>
         <w:r>
           <w:rPr>
@@ -2360,7 +2780,7 @@
             <w:noProof/>
             <w:webHidden/>
           </w:rPr>
-          <w:instrText xml:space="preserve"> PAGEREF _Toc135996811 \h </w:instrText>
+          <w:instrText xml:space="preserve"> PAGEREF _Toc193217876 \h </w:instrText>
         </w:r>
         <w:r>
           <w:rPr>
@@ -2380,7 +2800,7 @@
             <w:noProof/>
             <w:webHidden/>
           </w:rPr>
-          <w:t>28</w:t>
+          <w:t>31</w:t>
         </w:r>
         <w:r>
           <w:rPr>
@@ -2400,16 +2820,18 @@
         <w:rPr>
           <w:rFonts w:eastAsiaTheme="minorEastAsia"/>
           <w:noProof/>
+          <w:sz w:val="24"/>
+          <w:szCs w:val="24"/>
           <w:lang w:eastAsia="lv-LV"/>
         </w:rPr>
       </w:pPr>
-      <w:hyperlink w:anchor="_Toc135996812" w:history="1">
+      <w:hyperlink w:anchor="_Toc193217877" w:history="1">
         <w:r>
           <w:rPr>
             <w:rStyle w:val="Hyperlink"/>
             <w:noProof/>
           </w:rPr>
-          <w:t>21. Pārskati</w:t>
+          <w:t>21. Dažādi saraksti</w:t>
         </w:r>
         <w:r>
           <w:rPr>
@@ -2430,7 +2852,7 @@
             <w:noProof/>
             <w:webHidden/>
           </w:rPr>
-          <w:instrText xml:space="preserve"> PAGEREF _Toc135996812 \h </w:instrText>
+          <w:instrText xml:space="preserve"> PAGEREF _Toc193217877 \h </w:instrText>
         </w:r>
         <w:r>
           <w:rPr>
@@ -2450,7 +2872,79 @@
             <w:noProof/>
             <w:webHidden/>
           </w:rPr>
-          <w:t>29</w:t>
+          <w:t>32</w:t>
+        </w:r>
+        <w:r>
+          <w:rPr>
+            <w:noProof/>
+            <w:webHidden/>
+          </w:rPr>
+          <w:fldChar w:fldCharType="end"/>
+        </w:r>
+      </w:hyperlink>
+    </w:p>
+    <w:p>
+      <w:pPr>
+        <w:pStyle w:val="TOC1"/>
+        <w:tabs>
+          <w:tab w:val="right" w:leader="dot" w:pos="10195"/>
+        </w:tabs>
+        <w:rPr>
+          <w:rFonts w:eastAsiaTheme="minorEastAsia"/>
+          <w:noProof/>
+          <w:sz w:val="24"/>
+          <w:szCs w:val="24"/>
+          <w:lang w:eastAsia="lv-LV"/>
+        </w:rPr>
+      </w:pPr>
+      <w:hyperlink w:anchor="_Toc193217878" w:history="1">
+        <w:r>
+          <w:rPr>
+            <w:rStyle w:val="Hyperlink"/>
+            <w:noProof/>
+          </w:rPr>
+          <w:t>22. Pārskati</w:t>
+        </w:r>
+        <w:r>
+          <w:rPr>
+            <w:noProof/>
+            <w:webHidden/>
+          </w:rPr>
+          <w:tab/>
+        </w:r>
+        <w:r>
+          <w:rPr>
+            <w:noProof/>
+            <w:webHidden/>
+          </w:rPr>
+          <w:fldChar w:fldCharType="begin"/>
+        </w:r>
+        <w:r>
+          <w:rPr>
+            <w:noProof/>
+            <w:webHidden/>
+          </w:rPr>
+          <w:instrText xml:space="preserve"> PAGEREF _Toc193217878 \h </w:instrText>
+        </w:r>
+        <w:r>
+          <w:rPr>
+            <w:noProof/>
+            <w:webHidden/>
+          </w:rPr>
+        </w:r>
+        <w:r>
+          <w:rPr>
+            <w:noProof/>
+            <w:webHidden/>
+          </w:rPr>
+          <w:fldChar w:fldCharType="separate"/>
+        </w:r>
+        <w:r>
+          <w:rPr>
+            <w:noProof/>
+            <w:webHidden/>
+          </w:rPr>
+          <w:t>32</w:t>
         </w:r>
         <w:r>
           <w:rPr>
@@ -2470,16 +2964,18 @@
         <w:rPr>
           <w:rFonts w:eastAsiaTheme="minorEastAsia"/>
           <w:noProof/>
+          <w:sz w:val="24"/>
+          <w:szCs w:val="24"/>
           <w:lang w:eastAsia="lv-LV"/>
         </w:rPr>
       </w:pPr>
-      <w:hyperlink w:anchor="_Toc135996813" w:history="1">
+      <w:hyperlink w:anchor="_Toc193217879" w:history="1">
         <w:r>
           <w:rPr>
             <w:rStyle w:val="Hyperlink"/>
             <w:noProof/>
           </w:rPr>
-          <w:t>21.1. Artikulu kustības pārskats</w:t>
+          <w:t>22.1. Artikulu kustības pārskats</w:t>
         </w:r>
         <w:r>
           <w:rPr>
@@ -2500,7 +2996,7 @@
             <w:noProof/>
             <w:webHidden/>
           </w:rPr>
-          <w:instrText xml:space="preserve"> PAGEREF _Toc135996813 \h </w:instrText>
+          <w:instrText xml:space="preserve"> PAGEREF _Toc193217879 \h </w:instrText>
         </w:r>
         <w:r>
           <w:rPr>
@@ -2520,7 +3016,7 @@
             <w:noProof/>
             <w:webHidden/>
           </w:rPr>
-          <w:t>29</w:t>
+          <w:t>33</w:t>
         </w:r>
         <w:r>
           <w:rPr>
@@ -2540,16 +3036,18 @@
         <w:rPr>
           <w:rFonts w:eastAsiaTheme="minorEastAsia"/>
           <w:noProof/>
+          <w:sz w:val="24"/>
+          <w:szCs w:val="24"/>
           <w:lang w:eastAsia="lv-LV"/>
         </w:rPr>
       </w:pPr>
-      <w:hyperlink w:anchor="_Toc135996814" w:history="1">
+      <w:hyperlink w:anchor="_Toc193217880" w:history="1">
         <w:r>
           <w:rPr>
             <w:rStyle w:val="Hyperlink"/>
             <w:noProof/>
           </w:rPr>
-          <w:t>21.2. Izlietojuma pārskats</w:t>
+          <w:t>22.2. Izlietojuma pārskats</w:t>
         </w:r>
         <w:r>
           <w:rPr>
@@ -2570,7 +3068,7 @@
             <w:noProof/>
             <w:webHidden/>
           </w:rPr>
-          <w:instrText xml:space="preserve"> PAGEREF _Toc135996814 \h </w:instrText>
+          <w:instrText xml:space="preserve"> PAGEREF _Toc193217880 \h </w:instrText>
         </w:r>
         <w:r>
           <w:rPr>
@@ -2590,7 +3088,7 @@
             <w:noProof/>
             <w:webHidden/>
           </w:rPr>
-          <w:t>30</w:t>
+          <w:t>33</w:t>
         </w:r>
         <w:r>
           <w:rPr>
@@ -2610,16 +3108,18 @@
         <w:rPr>
           <w:rFonts w:eastAsiaTheme="minorEastAsia"/>
           <w:noProof/>
+          <w:sz w:val="24"/>
+          <w:szCs w:val="24"/>
           <w:lang w:eastAsia="lv-LV"/>
         </w:rPr>
       </w:pPr>
-      <w:hyperlink w:anchor="_Toc135996815" w:history="1">
+      <w:hyperlink w:anchor="_Toc193217881" w:history="1">
         <w:r>
           <w:rPr>
             <w:rStyle w:val="Hyperlink"/>
             <w:noProof/>
           </w:rPr>
-          <w:t>21.3. Krājumu kustības pārskats pa artikuliem</w:t>
+          <w:t>22.3. Krājumu kustības pārskats pa artikuliem</w:t>
         </w:r>
         <w:r>
           <w:rPr>
@@ -2640,7 +3140,7 @@
             <w:noProof/>
             <w:webHidden/>
           </w:rPr>
-          <w:instrText xml:space="preserve"> PAGEREF _Toc135996815 \h </w:instrText>
+          <w:instrText xml:space="preserve"> PAGEREF _Toc193217881 \h </w:instrText>
         </w:r>
         <w:r>
           <w:rPr>
@@ -2660,7 +3160,7 @@
             <w:noProof/>
             <w:webHidden/>
           </w:rPr>
-          <w:t>30</w:t>
+          <w:t>33</w:t>
         </w:r>
         <w:r>
           <w:rPr>
@@ -2680,16 +3180,18 @@
         <w:rPr>
           <w:rFonts w:eastAsiaTheme="minorEastAsia"/>
           <w:noProof/>
+          <w:sz w:val="24"/>
+          <w:szCs w:val="24"/>
           <w:lang w:eastAsia="lv-LV"/>
         </w:rPr>
       </w:pPr>
-      <w:hyperlink w:anchor="_Toc135996816" w:history="1">
+      <w:hyperlink w:anchor="_Toc193217882" w:history="1">
         <w:r>
           <w:rPr>
             <w:rStyle w:val="Hyperlink"/>
             <w:noProof/>
           </w:rPr>
-          <w:t>21.4. Krājumu kustības pārskats pa artikulu kategorijām</w:t>
+          <w:t>22.4. Krājumu kustības pārskats pa artikulu kategorijām</w:t>
         </w:r>
         <w:r>
           <w:rPr>
@@ -2710,7 +3212,7 @@
             <w:noProof/>
             <w:webHidden/>
           </w:rPr>
-          <w:instrText xml:space="preserve"> PAGEREF _Toc135996816 \h </w:instrText>
+          <w:instrText xml:space="preserve"> PAGEREF _Toc193217882 \h </w:instrText>
         </w:r>
         <w:r>
           <w:rPr>
@@ -2730,7 +3232,7 @@
             <w:noProof/>
             <w:webHidden/>
           </w:rPr>
-          <w:t>30</w:t>
+          <w:t>34</w:t>
         </w:r>
         <w:r>
           <w:rPr>
@@ -2750,16 +3252,18 @@
         <w:rPr>
           <w:rFonts w:eastAsiaTheme="minorEastAsia"/>
           <w:noProof/>
+          <w:sz w:val="24"/>
+          <w:szCs w:val="24"/>
           <w:lang w:eastAsia="lv-LV"/>
         </w:rPr>
       </w:pPr>
-      <w:hyperlink w:anchor="_Toc135996817" w:history="1">
+      <w:hyperlink w:anchor="_Toc193217883" w:history="1">
         <w:r>
           <w:rPr>
             <w:rStyle w:val="Hyperlink"/>
             <w:noProof/>
           </w:rPr>
-          <w:t>21.5. Krājumu kustības pārskats pa piegādātājiem</w:t>
+          <w:t>22.5. Krājumu kustības pārskats pa piegādātājiem</w:t>
         </w:r>
         <w:r>
           <w:rPr>
@@ -2780,7 +3284,7 @@
             <w:noProof/>
             <w:webHidden/>
           </w:rPr>
-          <w:instrText xml:space="preserve"> PAGEREF _Toc135996817 \h </w:instrText>
+          <w:instrText xml:space="preserve"> PAGEREF _Toc193217883 \h </w:instrText>
         </w:r>
         <w:r>
           <w:rPr>
@@ -2800,7 +3304,7 @@
             <w:noProof/>
             <w:webHidden/>
           </w:rPr>
-          <w:t>30</w:t>
+          <w:t>34</w:t>
         </w:r>
         <w:r>
           <w:rPr>
@@ -2820,16 +3324,18 @@
         <w:rPr>
           <w:rFonts w:eastAsiaTheme="minorEastAsia"/>
           <w:noProof/>
+          <w:sz w:val="24"/>
+          <w:szCs w:val="24"/>
           <w:lang w:eastAsia="lv-LV"/>
         </w:rPr>
       </w:pPr>
-      <w:hyperlink w:anchor="_Toc135996818" w:history="1">
+      <w:hyperlink w:anchor="_Toc193217884" w:history="1">
         <w:r>
           <w:rPr>
             <w:rStyle w:val="Hyperlink"/>
             <w:noProof/>
           </w:rPr>
-          <w:t>21.6. Realizācijas pašizmaksas kontējumu kopsavilkums</w:t>
+          <w:t>22.6. Realizācijas pašizmaksas kontējumu kopsavilkums</w:t>
         </w:r>
         <w:r>
           <w:rPr>
@@ -2850,7 +3356,7 @@
             <w:noProof/>
             <w:webHidden/>
           </w:rPr>
-          <w:instrText xml:space="preserve"> PAGEREF _Toc135996818 \h </w:instrText>
+          <w:instrText xml:space="preserve"> PAGEREF _Toc193217884 \h </w:instrText>
         </w:r>
         <w:r>
           <w:rPr>
@@ -2870,7 +3376,7 @@
             <w:noProof/>
             <w:webHidden/>
           </w:rPr>
-          <w:t>30</w:t>
+          <w:t>34</w:t>
         </w:r>
         <w:r>
           <w:rPr>
@@ -2890,16 +3396,18 @@
         <w:rPr>
           <w:rFonts w:eastAsiaTheme="minorEastAsia"/>
           <w:noProof/>
+          <w:sz w:val="24"/>
+          <w:szCs w:val="24"/>
           <w:lang w:eastAsia="lv-LV"/>
         </w:rPr>
       </w:pPr>
-      <w:hyperlink w:anchor="_Toc135996819" w:history="1">
+      <w:hyperlink w:anchor="_Toc193217885" w:history="1">
         <w:r>
           <w:rPr>
             <w:rStyle w:val="Hyperlink"/>
             <w:noProof/>
           </w:rPr>
-          <w:t>21.7. Realizācijas pašizmaksas kontējumu kopsavilkums – pa dokumentiem</w:t>
+          <w:t>22.7. Realizācijas pašizmaksas kontējumu kopsavilkums – pa dokumentiem</w:t>
         </w:r>
         <w:r>
           <w:rPr>
@@ -2920,7 +3428,7 @@
             <w:noProof/>
             <w:webHidden/>
           </w:rPr>
-          <w:instrText xml:space="preserve"> PAGEREF _Toc135996819 \h </w:instrText>
+          <w:instrText xml:space="preserve"> PAGEREF _Toc193217885 \h </w:instrText>
         </w:r>
         <w:r>
           <w:rPr>
@@ -2940,7 +3448,7 @@
             <w:noProof/>
             <w:webHidden/>
           </w:rPr>
-          <w:t>31</w:t>
+          <w:t>34</w:t>
         </w:r>
         <w:r>
           <w:rPr>
@@ -2963,7 +3471,7 @@
       <w:pPr>
         <w:pStyle w:val="Heading1"/>
       </w:pPr>
-      <w:bookmarkStart w:id="0" w:name="_Toc135996782"/>
+      <w:bookmarkStart w:id="0" w:name="_Toc193217842"/>
       <w:r>
         <w:lastRenderedPageBreak/>
         <w:t>Noliktavas</w:t>
@@ -3205,7 +3713,23 @@
           <w:sz w:val="24"/>
           <w:szCs w:val="24"/>
         </w:rPr>
-        <w:t xml:space="preserve"> ir saīsināts noliktavas vai partnera nosaukums. Kodu var izmantot arī, piemēram, uzņēmuma noliktavu grupēšanai, koda sākumā norādot, piemēram, “nol-” un turpinot ar noliktavas kodu.  Galvenie iemesli koda izmantošanai pilna nosaukuma vietā ir samazināt uz ekrāna attēlojamā teksta daudzumu un atvieglot datu ievadi. Noliktavu un partneru sarakstā ieraksti tiek kārtoti alfabētiskā secībā pēc koda. </w:t>
+        <w:t xml:space="preserve"> ir saīsināts noliktavas vai partnera nosaukums. Kodu var izmantot arī, piemēram, uzņēmuma noliktavu grupēšanai, koda sākumā norādot, piemēram, “</w:t>
+      </w:r>
+      <w:proofErr w:type="spellStart"/>
+      <w:r>
+        <w:rPr>
+          <w:sz w:val="24"/>
+          <w:szCs w:val="24"/>
+        </w:rPr>
+        <w:t>nol</w:t>
+      </w:r>
+      <w:proofErr w:type="spellEnd"/>
+      <w:r>
+        <w:rPr>
+          <w:sz w:val="24"/>
+          <w:szCs w:val="24"/>
+        </w:rPr>
+        <w:t xml:space="preserve">-” un turpinot ar noliktavas kodu.  Galvenie iemesli koda izmantošanai pilna nosaukuma vietā ir samazināt uz ekrāna attēlojamā teksta daudzumu un atvieglot datu ievadi. Noliktavu un partneru sarakstā ieraksti tiek kārtoti alfabētiskā secībā pēc koda. </w:t>
       </w:r>
     </w:p>
     <w:p>
@@ -3569,7 +4093,7 @@
       <w:pPr>
         <w:pStyle w:val="Heading1"/>
       </w:pPr>
-      <w:bookmarkStart w:id="1" w:name="_Toc135996783"/>
+      <w:bookmarkStart w:id="1" w:name="_Toc193217843"/>
       <w:r>
         <w:t xml:space="preserve">Noliktavu </w:t>
       </w:r>
@@ -4418,7 +4942,7 @@
       <w:pPr>
         <w:pStyle w:val="Heading1"/>
       </w:pPr>
-      <w:bookmarkStart w:id="2" w:name="_Toc135996784"/>
+      <w:bookmarkStart w:id="2" w:name="_Toc193217844"/>
       <w:r>
         <w:t>Partneru kategorijas</w:t>
       </w:r>
@@ -4522,7 +5046,7 @@
       <w:pPr>
         <w:pStyle w:val="Heading1"/>
       </w:pPr>
-      <w:bookmarkStart w:id="3" w:name="_Toc135996785"/>
+      <w:bookmarkStart w:id="3" w:name="_Toc193217845"/>
       <w:r>
         <w:t>Artikuli</w:t>
       </w:r>
@@ -4823,7 +5347,71 @@
           <w:sz w:val="24"/>
           <w:szCs w:val="24"/>
         </w:rPr>
-        <w:t xml:space="preserve"> saraksts tiek izmantots artikulu grupēšanai kategorijās un apakškategorijās. Artikulu kategoriju kodu veidošanā ir jāpieturas pie noteiktas shēmas. Apakškategorijas kodam ir jāsākas ar virskategorijas kodu, aiz kura tad tiek norādīts šai apakškategorijai piešķirtā koda daļa.</w:t>
+        <w:t xml:space="preserve"> saraksts tiek izmantots artikulu grupēšanai kategorijās un </w:t>
+      </w:r>
+      <w:proofErr w:type="spellStart"/>
+      <w:r>
+        <w:rPr>
+          <w:sz w:val="24"/>
+          <w:szCs w:val="24"/>
+        </w:rPr>
+        <w:t>apakškategorijās</w:t>
+      </w:r>
+      <w:proofErr w:type="spellEnd"/>
+      <w:r>
+        <w:rPr>
+          <w:sz w:val="24"/>
+          <w:szCs w:val="24"/>
+        </w:rPr>
+        <w:t xml:space="preserve">. Artikulu kategoriju kodu veidošanā ir jāpieturas pie noteiktas shēmas. </w:t>
+      </w:r>
+      <w:proofErr w:type="spellStart"/>
+      <w:r>
+        <w:rPr>
+          <w:sz w:val="24"/>
+          <w:szCs w:val="24"/>
+        </w:rPr>
+        <w:t>Apakškategorijas</w:t>
+      </w:r>
+      <w:proofErr w:type="spellEnd"/>
+      <w:r>
+        <w:rPr>
+          <w:sz w:val="24"/>
+          <w:szCs w:val="24"/>
+        </w:rPr>
+        <w:t xml:space="preserve"> kodam ir jāsākas ar </w:t>
+      </w:r>
+      <w:proofErr w:type="spellStart"/>
+      <w:r>
+        <w:rPr>
+          <w:sz w:val="24"/>
+          <w:szCs w:val="24"/>
+        </w:rPr>
+        <w:t>virskategorijas</w:t>
+      </w:r>
+      <w:proofErr w:type="spellEnd"/>
+      <w:r>
+        <w:rPr>
+          <w:sz w:val="24"/>
+          <w:szCs w:val="24"/>
+        </w:rPr>
+        <w:t xml:space="preserve"> kodu, aiz kura tad tiek norādīts šai </w:t>
+      </w:r>
+      <w:proofErr w:type="spellStart"/>
+      <w:r>
+        <w:rPr>
+          <w:sz w:val="24"/>
+          <w:szCs w:val="24"/>
+        </w:rPr>
+        <w:t>apakškategorijai</w:t>
+      </w:r>
+      <w:proofErr w:type="spellEnd"/>
+      <w:r>
+        <w:rPr>
+          <w:sz w:val="24"/>
+          <w:szCs w:val="24"/>
+        </w:rPr>
+        <w:t xml:space="preserve"> piešķirtā koda daļa.</w:t>
       </w:r>
     </w:p>
     <w:p>
@@ -5621,7 +6209,7 @@
       <w:pPr>
         <w:pStyle w:val="Heading1"/>
       </w:pPr>
-      <w:bookmarkStart w:id="4" w:name="_Toc135996786"/>
+      <w:bookmarkStart w:id="4" w:name="_Toc193217846"/>
       <w:r>
         <w:t>Artikulu kategorijas</w:t>
       </w:r>
@@ -5655,7 +6243,23 @@
           <w:sz w:val="24"/>
           <w:szCs w:val="24"/>
         </w:rPr>
-        <w:t xml:space="preserve"> saraksts tiek izmantots artikulu grupēšanai kategorijās un apakškategorijās. </w:t>
+        <w:t xml:space="preserve"> saraksts tiek izmantots artikulu grupēšanai kategorijās un </w:t>
+      </w:r>
+      <w:proofErr w:type="spellStart"/>
+      <w:r>
+        <w:rPr>
+          <w:sz w:val="24"/>
+          <w:szCs w:val="24"/>
+        </w:rPr>
+        <w:t>apakškategorijās</w:t>
+      </w:r>
+      <w:proofErr w:type="spellEnd"/>
+      <w:r>
+        <w:rPr>
+          <w:sz w:val="24"/>
+          <w:szCs w:val="24"/>
+        </w:rPr>
+        <w:t xml:space="preserve">. </w:t>
       </w:r>
     </w:p>
     <w:p>
@@ -5730,7 +6334,23 @@
           <w:sz w:val="24"/>
           <w:szCs w:val="24"/>
         </w:rPr>
-        <w:t>Pazīme virsgrupa;</w:t>
+        <w:t xml:space="preserve">Pazīme </w:t>
+      </w:r>
+      <w:proofErr w:type="spellStart"/>
+      <w:r>
+        <w:rPr>
+          <w:sz w:val="24"/>
+          <w:szCs w:val="24"/>
+        </w:rPr>
+        <w:t>virsgrupa</w:t>
+      </w:r>
+      <w:proofErr w:type="spellEnd"/>
+      <w:r>
+        <w:rPr>
+          <w:sz w:val="24"/>
+          <w:szCs w:val="24"/>
+        </w:rPr>
+        <w:t>;</w:t>
       </w:r>
     </w:p>
     <w:p>
@@ -5841,7 +6461,23 @@
           <w:sz w:val="24"/>
           <w:szCs w:val="24"/>
         </w:rPr>
-        <w:t xml:space="preserve"> veidošanā ir jāpieturas pie noteiktas shēmas. Apakškategorijas kodam ir jāsākas ar virs</w:t>
+        <w:t xml:space="preserve"> veidošanā ir jāpieturas pie noteiktas shēmas. </w:t>
+      </w:r>
+      <w:proofErr w:type="spellStart"/>
+      <w:r>
+        <w:rPr>
+          <w:sz w:val="24"/>
+          <w:szCs w:val="24"/>
+        </w:rPr>
+        <w:t>Apakškategorijas</w:t>
+      </w:r>
+      <w:proofErr w:type="spellEnd"/>
+      <w:r>
+        <w:rPr>
+          <w:sz w:val="24"/>
+          <w:szCs w:val="24"/>
+        </w:rPr>
+        <w:t xml:space="preserve"> kodam ir jāsākas ar virs</w:t>
       </w:r>
       <w:r>
         <w:rPr>
@@ -5855,7 +6491,23 @@
           <w:sz w:val="24"/>
           <w:szCs w:val="24"/>
         </w:rPr>
-        <w:t>kategorijas kodu, aiz kura tiek norādīts šai apakškategorijai piešķirtā koda daļa.</w:t>
+        <w:t xml:space="preserve">kategorijas kodu, aiz kura tiek norādīts šai </w:t>
+      </w:r>
+      <w:proofErr w:type="spellStart"/>
+      <w:r>
+        <w:rPr>
+          <w:sz w:val="24"/>
+          <w:szCs w:val="24"/>
+        </w:rPr>
+        <w:t>apakškategorijai</w:t>
+      </w:r>
+      <w:proofErr w:type="spellEnd"/>
+      <w:r>
+        <w:rPr>
+          <w:sz w:val="24"/>
+          <w:szCs w:val="24"/>
+        </w:rPr>
+        <w:t xml:space="preserve"> piešķirtā koda daļa.</w:t>
       </w:r>
     </w:p>
     <w:p>
@@ -6194,7 +6846,23 @@
           <w:szCs w:val="24"/>
         </w:rPr>
         <w:lastRenderedPageBreak/>
-        <w:t>demonstrētajā piemērā kategorijas “A”, “A-A” būtu jāatzīmē ar pazīmi virsgrupa, jo tām ir pakārtotas citas kategorijas (“A-A-01” un “A-A-02”).</w:t>
+        <w:t xml:space="preserve">demonstrētajā piemērā kategorijas “A”, “A-A” būtu jāatzīmē ar pazīmi </w:t>
+      </w:r>
+      <w:proofErr w:type="spellStart"/>
+      <w:r>
+        <w:rPr>
+          <w:sz w:val="24"/>
+          <w:szCs w:val="24"/>
+        </w:rPr>
+        <w:t>virsgrupa</w:t>
+      </w:r>
+      <w:proofErr w:type="spellEnd"/>
+      <w:r>
+        <w:rPr>
+          <w:sz w:val="24"/>
+          <w:szCs w:val="24"/>
+        </w:rPr>
+        <w:t>, jo tām ir pakārtotas citas kategorijas (“A-A-01” un “A-A-02”).</w:t>
       </w:r>
     </w:p>
     <w:p>
@@ -6350,7 +7018,7 @@
       <w:pPr>
         <w:pStyle w:val="Heading1"/>
       </w:pPr>
-      <w:bookmarkStart w:id="5" w:name="_Toc135996787"/>
+      <w:bookmarkStart w:id="5" w:name="_Toc193217847"/>
       <w:r>
         <w:t>PVN veids</w:t>
       </w:r>
@@ -6536,7 +7204,22 @@
           <w:szCs w:val="24"/>
         </w:rPr>
         <w:tab/>
-        <w:t>Nav PVN</w:t>
+      </w:r>
+      <w:proofErr w:type="spellStart"/>
+      <w:r>
+        <w:rPr>
+          <w:sz w:val="24"/>
+          <w:szCs w:val="24"/>
+        </w:rPr>
+        <w:t>Nav</w:t>
+      </w:r>
+      <w:proofErr w:type="spellEnd"/>
+      <w:r>
+        <w:rPr>
+          <w:sz w:val="24"/>
+          <w:szCs w:val="24"/>
+        </w:rPr>
+        <w:t xml:space="preserve"> PVN</w:t>
       </w:r>
     </w:p>
     <w:p>
@@ -6590,7 +7273,7 @@
       <w:pPr>
         <w:pStyle w:val="Heading1"/>
       </w:pPr>
-      <w:bookmarkStart w:id="6" w:name="_Toc135996788"/>
+      <w:bookmarkStart w:id="6" w:name="_Toc193217848"/>
       <w:r>
         <w:t>Dokumentu veidi</w:t>
       </w:r>
@@ -8582,6 +9265,7 @@
         </w:rPr>
         <w:t xml:space="preserve"> vietā tiek izmantots </w:t>
       </w:r>
+      <w:proofErr w:type="spellStart"/>
       <w:r>
         <w:rPr>
           <w:b/>
@@ -8591,6 +9275,7 @@
         </w:rPr>
         <w:t>Atgr.pieg</w:t>
       </w:r>
+      <w:proofErr w:type="spellEnd"/>
       <w:r>
         <w:rPr>
           <w:sz w:val="24"/>
@@ -8603,7 +9288,7 @@
       <w:pPr>
         <w:pStyle w:val="Heading1"/>
       </w:pPr>
-      <w:bookmarkStart w:id="7" w:name="_Toc135996789"/>
+      <w:bookmarkStart w:id="7" w:name="_Toc193217849"/>
       <w:r>
         <w:t>Dokumenta statuss</w:t>
       </w:r>
@@ -9117,7 +9802,7 @@
       <w:pPr>
         <w:pStyle w:val="Heading1"/>
       </w:pPr>
-      <w:bookmarkStart w:id="8" w:name="_Toc135996790"/>
+      <w:bookmarkStart w:id="8" w:name="_Toc193217850"/>
       <w:r>
         <w:t xml:space="preserve">Logs </w:t>
       </w:r>
@@ -9537,7 +10222,23 @@
           <w:sz w:val="24"/>
           <w:szCs w:val="24"/>
         </w:rPr>
-        <w:t xml:space="preserve"> Lai atrastu dokumentu pēc tā numura, dokumentu sarakstā kursors jānovieto dokumentu numuru kolonnā, meklēšanas ievades laukā jāieraksta meklējamā dokumenta numurs un jānospiež taustiņš Enter.</w:t>
+        <w:t xml:space="preserve"> Lai atrastu dokumentu pēc tā numura, dokumentu sarakstā kursors jānovieto dokumentu numuru kolonnā, meklēšanas ievades laukā jāieraksta meklējamā dokumenta numurs un jānospiež taustiņš </w:t>
+      </w:r>
+      <w:proofErr w:type="spellStart"/>
+      <w:r>
+        <w:rPr>
+          <w:sz w:val="24"/>
+          <w:szCs w:val="24"/>
+        </w:rPr>
+        <w:t>Enter</w:t>
+      </w:r>
+      <w:proofErr w:type="spellEnd"/>
+      <w:r>
+        <w:rPr>
+          <w:sz w:val="24"/>
+          <w:szCs w:val="24"/>
+        </w:rPr>
+        <w:t>.</w:t>
       </w:r>
     </w:p>
     <w:p>
@@ -9816,7 +10517,7 @@
       <w:pPr>
         <w:pStyle w:val="Heading1"/>
       </w:pPr>
-      <w:bookmarkStart w:id="10" w:name="_Toc135996791"/>
+      <w:bookmarkStart w:id="10" w:name="_Toc193217851"/>
       <w:r>
         <w:t>Logs Dokuments</w:t>
       </w:r>
@@ -9997,7 +10698,23 @@
           <w:sz w:val="24"/>
           <w:szCs w:val="24"/>
         </w:rPr>
-        <w:t>Lai dokumentā atrastu noteiktu rindu, var izmantot meklēšanas rīkus, kas atrodas rīku joslā loga apakšdaļā. Lai atrastu rindu, piemēram, pēc artikula koda, sarakstā kursors jānovieto artikulu kodu kolonnā, meklēšanas laukā jāieraksta meklējamais kods un jānospiež taustiņš Enter.</w:t>
+        <w:t xml:space="preserve">Lai dokumentā atrastu noteiktu rindu, var izmantot meklēšanas rīkus, kas atrodas rīku joslā loga apakšdaļā. Lai atrastu rindu, piemēram, pēc artikula koda, sarakstā kursors jānovieto artikulu kodu kolonnā, meklēšanas laukā jāieraksta meklējamais kods un jānospiež taustiņš </w:t>
+      </w:r>
+      <w:proofErr w:type="spellStart"/>
+      <w:r>
+        <w:rPr>
+          <w:sz w:val="24"/>
+          <w:szCs w:val="24"/>
+        </w:rPr>
+        <w:t>Enter</w:t>
+      </w:r>
+      <w:proofErr w:type="spellEnd"/>
+      <w:r>
+        <w:rPr>
+          <w:sz w:val="24"/>
+          <w:szCs w:val="24"/>
+        </w:rPr>
+        <w:t>.</w:t>
       </w:r>
     </w:p>
     <w:p>
@@ -10450,7 +11167,7 @@
       <w:pPr>
         <w:pStyle w:val="Heading3"/>
       </w:pPr>
-      <w:bookmarkStart w:id="11" w:name="_Toc135996792"/>
+      <w:bookmarkStart w:id="11" w:name="_Toc193217852"/>
       <w:r>
         <w:t>Dokumenta galvene</w:t>
       </w:r>
@@ -12003,7 +12720,7 @@
       <w:pPr>
         <w:pStyle w:val="Heading3"/>
       </w:pPr>
-      <w:bookmarkStart w:id="12" w:name="_Toc135996793"/>
+      <w:bookmarkStart w:id="12" w:name="_Toc193217853"/>
       <w:r>
         <w:t>Dokumenta rinda</w:t>
       </w:r>
@@ -13182,7 +13899,7 @@
       <w:pPr>
         <w:pStyle w:val="Heading3"/>
       </w:pPr>
-      <w:bookmarkStart w:id="13" w:name="_Toc135996794"/>
+      <w:bookmarkStart w:id="13" w:name="_Toc193217854"/>
       <w:r>
         <w:t>Dokumenta atvēršana rediģēšanai</w:t>
       </w:r>
@@ -13681,7 +14398,7 @@
       <w:pPr>
         <w:pStyle w:val="Heading3"/>
       </w:pPr>
-      <w:bookmarkStart w:id="14" w:name="_Toc135996795"/>
+      <w:bookmarkStart w:id="14" w:name="_Toc193217855"/>
       <w:r>
         <w:t>Dokumenta iegrāmatošana</w:t>
       </w:r>
@@ -14436,7 +15153,7 @@
       <w:pPr>
         <w:pStyle w:val="Heading3"/>
       </w:pPr>
-      <w:bookmarkStart w:id="15" w:name="_Toc135996796"/>
+      <w:bookmarkStart w:id="15" w:name="_Toc193217856"/>
       <w:r>
         <w:t>Kredītrēķina izveidošana</w:t>
       </w:r>
@@ -14648,7 +15365,7 @@
       <w:pPr>
         <w:pStyle w:val="Heading3"/>
       </w:pPr>
-      <w:bookmarkStart w:id="16" w:name="_Toc135996797"/>
+      <w:bookmarkStart w:id="16" w:name="_Toc193217857"/>
       <w:r>
         <w:t>Atgriešanas dokuments</w:t>
       </w:r>
@@ -14758,7 +15475,7 @@
       <w:pPr>
         <w:pStyle w:val="Heading3"/>
       </w:pPr>
-      <w:bookmarkStart w:id="17" w:name="_Toc135996798"/>
+      <w:bookmarkStart w:id="17" w:name="_Toc193217858"/>
       <w:r>
         <w:t>Dokumenta kontēšana</w:t>
       </w:r>
@@ -15516,7 +16233,7 @@
       <w:pPr>
         <w:pStyle w:val="Heading1"/>
       </w:pPr>
-      <w:bookmarkStart w:id="18" w:name="_Toc135996799"/>
+      <w:bookmarkStart w:id="18" w:name="_Toc193217859"/>
       <w:r>
         <w:t>Logs Noliktavas un partneri</w:t>
       </w:r>
@@ -15681,6 +16398,7 @@
         </w:rPr>
         <w:t xml:space="preserve">pogu </w:t>
       </w:r>
+      <w:proofErr w:type="spellStart"/>
       <w:r>
         <w:rPr>
           <w:sz w:val="24"/>
@@ -15693,7 +16411,15 @@
           <w:sz w:val="24"/>
           <w:szCs w:val="24"/>
         </w:rPr>
-        <w:t>sc, koda meklēšanas lauks tiks izdzēsts.</w:t>
+        <w:t>sc</w:t>
+      </w:r>
+      <w:proofErr w:type="spellEnd"/>
+      <w:r>
+        <w:rPr>
+          <w:sz w:val="24"/>
+          <w:szCs w:val="24"/>
+        </w:rPr>
+        <w:t>, koda meklēšanas lauks tiks izdzēsts.</w:t>
       </w:r>
     </w:p>
     <w:p>
@@ -15792,7 +16518,23 @@
           <w:sz w:val="24"/>
           <w:szCs w:val="24"/>
         </w:rPr>
-        <w:t>Nospiežot taustiņu Enter, kad kursors atrodas koda meklēšanas laukā;</w:t>
+        <w:t xml:space="preserve">Nospiežot taustiņu </w:t>
+      </w:r>
+      <w:proofErr w:type="spellStart"/>
+      <w:r>
+        <w:rPr>
+          <w:sz w:val="24"/>
+          <w:szCs w:val="24"/>
+        </w:rPr>
+        <w:t>Enter</w:t>
+      </w:r>
+      <w:proofErr w:type="spellEnd"/>
+      <w:r>
+        <w:rPr>
+          <w:sz w:val="24"/>
+          <w:szCs w:val="24"/>
+        </w:rPr>
+        <w:t>, kad kursors atrodas koda meklēšanas laukā;</w:t>
       </w:r>
     </w:p>
     <w:p>
@@ -15839,7 +16581,23 @@
           <w:sz w:val="24"/>
           <w:szCs w:val="24"/>
         </w:rPr>
-        <w:t>Nospiežot taustiņu kombināciju ctrl+Enter, kad ievades kursors atrodas tabulā un uz izvēlētas tabulas rindas.</w:t>
+        <w:t xml:space="preserve">Nospiežot taustiņu kombināciju </w:t>
+      </w:r>
+      <w:proofErr w:type="spellStart"/>
+      <w:r>
+        <w:rPr>
+          <w:sz w:val="24"/>
+          <w:szCs w:val="24"/>
+        </w:rPr>
+        <w:t>ctrl+Enter</w:t>
+      </w:r>
+      <w:proofErr w:type="spellEnd"/>
+      <w:r>
+        <w:rPr>
+          <w:sz w:val="24"/>
+          <w:szCs w:val="24"/>
+        </w:rPr>
+        <w:t>, kad ievades kursors atrodas tabulā un uz izvēlētas tabulas rindas.</w:t>
       </w:r>
     </w:p>
     <w:p>
@@ -15898,7 +16656,39 @@
           <w:sz w:val="24"/>
           <w:szCs w:val="24"/>
         </w:rPr>
-        <w:t xml:space="preserve"> un nospiežot taustiņu Enter. Ātrs veids kā noņemt veida filtru ir nospiežot taustiņu Esc.</w:t>
+        <w:t xml:space="preserve"> un nospiežot taustiņu </w:t>
+      </w:r>
+      <w:proofErr w:type="spellStart"/>
+      <w:r>
+        <w:rPr>
+          <w:sz w:val="24"/>
+          <w:szCs w:val="24"/>
+        </w:rPr>
+        <w:t>Enter</w:t>
+      </w:r>
+      <w:proofErr w:type="spellEnd"/>
+      <w:r>
+        <w:rPr>
+          <w:sz w:val="24"/>
+          <w:szCs w:val="24"/>
+        </w:rPr>
+        <w:t xml:space="preserve">. Ātrs veids kā noņemt veida filtru ir nospiežot taustiņu </w:t>
+      </w:r>
+      <w:proofErr w:type="spellStart"/>
+      <w:r>
+        <w:rPr>
+          <w:sz w:val="24"/>
+          <w:szCs w:val="24"/>
+        </w:rPr>
+        <w:t>Esc</w:t>
+      </w:r>
+      <w:proofErr w:type="spellEnd"/>
+      <w:r>
+        <w:rPr>
+          <w:sz w:val="24"/>
+          <w:szCs w:val="24"/>
+        </w:rPr>
+        <w:t>.</w:t>
       </w:r>
     </w:p>
     <w:p>
@@ -15957,7 +16747,23 @@
           <w:sz w:val="24"/>
           <w:szCs w:val="24"/>
         </w:rPr>
-        <w:t xml:space="preserve">Pēc meklējamā teksta ievadīšanas šajā laukā un taustiņa Enter nospiešanas tiks atlasīti ieraksti, </w:t>
+        <w:t xml:space="preserve">Pēc meklējamā teksta ievadīšanas šajā laukā un taustiņa </w:t>
+      </w:r>
+      <w:proofErr w:type="spellStart"/>
+      <w:r>
+        <w:rPr>
+          <w:sz w:val="24"/>
+          <w:szCs w:val="24"/>
+        </w:rPr>
+        <w:t>Enter</w:t>
+      </w:r>
+      <w:proofErr w:type="spellEnd"/>
+      <w:r>
+        <w:rPr>
+          <w:sz w:val="24"/>
+          <w:szCs w:val="24"/>
+        </w:rPr>
+        <w:t xml:space="preserve"> nospiešanas tiks atlasīti ieraksti, </w:t>
       </w:r>
       <w:r>
         <w:rPr>
@@ -15985,7 +16791,23 @@
           <w:sz w:val="24"/>
           <w:szCs w:val="24"/>
         </w:rPr>
-        <w:t>. Ātrs veids kā noņemt šo meklēšanas pazīmi ir nospiežot taustiņu Esc.</w:t>
+        <w:t xml:space="preserve">. Ātrs veids kā noņemt šo meklēšanas pazīmi ir nospiežot taustiņu </w:t>
+      </w:r>
+      <w:proofErr w:type="spellStart"/>
+      <w:r>
+        <w:rPr>
+          <w:sz w:val="24"/>
+          <w:szCs w:val="24"/>
+        </w:rPr>
+        <w:t>Esc</w:t>
+      </w:r>
+      <w:proofErr w:type="spellEnd"/>
+      <w:r>
+        <w:rPr>
+          <w:sz w:val="24"/>
+          <w:szCs w:val="24"/>
+        </w:rPr>
+        <w:t>.</w:t>
       </w:r>
     </w:p>
     <w:p>
@@ -16144,14 +16966,30 @@
           <w:sz w:val="24"/>
           <w:szCs w:val="24"/>
         </w:rPr>
-        <w:t xml:space="preserve"> izmantot meklēšanas rīkus, kas atrodas rīku joslā loga apakšdaļā. Lai atrastu ierakstu, piemēram, pēc reģistrācijas numura, ierakstu sarakstā kursors jānovieto reģistrācijas numuru kolonnā, meklēšanas laukā jāieraksta meklējamais numurs un jānospiež taustiņš Enter.</w:t>
+        <w:t xml:space="preserve"> izmantot meklēšanas rīkus, kas atrodas rīku joslā loga apakšdaļā. Lai atrastu ierakstu, piemēram, pēc reģistrācijas numura, ierakstu sarakstā kursors jānovieto reģistrācijas numuru kolonnā, meklēšanas laukā jāieraksta meklējamais numurs un jānospiež taustiņš </w:t>
+      </w:r>
+      <w:proofErr w:type="spellStart"/>
+      <w:r>
+        <w:rPr>
+          <w:sz w:val="24"/>
+          <w:szCs w:val="24"/>
+        </w:rPr>
+        <w:t>Enter</w:t>
+      </w:r>
+      <w:proofErr w:type="spellEnd"/>
+      <w:r>
+        <w:rPr>
+          <w:sz w:val="24"/>
+          <w:szCs w:val="24"/>
+        </w:rPr>
+        <w:t>.</w:t>
       </w:r>
     </w:p>
     <w:p>
       <w:pPr>
         <w:pStyle w:val="Heading1"/>
       </w:pPr>
-      <w:bookmarkStart w:id="19" w:name="_Toc135996800"/>
+      <w:bookmarkStart w:id="19" w:name="_Toc193217860"/>
       <w:r>
         <w:t>Logs Artikuli</w:t>
       </w:r>
@@ -16267,12 +17105,21 @@
         </w:rPr>
         <w:t xml:space="preserve">pogu </w:t>
       </w:r>
-      <w:r>
-        <w:rPr>
-          <w:sz w:val="24"/>
-          <w:szCs w:val="24"/>
-        </w:rPr>
-        <w:t>Esc, koda meklēšanas lauks tiks izdzēsts.</w:t>
+      <w:proofErr w:type="spellStart"/>
+      <w:r>
+        <w:rPr>
+          <w:sz w:val="24"/>
+          <w:szCs w:val="24"/>
+        </w:rPr>
+        <w:t>Esc</w:t>
+      </w:r>
+      <w:proofErr w:type="spellEnd"/>
+      <w:r>
+        <w:rPr>
+          <w:sz w:val="24"/>
+          <w:szCs w:val="24"/>
+        </w:rPr>
+        <w:t>, koda meklēšanas lauks tiks izdzēsts.</w:t>
       </w:r>
     </w:p>
     <w:p>
@@ -16375,7 +17222,23 @@
           <w:sz w:val="24"/>
           <w:szCs w:val="24"/>
         </w:rPr>
-        <w:t>Nospiežot taustiņu Enter, kad kursors atrodas koda meklēšanas laukā;</w:t>
+        <w:t xml:space="preserve">Nospiežot taustiņu </w:t>
+      </w:r>
+      <w:proofErr w:type="spellStart"/>
+      <w:r>
+        <w:rPr>
+          <w:sz w:val="24"/>
+          <w:szCs w:val="24"/>
+        </w:rPr>
+        <w:t>Enter</w:t>
+      </w:r>
+      <w:proofErr w:type="spellEnd"/>
+      <w:r>
+        <w:rPr>
+          <w:sz w:val="24"/>
+          <w:szCs w:val="24"/>
+        </w:rPr>
+        <w:t>, kad kursors atrodas koda meklēšanas laukā;</w:t>
       </w:r>
     </w:p>
     <w:p>
@@ -16415,7 +17278,23 @@
           <w:sz w:val="24"/>
           <w:szCs w:val="24"/>
         </w:rPr>
-        <w:t>Nospiežot taustiņu kombināciju ctrl+Enter, kad ievades kursors atrodas tabulā un uz izvēlētas tabulas rindas.</w:t>
+        <w:t xml:space="preserve">Nospiežot taustiņu kombināciju </w:t>
+      </w:r>
+      <w:proofErr w:type="spellStart"/>
+      <w:r>
+        <w:rPr>
+          <w:sz w:val="24"/>
+          <w:szCs w:val="24"/>
+        </w:rPr>
+        <w:t>ctrl+Enter</w:t>
+      </w:r>
+      <w:proofErr w:type="spellEnd"/>
+      <w:r>
+        <w:rPr>
+          <w:sz w:val="24"/>
+          <w:szCs w:val="24"/>
+        </w:rPr>
+        <w:t>, kad ievades kursors atrodas tabulā un uz izvēlētas tabulas rindas.</w:t>
       </w:r>
     </w:p>
     <w:p>
@@ -16460,7 +17339,23 @@
           <w:sz w:val="24"/>
           <w:szCs w:val="24"/>
         </w:rPr>
-        <w:t xml:space="preserve"> loga augšdaļā un nospiežot taustiņu Enter. Ātrs veids kā noņemt </w:t>
+        <w:t xml:space="preserve"> loga augšdaļā un nospiežot taustiņu </w:t>
+      </w:r>
+      <w:proofErr w:type="spellStart"/>
+      <w:r>
+        <w:rPr>
+          <w:sz w:val="24"/>
+          <w:szCs w:val="24"/>
+        </w:rPr>
+        <w:t>Enter</w:t>
+      </w:r>
+      <w:proofErr w:type="spellEnd"/>
+      <w:r>
+        <w:rPr>
+          <w:sz w:val="24"/>
+          <w:szCs w:val="24"/>
+        </w:rPr>
+        <w:t xml:space="preserve">. Ātrs veids kā noņemt </w:t>
       </w:r>
       <w:r>
         <w:rPr>
@@ -16474,7 +17369,23 @@
           <w:sz w:val="24"/>
           <w:szCs w:val="24"/>
         </w:rPr>
-        <w:t xml:space="preserve"> filtru ir nospiežot taustiņu Esc.</w:t>
+        <w:t xml:space="preserve"> filtru ir nospiežot taustiņu </w:t>
+      </w:r>
+      <w:proofErr w:type="spellStart"/>
+      <w:r>
+        <w:rPr>
+          <w:sz w:val="24"/>
+          <w:szCs w:val="24"/>
+        </w:rPr>
+        <w:t>Esc</w:t>
+      </w:r>
+      <w:proofErr w:type="spellEnd"/>
+      <w:r>
+        <w:rPr>
+          <w:sz w:val="24"/>
+          <w:szCs w:val="24"/>
+        </w:rPr>
+        <w:t>.</w:t>
       </w:r>
     </w:p>
     <w:p>
@@ -16505,7 +17416,39 @@
           <w:sz w:val="24"/>
           <w:szCs w:val="24"/>
         </w:rPr>
-        <w:t>. Pēc meklējamā teksta ievadīšanas šajā laukā un taustiņa Enter nospiešanas tiks atlasīti ieraksti, kuru nosaukums satur meklējamo tekstu. Ātrs veids kā noņemt šo meklēšanas pazīmi ir nospiežot taustiņu Esc.</w:t>
+        <w:t xml:space="preserve">. Pēc meklējamā teksta ievadīšanas šajā laukā un taustiņa </w:t>
+      </w:r>
+      <w:proofErr w:type="spellStart"/>
+      <w:r>
+        <w:rPr>
+          <w:sz w:val="24"/>
+          <w:szCs w:val="24"/>
+        </w:rPr>
+        <w:t>Enter</w:t>
+      </w:r>
+      <w:proofErr w:type="spellEnd"/>
+      <w:r>
+        <w:rPr>
+          <w:sz w:val="24"/>
+          <w:szCs w:val="24"/>
+        </w:rPr>
+        <w:t xml:space="preserve"> nospiešanas tiks atlasīti ieraksti, kuru nosaukums satur meklējamo tekstu. Ātrs veids kā noņemt šo meklēšanas pazīmi ir nospiežot taustiņu </w:t>
+      </w:r>
+      <w:proofErr w:type="spellStart"/>
+      <w:r>
+        <w:rPr>
+          <w:sz w:val="24"/>
+          <w:szCs w:val="24"/>
+        </w:rPr>
+        <w:t>Esc</w:t>
+      </w:r>
+      <w:proofErr w:type="spellEnd"/>
+      <w:r>
+        <w:rPr>
+          <w:sz w:val="24"/>
+          <w:szCs w:val="24"/>
+        </w:rPr>
+        <w:t>.</w:t>
       </w:r>
     </w:p>
     <w:p>
@@ -16550,6 +17493,7 @@
         </w:rPr>
         <w:t xml:space="preserve">, ierakstu sarakstā kursors jānovieto </w:t>
       </w:r>
+      <w:proofErr w:type="spellStart"/>
       <w:r>
         <w:rPr>
           <w:sz w:val="24"/>
@@ -16557,6 +17501,7 @@
         </w:rPr>
         <w:t>nosukumu</w:t>
       </w:r>
+      <w:proofErr w:type="spellEnd"/>
       <w:r>
         <w:rPr>
           <w:sz w:val="24"/>
@@ -16576,7 +17521,23 @@
           <w:sz w:val="24"/>
           <w:szCs w:val="24"/>
         </w:rPr>
-        <w:t xml:space="preserve"> un jānospiež taustiņš Enter.</w:t>
+        <w:t xml:space="preserve"> un jānospiež taustiņš </w:t>
+      </w:r>
+      <w:proofErr w:type="spellStart"/>
+      <w:r>
+        <w:rPr>
+          <w:sz w:val="24"/>
+          <w:szCs w:val="24"/>
+        </w:rPr>
+        <w:t>Enter</w:t>
+      </w:r>
+      <w:proofErr w:type="spellEnd"/>
+      <w:r>
+        <w:rPr>
+          <w:sz w:val="24"/>
+          <w:szCs w:val="24"/>
+        </w:rPr>
+        <w:t>.</w:t>
       </w:r>
     </w:p>
     <w:p>
@@ -16661,7 +17622,7 @@
           <w:rStyle w:val="IntenseEmphasis"/>
         </w:rPr>
       </w:pPr>
-      <w:bookmarkStart w:id="20" w:name="_Toc135996801"/>
+      <w:bookmarkStart w:id="20" w:name="_Toc193217861"/>
       <w:r>
         <w:rPr>
           <w:rStyle w:val="IntenseEmphasis"/>
@@ -16789,7 +17750,7 @@
           <w:rStyle w:val="IntenseEmphasis"/>
         </w:rPr>
       </w:pPr>
-      <w:bookmarkStart w:id="21" w:name="_Toc135996802"/>
+      <w:bookmarkStart w:id="21" w:name="_Toc193217862"/>
       <w:r>
         <w:rPr>
           <w:rStyle w:val="IntenseEmphasis"/>
@@ -16911,7 +17872,23 @@
           <w:sz w:val="24"/>
           <w:szCs w:val="24"/>
         </w:rPr>
-        <w:t>Datu kolonnas tiek atdalītas ar Tab;</w:t>
+        <w:t xml:space="preserve">Datu kolonnas tiek atdalītas ar </w:t>
+      </w:r>
+      <w:proofErr w:type="spellStart"/>
+      <w:r>
+        <w:rPr>
+          <w:sz w:val="24"/>
+          <w:szCs w:val="24"/>
+        </w:rPr>
+        <w:t>Tab</w:t>
+      </w:r>
+      <w:proofErr w:type="spellEnd"/>
+      <w:r>
+        <w:rPr>
+          <w:sz w:val="24"/>
+          <w:szCs w:val="24"/>
+        </w:rPr>
+        <w:t>;</w:t>
       </w:r>
     </w:p>
     <w:p>
@@ -16986,7 +17963,39 @@
           <w:sz w:val="24"/>
           <w:szCs w:val="24"/>
         </w:rPr>
-        <w:t xml:space="preserve">Ja dati tiek kopēti no atbilstoši sagatavotas Excel vai LibreOffice Calc tabulas, tad tie jau būs </w:t>
+        <w:t xml:space="preserve">Ja dati tiek kopēti no atbilstoši sagatavotas Excel vai </w:t>
+      </w:r>
+      <w:proofErr w:type="spellStart"/>
+      <w:r>
+        <w:rPr>
+          <w:sz w:val="24"/>
+          <w:szCs w:val="24"/>
+        </w:rPr>
+        <w:t>LibreOffice</w:t>
+      </w:r>
+      <w:proofErr w:type="spellEnd"/>
+      <w:r>
+        <w:rPr>
+          <w:sz w:val="24"/>
+          <w:szCs w:val="24"/>
+        </w:rPr>
+        <w:t xml:space="preserve"> </w:t>
+      </w:r>
+      <w:proofErr w:type="spellStart"/>
+      <w:r>
+        <w:rPr>
+          <w:sz w:val="24"/>
+          <w:szCs w:val="24"/>
+        </w:rPr>
+        <w:t>Calc</w:t>
+      </w:r>
+      <w:proofErr w:type="spellEnd"/>
+      <w:r>
+        <w:rPr>
+          <w:sz w:val="24"/>
+          <w:szCs w:val="24"/>
+        </w:rPr>
+        <w:t xml:space="preserve"> tabulas, tad tie jau būs </w:t>
       </w:r>
       <w:r>
         <w:rPr>
@@ -17094,7 +18103,7 @@
           <w:rStyle w:val="IntenseEmphasis"/>
         </w:rPr>
       </w:pPr>
-      <w:bookmarkStart w:id="22" w:name="_Toc135996803"/>
+      <w:bookmarkStart w:id="22" w:name="_Toc193217863"/>
       <w:r>
         <w:rPr>
           <w:rStyle w:val="IntenseEmphasis"/>
@@ -17202,7 +18211,23 @@
           <w:sz w:val="24"/>
           <w:szCs w:val="24"/>
         </w:rPr>
-        <w:t>Datu kolonnas tiek atdalītas ar Tab;</w:t>
+        <w:t xml:space="preserve">Datu kolonnas tiek atdalītas ar </w:t>
+      </w:r>
+      <w:proofErr w:type="spellStart"/>
+      <w:r>
+        <w:rPr>
+          <w:sz w:val="24"/>
+          <w:szCs w:val="24"/>
+        </w:rPr>
+        <w:t>Tab</w:t>
+      </w:r>
+      <w:proofErr w:type="spellEnd"/>
+      <w:r>
+        <w:rPr>
+          <w:sz w:val="24"/>
+          <w:szCs w:val="24"/>
+        </w:rPr>
+        <w:t>;</w:t>
       </w:r>
     </w:p>
     <w:p>
@@ -17277,7 +18302,39 @@
           <w:sz w:val="24"/>
           <w:szCs w:val="24"/>
         </w:rPr>
-        <w:t>Ja dati tiek kopēti no atbilstoši sagatavotas Excel vai LibreOffice Calc tabulas, tad tie jau būs pareizajā formātā.</w:t>
+        <w:t xml:space="preserve">Ja dati tiek kopēti no atbilstoši sagatavotas Excel vai </w:t>
+      </w:r>
+      <w:proofErr w:type="spellStart"/>
+      <w:r>
+        <w:rPr>
+          <w:sz w:val="24"/>
+          <w:szCs w:val="24"/>
+        </w:rPr>
+        <w:t>LibreOffice</w:t>
+      </w:r>
+      <w:proofErr w:type="spellEnd"/>
+      <w:r>
+        <w:rPr>
+          <w:sz w:val="24"/>
+          <w:szCs w:val="24"/>
+        </w:rPr>
+        <w:t xml:space="preserve"> </w:t>
+      </w:r>
+      <w:proofErr w:type="spellStart"/>
+      <w:r>
+        <w:rPr>
+          <w:sz w:val="24"/>
+          <w:szCs w:val="24"/>
+        </w:rPr>
+        <w:t>Calc</w:t>
+      </w:r>
+      <w:proofErr w:type="spellEnd"/>
+      <w:r>
+        <w:rPr>
+          <w:sz w:val="24"/>
+          <w:szCs w:val="24"/>
+        </w:rPr>
+        <w:t xml:space="preserve"> tabulas, tad tie jau būs pareizajā formātā.</w:t>
       </w:r>
     </w:p>
     <w:p>
@@ -17370,7 +18427,7 @@
       <w:pPr>
         <w:pStyle w:val="Heading1"/>
       </w:pPr>
-      <w:bookmarkStart w:id="23" w:name="_Toc135996804"/>
+      <w:bookmarkStart w:id="23" w:name="_Toc193217864"/>
       <w:r>
         <w:lastRenderedPageBreak/>
         <w:t>Logs Artikulu kategorijas</w:t>
@@ -17450,7 +18507,23 @@
           <w:sz w:val="24"/>
           <w:szCs w:val="24"/>
         </w:rPr>
-        <w:t>, lai mainītu tabulas kursora pozīciju. Nospiežot klaviatūras pogu Esc, koda meklēšanas lauks tiks izdzēsts.</w:t>
+        <w:t xml:space="preserve">, lai mainītu tabulas kursora pozīciju. Nospiežot klaviatūras pogu </w:t>
+      </w:r>
+      <w:proofErr w:type="spellStart"/>
+      <w:r>
+        <w:rPr>
+          <w:sz w:val="24"/>
+          <w:szCs w:val="24"/>
+        </w:rPr>
+        <w:t>Esc</w:t>
+      </w:r>
+      <w:proofErr w:type="spellEnd"/>
+      <w:r>
+        <w:rPr>
+          <w:sz w:val="24"/>
+          <w:szCs w:val="24"/>
+        </w:rPr>
+        <w:t>, koda meklēšanas lauks tiks izdzēsts.</w:t>
       </w:r>
     </w:p>
     <w:p>
@@ -17555,7 +18628,23 @@
           <w:sz w:val="24"/>
           <w:szCs w:val="24"/>
         </w:rPr>
-        <w:t>Nospiežot taustiņu Enter, kad kursors atrodas koda meklēšanas laukā;</w:t>
+        <w:t xml:space="preserve">Nospiežot taustiņu </w:t>
+      </w:r>
+      <w:proofErr w:type="spellStart"/>
+      <w:r>
+        <w:rPr>
+          <w:sz w:val="24"/>
+          <w:szCs w:val="24"/>
+        </w:rPr>
+        <w:t>Enter</w:t>
+      </w:r>
+      <w:proofErr w:type="spellEnd"/>
+      <w:r>
+        <w:rPr>
+          <w:sz w:val="24"/>
+          <w:szCs w:val="24"/>
+        </w:rPr>
+        <w:t>, kad kursors atrodas koda meklēšanas laukā;</w:t>
       </w:r>
     </w:p>
     <w:p>
@@ -17595,7 +18684,23 @@
           <w:sz w:val="24"/>
           <w:szCs w:val="24"/>
         </w:rPr>
-        <w:t>Nospiežot taustiņu kombināciju ctrl+Enter, kad ievades kursors atrodas tabulā un uz izvēlētas tabulas rindas.</w:t>
+        <w:t xml:space="preserve">Nospiežot taustiņu kombināciju </w:t>
+      </w:r>
+      <w:proofErr w:type="spellStart"/>
+      <w:r>
+        <w:rPr>
+          <w:sz w:val="24"/>
+          <w:szCs w:val="24"/>
+        </w:rPr>
+        <w:t>ctrl+Enter</w:t>
+      </w:r>
+      <w:proofErr w:type="spellEnd"/>
+      <w:r>
+        <w:rPr>
+          <w:sz w:val="24"/>
+          <w:szCs w:val="24"/>
+        </w:rPr>
+        <w:t>, kad ievades kursors atrodas tabulā un uz izvēlētas tabulas rindas.</w:t>
       </w:r>
     </w:p>
     <w:p>
@@ -17626,7 +18731,23 @@
           <w:sz w:val="24"/>
           <w:szCs w:val="24"/>
         </w:rPr>
-        <w:t xml:space="preserve">. Pēc meklējamā teksta ievadīšanas šajā laukā un taustiņa Enter nospiešanas tiks atlasīti ieraksti, kuru nosaukums </w:t>
+        <w:t xml:space="preserve">. Pēc meklējamā teksta ievadīšanas šajā laukā un taustiņa </w:t>
+      </w:r>
+      <w:proofErr w:type="spellStart"/>
+      <w:r>
+        <w:rPr>
+          <w:sz w:val="24"/>
+          <w:szCs w:val="24"/>
+        </w:rPr>
+        <w:t>Enter</w:t>
+      </w:r>
+      <w:proofErr w:type="spellEnd"/>
+      <w:r>
+        <w:rPr>
+          <w:sz w:val="24"/>
+          <w:szCs w:val="24"/>
+        </w:rPr>
+        <w:t xml:space="preserve"> nospiešanas tiks atlasīti ieraksti, kuru nosaukums </w:t>
       </w:r>
       <w:r>
         <w:rPr>
@@ -17654,29 +18775,77 @@
           <w:sz w:val="24"/>
           <w:szCs w:val="24"/>
         </w:rPr>
-        <w:t xml:space="preserve"> pazīmi ir nospiežot taustiņu Esc.</w:t>
-      </w:r>
-    </w:p>
-    <w:p>
-      <w:pPr>
-        <w:rPr>
-          <w:sz w:val="24"/>
-          <w:szCs w:val="24"/>
-        </w:rPr>
-      </w:pPr>
-      <w:r>
-        <w:rPr>
-          <w:sz w:val="24"/>
-          <w:szCs w:val="24"/>
-        </w:rPr>
-        <w:t>Lai sarakstā atrastu noteiktu ierakstu, var izmantot meklēšanas rīkus, kas atrodas rīku joslā loga apakšdaļā. Lai atrastu ierakstu, piemēram, pēc nosaukuma, ierakstu sarakstā kursors jānovieto nosukumu kolonnā, meklēšanas laukā jāieraksta meklējamais teksts un jānospiež taustiņš Enter.</w:t>
+        <w:t xml:space="preserve"> pazīmi ir nospiežot taustiņu </w:t>
+      </w:r>
+      <w:proofErr w:type="spellStart"/>
+      <w:r>
+        <w:rPr>
+          <w:sz w:val="24"/>
+          <w:szCs w:val="24"/>
+        </w:rPr>
+        <w:t>Esc</w:t>
+      </w:r>
+      <w:proofErr w:type="spellEnd"/>
+      <w:r>
+        <w:rPr>
+          <w:sz w:val="24"/>
+          <w:szCs w:val="24"/>
+        </w:rPr>
+        <w:t>.</w:t>
+      </w:r>
+    </w:p>
+    <w:p>
+      <w:pPr>
+        <w:rPr>
+          <w:sz w:val="24"/>
+          <w:szCs w:val="24"/>
+        </w:rPr>
+      </w:pPr>
+      <w:r>
+        <w:rPr>
+          <w:sz w:val="24"/>
+          <w:szCs w:val="24"/>
+        </w:rPr>
+        <w:t xml:space="preserve">Lai sarakstā atrastu noteiktu ierakstu, var izmantot meklēšanas rīkus, kas atrodas rīku joslā loga apakšdaļā. Lai atrastu ierakstu, piemēram, pēc nosaukuma, ierakstu sarakstā kursors jānovieto </w:t>
+      </w:r>
+      <w:proofErr w:type="spellStart"/>
+      <w:r>
+        <w:rPr>
+          <w:sz w:val="24"/>
+          <w:szCs w:val="24"/>
+        </w:rPr>
+        <w:t>nosukumu</w:t>
+      </w:r>
+      <w:proofErr w:type="spellEnd"/>
+      <w:r>
+        <w:rPr>
+          <w:sz w:val="24"/>
+          <w:szCs w:val="24"/>
+        </w:rPr>
+        <w:t xml:space="preserve"> kolonnā, meklēšanas laukā jāieraksta meklējamais teksts un jānospiež taustiņš </w:t>
+      </w:r>
+      <w:proofErr w:type="spellStart"/>
+      <w:r>
+        <w:rPr>
+          <w:sz w:val="24"/>
+          <w:szCs w:val="24"/>
+        </w:rPr>
+        <w:t>Enter</w:t>
+      </w:r>
+      <w:proofErr w:type="spellEnd"/>
+      <w:r>
+        <w:rPr>
+          <w:sz w:val="24"/>
+          <w:szCs w:val="24"/>
+        </w:rPr>
+        <w:t>.</w:t>
       </w:r>
     </w:p>
     <w:p>
       <w:pPr>
         <w:pStyle w:val="Heading1"/>
       </w:pPr>
-      <w:bookmarkStart w:id="24" w:name="_Toc135996805"/>
+      <w:bookmarkStart w:id="24" w:name="_Toc193217865"/>
       <w:r>
         <w:t>Kontēšanas shēma</w:t>
       </w:r>
@@ -20149,7 +21318,7 @@
       <w:pPr>
         <w:pStyle w:val="Heading1"/>
       </w:pPr>
-      <w:bookmarkStart w:id="25" w:name="_Toc135996806"/>
+      <w:bookmarkStart w:id="25" w:name="_Toc193217866"/>
       <w:r>
         <w:t>Cenu lapa</w:t>
       </w:r>
@@ -20516,7 +21685,23 @@
           <w:sz w:val="24"/>
           <w:szCs w:val="24"/>
         </w:rPr>
-        <w:t>Datu kolonnas tiek atdalītas ar Tab;</w:t>
+        <w:t xml:space="preserve">Datu kolonnas tiek atdalītas ar </w:t>
+      </w:r>
+      <w:proofErr w:type="spellStart"/>
+      <w:r>
+        <w:rPr>
+          <w:sz w:val="24"/>
+          <w:szCs w:val="24"/>
+        </w:rPr>
+        <w:t>Tab</w:t>
+      </w:r>
+      <w:proofErr w:type="spellEnd"/>
+      <w:r>
+        <w:rPr>
+          <w:sz w:val="24"/>
+          <w:szCs w:val="24"/>
+        </w:rPr>
+        <w:t>;</w:t>
       </w:r>
     </w:p>
     <w:p>
@@ -20591,7 +21776,39 @@
           <w:sz w:val="24"/>
           <w:szCs w:val="24"/>
         </w:rPr>
-        <w:t>Ja dati tiek kopēti no atbilstoši sagatavotas Excel vai LibreOffice Calc tabulas, tad tie jau būs pareizajā formātā.</w:t>
+        <w:t xml:space="preserve">Ja dati tiek kopēti no atbilstoši sagatavotas Excel vai </w:t>
+      </w:r>
+      <w:proofErr w:type="spellStart"/>
+      <w:r>
+        <w:rPr>
+          <w:sz w:val="24"/>
+          <w:szCs w:val="24"/>
+        </w:rPr>
+        <w:t>LibreOffice</w:t>
+      </w:r>
+      <w:proofErr w:type="spellEnd"/>
+      <w:r>
+        <w:rPr>
+          <w:sz w:val="24"/>
+          <w:szCs w:val="24"/>
+        </w:rPr>
+        <w:t xml:space="preserve"> </w:t>
+      </w:r>
+      <w:proofErr w:type="spellStart"/>
+      <w:r>
+        <w:rPr>
+          <w:sz w:val="24"/>
+          <w:szCs w:val="24"/>
+        </w:rPr>
+        <w:t>Calc</w:t>
+      </w:r>
+      <w:proofErr w:type="spellEnd"/>
+      <w:r>
+        <w:rPr>
+          <w:sz w:val="24"/>
+          <w:szCs w:val="24"/>
+        </w:rPr>
+        <w:t xml:space="preserve"> tabulas, tad tie jau būs pareizajā formātā.</w:t>
       </w:r>
     </w:p>
     <w:p>
@@ -20668,7 +21885,7 @@
       <w:pPr>
         <w:pStyle w:val="Heading1"/>
       </w:pPr>
-      <w:bookmarkStart w:id="26" w:name="_Toc135996807"/>
+      <w:bookmarkStart w:id="26" w:name="_Toc193217867"/>
       <w:r>
         <w:t>Atlaižu lapa</w:t>
       </w:r>
@@ -21063,7 +22280,7 @@
       <w:pPr>
         <w:pStyle w:val="Heading1"/>
       </w:pPr>
-      <w:bookmarkStart w:id="27" w:name="_Toc135996808"/>
+      <w:bookmarkStart w:id="27" w:name="_Toc193217868"/>
       <w:r>
         <w:t>Inventarizācijas dokumenti</w:t>
       </w:r>
@@ -21323,7 +22540,7 @@
       <w:pPr>
         <w:pStyle w:val="Heading1"/>
       </w:pPr>
-      <w:bookmarkStart w:id="28" w:name="_Toc135996809"/>
+      <w:bookmarkStart w:id="28" w:name="_Toc193217869"/>
       <w:r>
         <w:t>Inventarizācijas dokuments</w:t>
       </w:r>
@@ -21692,7 +22909,23 @@
           <w:sz w:val="24"/>
           <w:szCs w:val="24"/>
         </w:rPr>
-        <w:t xml:space="preserve"> norāda darbinieku sarakstu, kas piedalījās inventarizācijas veikšanā. Lai katru darbinieku uzrādītu atsevišķā rindā, var izmantot taustiņu kombināciju shift+Enter.</w:t>
+        <w:t xml:space="preserve"> norāda darbinieku sarakstu, kas piedalījās inventarizācijas veikšanā. Lai katru darbinieku uzrādītu atsevišķā rindā, var izmantot taustiņu kombināciju </w:t>
+      </w:r>
+      <w:proofErr w:type="spellStart"/>
+      <w:r>
+        <w:rPr>
+          <w:sz w:val="24"/>
+          <w:szCs w:val="24"/>
+        </w:rPr>
+        <w:t>shift+Enter</w:t>
+      </w:r>
+      <w:proofErr w:type="spellEnd"/>
+      <w:r>
+        <w:rPr>
+          <w:sz w:val="24"/>
+          <w:szCs w:val="24"/>
+        </w:rPr>
+        <w:t>.</w:t>
       </w:r>
     </w:p>
     <w:p>
@@ -22464,11 +23697,1391 @@
       <w:pPr>
         <w:pStyle w:val="Heading1"/>
       </w:pPr>
-      <w:bookmarkStart w:id="29" w:name="_Toc135996810"/>
+      <w:bookmarkStart w:id="29" w:name="_Toc193217870"/>
+      <w:r>
+        <w:t>e-Rēķinu pārlūks</w:t>
+      </w:r>
+      <w:bookmarkEnd w:id="29"/>
+    </w:p>
+    <w:p>
+      <w:pPr>
+        <w:rPr>
+          <w:sz w:val="24"/>
+          <w:szCs w:val="24"/>
+        </w:rPr>
+      </w:pPr>
+      <w:r>
+        <w:rPr>
+          <w:sz w:val="24"/>
+          <w:szCs w:val="24"/>
+        </w:rPr>
+        <w:t xml:space="preserve">Logu </w:t>
+      </w:r>
+      <w:r>
+        <w:rPr>
+          <w:b/>
+          <w:bCs/>
+          <w:sz w:val="24"/>
+          <w:szCs w:val="24"/>
+        </w:rPr>
+        <w:t>e-Rēķinu pārlūks</w:t>
+      </w:r>
+      <w:r>
+        <w:rPr>
+          <w:sz w:val="24"/>
+          <w:szCs w:val="24"/>
+        </w:rPr>
+        <w:t xml:space="preserve"> var atvērt izvēlnē Noliktava -&gt; </w:t>
+      </w:r>
+      <w:r>
+        <w:rPr>
+          <w:sz w:val="24"/>
+          <w:szCs w:val="24"/>
+        </w:rPr>
+        <w:t>e-Rēķinu pārskats</w:t>
+      </w:r>
+      <w:r>
+        <w:rPr>
+          <w:sz w:val="24"/>
+          <w:szCs w:val="24"/>
+        </w:rPr>
+        <w:t>.</w:t>
+      </w:r>
+    </w:p>
+    <w:p>
+      <w:pPr>
+        <w:rPr>
+          <w:sz w:val="24"/>
+          <w:szCs w:val="24"/>
+        </w:rPr>
+      </w:pPr>
+      <w:r>
+        <w:rPr>
+          <w:sz w:val="24"/>
+          <w:szCs w:val="24"/>
+        </w:rPr>
+        <w:lastRenderedPageBreak/>
+        <w:t xml:space="preserve">e-Rēķins ir </w:t>
+      </w:r>
+      <w:proofErr w:type="spellStart"/>
+      <w:r>
+        <w:rPr>
+          <w:sz w:val="24"/>
+          <w:szCs w:val="24"/>
+        </w:rPr>
+        <w:t>xml</w:t>
+      </w:r>
+      <w:proofErr w:type="spellEnd"/>
+      <w:r>
+        <w:rPr>
+          <w:sz w:val="24"/>
+          <w:szCs w:val="24"/>
+        </w:rPr>
+        <w:t xml:space="preserve"> fails, kas satur rēķina datus. Šie faili primāri ir paredzēti elektroniskai rēķinu apstrādei, bet tie ir atverami un apskatāmi arī jebkurā teksta redaktorā, lai gan to saturs </w:t>
+      </w:r>
+      <w:r>
+        <w:rPr>
+          <w:sz w:val="24"/>
+          <w:szCs w:val="24"/>
+        </w:rPr>
+        <w:t>teksta redaktorā</w:t>
+      </w:r>
+      <w:r>
+        <w:rPr>
+          <w:sz w:val="24"/>
+          <w:szCs w:val="24"/>
+        </w:rPr>
+        <w:t xml:space="preserve"> nav viegli pārskatāms. </w:t>
+      </w:r>
+    </w:p>
+    <w:p>
+      <w:pPr>
+        <w:rPr>
+          <w:sz w:val="24"/>
+          <w:szCs w:val="24"/>
+        </w:rPr>
+      </w:pPr>
+      <w:r>
+        <w:rPr>
+          <w:sz w:val="24"/>
+          <w:szCs w:val="24"/>
+        </w:rPr>
+        <w:t>e-Rēķinu pārlūks ir rīks</w:t>
+      </w:r>
+      <w:r>
+        <w:rPr>
+          <w:sz w:val="24"/>
+          <w:szCs w:val="24"/>
+        </w:rPr>
+        <w:t xml:space="preserve"> e-rēķinu apstrādes atvieglošanai. Tajā ir iekļautas šādas funkcijas:</w:t>
+      </w:r>
+    </w:p>
+    <w:p>
+      <w:pPr>
+        <w:pStyle w:val="ListParagraph"/>
+        <w:numPr>
+          <w:ilvl w:val="0"/>
+          <w:numId w:val="50"/>
+        </w:numPr>
+        <w:rPr>
+          <w:sz w:val="24"/>
+          <w:szCs w:val="24"/>
+        </w:rPr>
+      </w:pPr>
+      <w:r>
+        <w:rPr>
+          <w:sz w:val="24"/>
+          <w:szCs w:val="24"/>
+        </w:rPr>
+        <w:t>e-rēķinu glabāšanas organizēšana;</w:t>
+      </w:r>
+    </w:p>
+    <w:p>
+      <w:pPr>
+        <w:pStyle w:val="ListParagraph"/>
+        <w:numPr>
+          <w:ilvl w:val="0"/>
+          <w:numId w:val="50"/>
+        </w:numPr>
+        <w:rPr>
+          <w:sz w:val="24"/>
+          <w:szCs w:val="24"/>
+        </w:rPr>
+      </w:pPr>
+      <w:r>
+        <w:rPr>
+          <w:sz w:val="24"/>
+          <w:szCs w:val="24"/>
+        </w:rPr>
+        <w:t>e-rēķinu satura apskatīšana;</w:t>
+      </w:r>
+    </w:p>
+    <w:p>
+      <w:pPr>
+        <w:pStyle w:val="ListParagraph"/>
+        <w:numPr>
+          <w:ilvl w:val="0"/>
+          <w:numId w:val="50"/>
+        </w:numPr>
+        <w:rPr>
+          <w:sz w:val="24"/>
+          <w:szCs w:val="24"/>
+        </w:rPr>
+      </w:pPr>
+      <w:r>
+        <w:rPr>
+          <w:sz w:val="24"/>
+          <w:szCs w:val="24"/>
+        </w:rPr>
+        <w:t>e-rēķinu pārbaude (validācija);</w:t>
+      </w:r>
+    </w:p>
+    <w:p>
+      <w:pPr>
+        <w:pStyle w:val="ListParagraph"/>
+        <w:numPr>
+          <w:ilvl w:val="0"/>
+          <w:numId w:val="50"/>
+        </w:numPr>
+        <w:rPr>
+          <w:sz w:val="24"/>
+          <w:szCs w:val="24"/>
+        </w:rPr>
+      </w:pPr>
+      <w:r>
+        <w:rPr>
+          <w:sz w:val="24"/>
+          <w:szCs w:val="24"/>
+        </w:rPr>
+        <w:t>e-rēķinu izsūtīšana pa e-pastu.</w:t>
+      </w:r>
+    </w:p>
+    <w:p>
+      <w:pPr>
+        <w:rPr>
+          <w:sz w:val="24"/>
+          <w:szCs w:val="24"/>
+        </w:rPr>
+      </w:pPr>
+      <w:r>
+        <w:rPr>
+          <w:sz w:val="24"/>
+          <w:szCs w:val="24"/>
+        </w:rPr>
+        <w:t>Pašlaik e-rēķinu pārlūks nenodrošina vairākas, iespējams svarīgas, funkcijas:</w:t>
+      </w:r>
+    </w:p>
+    <w:p>
+      <w:pPr>
+        <w:pStyle w:val="ListParagraph"/>
+        <w:numPr>
+          <w:ilvl w:val="0"/>
+          <w:numId w:val="51"/>
+        </w:numPr>
+        <w:rPr>
+          <w:sz w:val="24"/>
+          <w:szCs w:val="24"/>
+        </w:rPr>
+      </w:pPr>
+      <w:r>
+        <w:rPr>
+          <w:sz w:val="24"/>
+          <w:szCs w:val="24"/>
+        </w:rPr>
+        <w:t>e-rēķinu automātiskā iegrāmatošana noliktavas modulī;</w:t>
+      </w:r>
+    </w:p>
+    <w:p>
+      <w:pPr>
+        <w:pStyle w:val="ListParagraph"/>
+        <w:numPr>
+          <w:ilvl w:val="0"/>
+          <w:numId w:val="51"/>
+        </w:numPr>
+        <w:rPr>
+          <w:sz w:val="24"/>
+          <w:szCs w:val="24"/>
+        </w:rPr>
+      </w:pPr>
+      <w:r>
+        <w:rPr>
+          <w:sz w:val="24"/>
+          <w:szCs w:val="24"/>
+        </w:rPr>
+        <w:t>e-rēķinu saņemšana pa e-pastu;</w:t>
+      </w:r>
+    </w:p>
+    <w:p>
+      <w:pPr>
+        <w:pStyle w:val="ListParagraph"/>
+        <w:numPr>
+          <w:ilvl w:val="0"/>
+          <w:numId w:val="51"/>
+        </w:numPr>
+        <w:rPr>
+          <w:sz w:val="24"/>
+          <w:szCs w:val="24"/>
+        </w:rPr>
+      </w:pPr>
+      <w:r>
+        <w:rPr>
+          <w:sz w:val="24"/>
+          <w:szCs w:val="24"/>
+        </w:rPr>
+        <w:t>e-rēķinu saņemšana un izsūtīšana e-adreses sistēmā.</w:t>
+      </w:r>
+    </w:p>
+    <w:p>
+      <w:pPr>
+        <w:pStyle w:val="Heading2"/>
+      </w:pPr>
+      <w:bookmarkStart w:id="30" w:name="_Toc193217871"/>
+      <w:r>
+        <w:t>e-Rēķinu glabāšanas organizēšana</w:t>
+      </w:r>
+      <w:bookmarkEnd w:id="30"/>
+    </w:p>
+    <w:p>
+      <w:r>
+        <w:t>e-Rēķin</w:t>
+      </w:r>
+      <w:r>
+        <w:t>s</w:t>
+      </w:r>
+      <w:r>
+        <w:t xml:space="preserve"> </w:t>
+      </w:r>
+      <w:r>
+        <w:t xml:space="preserve">pašlaik pilnībā nevar aizstāt ierastos rēķinus. Tas </w:t>
+      </w:r>
+      <w:r>
+        <w:t xml:space="preserve">elektroniski </w:t>
+      </w:r>
+      <w:r>
+        <w:t>tiek izsūtī</w:t>
+      </w:r>
+      <w:r>
+        <w:t>t</w:t>
+      </w:r>
+      <w:r>
+        <w:t>s</w:t>
+      </w:r>
+      <w:r>
+        <w:t xml:space="preserve"> kopā ar parasto rēķinu – </w:t>
+      </w:r>
+      <w:proofErr w:type="spellStart"/>
+      <w:r>
+        <w:t>pdf</w:t>
+      </w:r>
+      <w:proofErr w:type="spellEnd"/>
+      <w:r>
+        <w:t xml:space="preserve">, </w:t>
+      </w:r>
+      <w:proofErr w:type="spellStart"/>
+      <w:r>
+        <w:t>docx</w:t>
+      </w:r>
+      <w:proofErr w:type="spellEnd"/>
+      <w:r>
+        <w:t xml:space="preserve">, vai citā ierastā formātā, kura apskati un izdrukāšanu nodrošina populāras programmas, kā MS Office, </w:t>
+      </w:r>
+      <w:proofErr w:type="spellStart"/>
+      <w:r>
+        <w:t>Libre</w:t>
+      </w:r>
+      <w:proofErr w:type="spellEnd"/>
+      <w:r>
+        <w:t xml:space="preserve"> Office, un dažādi PDF pārlūki (</w:t>
+      </w:r>
+      <w:proofErr w:type="spellStart"/>
+      <w:r>
+        <w:t>Acrobat</w:t>
+      </w:r>
+      <w:proofErr w:type="spellEnd"/>
+      <w:r>
+        <w:t xml:space="preserve">, </w:t>
+      </w:r>
+      <w:proofErr w:type="spellStart"/>
+      <w:r>
+        <w:t>Sumatra</w:t>
+      </w:r>
+      <w:proofErr w:type="spellEnd"/>
+      <w:r>
+        <w:t xml:space="preserve"> PDF, …). Turklāt e-rēķini nesatur svarīgu informāciju, piemēram, preču izsniegšanas un saņemšanas adreses, </w:t>
+      </w:r>
+      <w:r>
+        <w:t xml:space="preserve">reversā PVN likmes, </w:t>
+      </w:r>
+      <w:r>
+        <w:t>atsauces uz</w:t>
+      </w:r>
+      <w:r>
+        <w:t xml:space="preserve"> PVN likuma noteikumiem dažādu PVN normu piemērošanai.</w:t>
+      </w:r>
+      <w:r>
+        <w:t xml:space="preserve"> Pat ja grāmatvedībā primāri tiek izmantoti rēķini ierastajā formātā, grāmatvežiem ir jāveic saņemto e-rēķinu pārbaude, jo tiem ir jāatbilst ierastā rēķina saturam un tie būs jāiesniedz VID. Grāmatvedībā jāievieš noteikta e-rēķinu aprites kārtība.</w:t>
+      </w:r>
+    </w:p>
+    <w:p>
+      <w:r>
+        <w:t>Programmas Klons e-rēķinu pārlūks piedāvā vienu šādu risinājumu e-rēķinu aprites organizēšanai</w:t>
+      </w:r>
+      <w:r>
+        <w:t xml:space="preserve">. Risinājuma pamatā ir rēķinu failu glabāšana norādītajā mapē uz datora diska. Šī mape ir jānorāda e-rēķinu pārlūka sadaļā </w:t>
+      </w:r>
+      <w:r>
+        <w:rPr>
+          <w:b/>
+          <w:bCs/>
+        </w:rPr>
+        <w:t>Iestat</w:t>
+      </w:r>
+      <w:r>
+        <w:rPr>
+          <w:b/>
+          <w:bCs/>
+        </w:rPr>
+        <w:t>ī</w:t>
+      </w:r>
+      <w:r>
+        <w:rPr>
+          <w:b/>
+          <w:bCs/>
+        </w:rPr>
+        <w:t>jumi</w:t>
+      </w:r>
+      <w:r>
+        <w:t xml:space="preserve">. Ja programma šajā mapē neatrod divas apakšmapes </w:t>
+      </w:r>
+      <w:r>
+        <w:rPr>
+          <w:b/>
+          <w:bCs/>
+        </w:rPr>
+        <w:t>Ienākošie</w:t>
+      </w:r>
+      <w:r>
+        <w:t xml:space="preserve"> un </w:t>
+      </w:r>
+      <w:r>
+        <w:rPr>
+          <w:b/>
+          <w:bCs/>
+        </w:rPr>
+        <w:t>Izejošie</w:t>
+      </w:r>
+      <w:r>
+        <w:t>, šīs mapes tiks automātiski izveidotas. Kā jau no nosaukuma ir noprotams, šīs mapes ir paredzētas ienākošo un izejošo rēķinu glabāšanai. Lietotājs papildus līdzās šīm mapēm var izveidot arī citas mapes, kuras parādīsies pārlūka mapju sarakstā.</w:t>
+      </w:r>
+    </w:p>
+    <w:p>
+      <w:r>
+        <w:rPr>
+          <w:b/>
+          <w:bCs/>
+        </w:rPr>
+        <w:t>Ienākošo</w:t>
+      </w:r>
+      <w:r>
+        <w:t xml:space="preserve"> rēķinu mape ir paredzēta saņemto, vēl neapstrādāto, rēķinu izvietošanai. Pēc tam kad šie rēķini ir apstrādāti, izmatojot pārlūku</w:t>
+      </w:r>
+      <w:r>
+        <w:t>,</w:t>
+      </w:r>
+      <w:r>
+        <w:t xml:space="preserve"> tos var pārkopēt uz citu, iepriekš izveidotu, mapi, piemēram </w:t>
+      </w:r>
+      <w:r>
+        <w:rPr>
+          <w:b/>
+          <w:bCs/>
+        </w:rPr>
+        <w:t>Saņemtie-2025-01</w:t>
+      </w:r>
+      <w:r>
+        <w:t>.</w:t>
+      </w:r>
+    </w:p>
+    <w:p>
+      <w:r>
+        <w:rPr>
+          <w:b/>
+          <w:bCs/>
+        </w:rPr>
+        <w:t>I</w:t>
+      </w:r>
+      <w:r>
+        <w:rPr>
+          <w:b/>
+          <w:bCs/>
+        </w:rPr>
+        <w:t>zejošo</w:t>
+      </w:r>
+      <w:r>
+        <w:t xml:space="preserve"> rēķinu mape ir paredzēta </w:t>
+      </w:r>
+      <w:r>
+        <w:t>izsūtīšanai sagatavoto</w:t>
+      </w:r>
+      <w:r>
+        <w:t xml:space="preserve"> rēķinu izvietošanai. Pēc tam kad šie rēķini ir </w:t>
+      </w:r>
+      <w:r>
+        <w:t>izsūtīti</w:t>
+      </w:r>
+      <w:r>
+        <w:t>, izmatojot pārlūku</w:t>
+      </w:r>
+      <w:r>
+        <w:t>,</w:t>
+      </w:r>
+      <w:r>
+        <w:t xml:space="preserve"> tos var pārkopēt uz citu, iepriekš izveidotu, mapi, piemēram </w:t>
+      </w:r>
+      <w:r>
+        <w:rPr>
+          <w:b/>
+          <w:bCs/>
+        </w:rPr>
+        <w:t>Izsūtītie</w:t>
+      </w:r>
+      <w:r>
+        <w:rPr>
+          <w:b/>
+          <w:bCs/>
+        </w:rPr>
+        <w:t>-2025-01</w:t>
+      </w:r>
+      <w:r>
+        <w:t>.</w:t>
+      </w:r>
+    </w:p>
+    <w:p>
+      <w:pPr>
+        <w:pStyle w:val="Heading3"/>
+      </w:pPr>
+      <w:bookmarkStart w:id="31" w:name="_Toc193217872"/>
+      <w:r>
+        <w:t>Rēķinu saraksts</w:t>
+      </w:r>
+      <w:bookmarkEnd w:id="31"/>
+    </w:p>
+    <w:p>
+      <w:r>
+        <w:t>e-Rēķinu pārlūk</w:t>
+      </w:r>
+      <w:r>
+        <w:t>a</w:t>
+      </w:r>
+      <w:r>
+        <w:t xml:space="preserve"> logā ir datu lauks </w:t>
+      </w:r>
+      <w:r>
+        <w:rPr>
+          <w:b/>
+          <w:bCs/>
+        </w:rPr>
+        <w:t>Rēķinu mape</w:t>
+      </w:r>
+      <w:r>
+        <w:t>, kas izlecošajā sarakstā parāda visas rēķinu mapē izveidotās apakšmapes. Izvēloties kādu no šīm mapēm, programma nolasīs visus šajā mapē esošos e-rēķinus un parādīs šo rēķinu sarakstu.</w:t>
+      </w:r>
+      <w:r>
+        <w:t xml:space="preserve"> Šis saraksts sastāv no šādām kolonnām:</w:t>
+      </w:r>
+    </w:p>
+    <w:p>
+      <w:pPr>
+        <w:pStyle w:val="ListParagraph"/>
+        <w:numPr>
+          <w:ilvl w:val="0"/>
+          <w:numId w:val="52"/>
+        </w:numPr>
+      </w:pPr>
+      <w:r>
+        <w:t>ķeksis rēķina atzīmēšanai;</w:t>
+      </w:r>
+    </w:p>
+    <w:p>
+      <w:pPr>
+        <w:pStyle w:val="ListParagraph"/>
+        <w:numPr>
+          <w:ilvl w:val="0"/>
+          <w:numId w:val="52"/>
+        </w:numPr>
+      </w:pPr>
+      <w:r>
+        <w:t>faila nosaukums;</w:t>
+      </w:r>
+    </w:p>
+    <w:p>
+      <w:pPr>
+        <w:pStyle w:val="ListParagraph"/>
+        <w:numPr>
+          <w:ilvl w:val="0"/>
+          <w:numId w:val="52"/>
+        </w:numPr>
+      </w:pPr>
+      <w:r>
+        <w:t>pilnā rēķina faila paplašinājums (</w:t>
+      </w:r>
+      <w:proofErr w:type="spellStart"/>
+      <w:r>
+        <w:t>pdf</w:t>
+      </w:r>
+      <w:proofErr w:type="spellEnd"/>
+      <w:r>
+        <w:t xml:space="preserve">, </w:t>
+      </w:r>
+      <w:proofErr w:type="spellStart"/>
+      <w:r>
+        <w:t>docx</w:t>
+      </w:r>
+      <w:proofErr w:type="spellEnd"/>
+      <w:r>
+        <w:t>, …);</w:t>
+      </w:r>
+    </w:p>
+    <w:p>
+      <w:pPr>
+        <w:pStyle w:val="ListParagraph"/>
+        <w:numPr>
+          <w:ilvl w:val="0"/>
+          <w:numId w:val="52"/>
+        </w:numPr>
+      </w:pPr>
+      <w:r>
+        <w:t>pārbaudes rezultāts;</w:t>
+      </w:r>
+    </w:p>
+    <w:p>
+      <w:pPr>
+        <w:pStyle w:val="ListParagraph"/>
+        <w:numPr>
+          <w:ilvl w:val="0"/>
+          <w:numId w:val="52"/>
+        </w:numPr>
+      </w:pPr>
+      <w:r>
+        <w:t>rēķina izrakstīšanas datums;</w:t>
+      </w:r>
+    </w:p>
+    <w:p>
+      <w:pPr>
+        <w:pStyle w:val="ListParagraph"/>
+        <w:numPr>
+          <w:ilvl w:val="0"/>
+          <w:numId w:val="52"/>
+        </w:numPr>
+      </w:pPr>
+      <w:r>
+        <w:t>rēķina numurs;</w:t>
+      </w:r>
+    </w:p>
+    <w:p>
+      <w:pPr>
+        <w:pStyle w:val="ListParagraph"/>
+        <w:numPr>
+          <w:ilvl w:val="0"/>
+          <w:numId w:val="52"/>
+        </w:numPr>
+      </w:pPr>
+      <w:r>
+        <w:t>piegādātājs – rēķina izrakstītājs;</w:t>
+      </w:r>
+    </w:p>
+    <w:p>
+      <w:pPr>
+        <w:pStyle w:val="ListParagraph"/>
+        <w:numPr>
+          <w:ilvl w:val="0"/>
+          <w:numId w:val="52"/>
+        </w:numPr>
+      </w:pPr>
+      <w:r>
+        <w:t>saņēmējs;</w:t>
+      </w:r>
+    </w:p>
+    <w:p>
+      <w:pPr>
+        <w:pStyle w:val="ListParagraph"/>
+        <w:numPr>
+          <w:ilvl w:val="0"/>
+          <w:numId w:val="52"/>
+        </w:numPr>
+      </w:pPr>
+      <w:r>
+        <w:t>rēķina kopsumma;</w:t>
+      </w:r>
+    </w:p>
+    <w:p>
+      <w:pPr>
+        <w:pStyle w:val="ListParagraph"/>
+        <w:numPr>
+          <w:ilvl w:val="0"/>
+          <w:numId w:val="52"/>
+        </w:numPr>
+      </w:pPr>
+      <w:r>
+        <w:t>e-pasta adrese izsūtāmajiem rēķiniem.</w:t>
+      </w:r>
+    </w:p>
+    <w:p>
+      <w:r>
+        <w:t xml:space="preserve">Ar pogu </w:t>
+      </w:r>
+      <w:r>
+        <w:rPr>
+          <w:b/>
+          <w:bCs/>
+        </w:rPr>
+        <w:t>Atvērt mapi</w:t>
+      </w:r>
+      <w:r>
+        <w:t xml:space="preserve"> var atvērt norādīto mapi Windows failu pārvaldniekā.</w:t>
+      </w:r>
+    </w:p>
+    <w:p>
+      <w:r>
+        <w:t xml:space="preserve">e-Rēķina </w:t>
+      </w:r>
+      <w:r>
+        <w:rPr>
+          <w:b/>
+          <w:bCs/>
+        </w:rPr>
+        <w:t>faila nosaukums</w:t>
+      </w:r>
+      <w:r>
+        <w:t xml:space="preserve"> tiek norādīts bez paplašinājuma (</w:t>
+      </w:r>
+      <w:proofErr w:type="spellStart"/>
+      <w:r>
+        <w:t>xml</w:t>
+      </w:r>
+      <w:proofErr w:type="spellEnd"/>
+      <w:r>
+        <w:t xml:space="preserve">). </w:t>
+      </w:r>
+      <w:r>
+        <w:rPr>
+          <w:b/>
+          <w:bCs/>
+        </w:rPr>
+        <w:t>Pilnais rēķins</w:t>
+      </w:r>
+      <w:r>
+        <w:t xml:space="preserve"> ir fails ar tādu pašu nosaukumu kā e-rēķins bet ar citu paplašinājumu – </w:t>
+      </w:r>
+      <w:proofErr w:type="spellStart"/>
+      <w:r>
+        <w:t>pdf</w:t>
+      </w:r>
+      <w:proofErr w:type="spellEnd"/>
+      <w:r>
+        <w:t xml:space="preserve">, </w:t>
+      </w:r>
+      <w:proofErr w:type="spellStart"/>
+      <w:r>
+        <w:t>docx</w:t>
+      </w:r>
+      <w:proofErr w:type="spellEnd"/>
+      <w:r>
+        <w:t xml:space="preserve"> vai citu. Ja pilnā rēķina fails nav atrasts, kolonna </w:t>
+      </w:r>
+      <w:r>
+        <w:rPr>
+          <w:b/>
+          <w:bCs/>
+        </w:rPr>
+        <w:t>Pilnais rēķins</w:t>
+      </w:r>
+      <w:r>
+        <w:t xml:space="preserve"> būs </w:t>
+      </w:r>
+      <w:r>
+        <w:lastRenderedPageBreak/>
+        <w:t xml:space="preserve">tukša. Nospiežot pogu </w:t>
+      </w:r>
+      <w:r>
+        <w:rPr>
+          <w:b/>
+          <w:bCs/>
+        </w:rPr>
+        <w:t>Rādīt pilno rēķinu</w:t>
+      </w:r>
+      <w:r>
+        <w:t xml:space="preserve"> loga lejasdaļā, programma mēģinās šo failu atvērt ar šī faila paplašinājumam</w:t>
+      </w:r>
+      <w:r>
+        <w:t xml:space="preserve"> piesaistīto noklusējuma redaktora / pārlūka programmu Windows vidē.</w:t>
+      </w:r>
+    </w:p>
+    <w:p>
+      <w:r>
+        <w:t xml:space="preserve">Nospiežot pogu </w:t>
+      </w:r>
+      <w:r>
+        <w:rPr>
+          <w:b/>
+          <w:bCs/>
+        </w:rPr>
+        <w:t>Atv</w:t>
+      </w:r>
+      <w:r>
+        <w:rPr>
+          <w:b/>
+          <w:bCs/>
+        </w:rPr>
+        <w:t>ē</w:t>
+      </w:r>
+      <w:r>
+        <w:rPr>
+          <w:b/>
+          <w:bCs/>
+        </w:rPr>
+        <w:t>rt</w:t>
+      </w:r>
+      <w:r>
+        <w:t xml:space="preserve"> loga lejasdaļā, programma pārslēgsies uz loga </w:t>
+      </w:r>
+      <w:r>
+        <w:rPr>
+          <w:b/>
+          <w:bCs/>
+        </w:rPr>
+        <w:t>Rēķins</w:t>
+      </w:r>
+      <w:r>
+        <w:t xml:space="preserve"> sadaļu, kurā ir apskatāms rēķinu sarakta tekošais rēķins.</w:t>
+      </w:r>
+    </w:p>
+    <w:p>
+      <w:r>
+        <w:t>Rēķinu sarakstā var atzīmēt vairākus rēķinus. Ar atzīmētajiem rēķiniem var veikt šādas darbības:</w:t>
+      </w:r>
+    </w:p>
+    <w:p>
+      <w:pPr>
+        <w:pStyle w:val="ListParagraph"/>
+        <w:numPr>
+          <w:ilvl w:val="0"/>
+          <w:numId w:val="53"/>
+        </w:numPr>
+      </w:pPr>
+      <w:r>
+        <w:t xml:space="preserve">Pārvietot uz citu mapi, nospiežot pogu </w:t>
+      </w:r>
+      <w:r>
+        <w:rPr>
+          <w:b/>
+          <w:bCs/>
+        </w:rPr>
+        <w:t>Pārvietot atzīmētos</w:t>
+      </w:r>
+      <w:r>
+        <w:t>;</w:t>
+      </w:r>
+    </w:p>
+    <w:p>
+      <w:pPr>
+        <w:pStyle w:val="ListParagraph"/>
+        <w:numPr>
+          <w:ilvl w:val="0"/>
+          <w:numId w:val="53"/>
+        </w:numPr>
+        <w:rPr>
+          <w:sz w:val="24"/>
+          <w:szCs w:val="24"/>
+        </w:rPr>
+      </w:pPr>
+      <w:r>
+        <w:t xml:space="preserve">Veikt atkārtotu pārbaudi, nospiežot pogu Pārbaudīt </w:t>
+      </w:r>
+      <w:r>
+        <w:rPr>
+          <w:sz w:val="24"/>
+          <w:szCs w:val="24"/>
+        </w:rPr>
+        <w:t>-&gt;</w:t>
+      </w:r>
+      <w:r>
+        <w:rPr>
+          <w:sz w:val="24"/>
+          <w:szCs w:val="24"/>
+        </w:rPr>
+        <w:t xml:space="preserve"> Atzīmētos.</w:t>
+      </w:r>
+    </w:p>
+    <w:p>
+      <w:r>
+        <w:t xml:space="preserve">Rēķinu sarakstu var filtrēt pēc </w:t>
+      </w:r>
+      <w:r>
+        <w:t xml:space="preserve">laukā </w:t>
+      </w:r>
+      <w:r>
+        <w:rPr>
+          <w:b/>
+          <w:bCs/>
+        </w:rPr>
+        <w:t>Atlasīt</w:t>
+      </w:r>
+      <w:r>
+        <w:t xml:space="preserve"> norādītās </w:t>
+      </w:r>
+      <w:r>
+        <w:t>meklēšanas pazīmes</w:t>
+      </w:r>
+      <w:r>
+        <w:t xml:space="preserve">. Šajā laukā jāievada teksta daļa, pēc kuras rēķinu saraksts ir filtrējams un jānospiež klaviatūras poga </w:t>
+      </w:r>
+      <w:proofErr w:type="spellStart"/>
+      <w:r>
+        <w:t>Enter</w:t>
+      </w:r>
+      <w:proofErr w:type="spellEnd"/>
+      <w:r>
+        <w:t xml:space="preserve">. Lai noņemtu filtru, jāizdzēš lauka Atlasīt saturs un jānospiež </w:t>
+      </w:r>
+      <w:proofErr w:type="spellStart"/>
+      <w:r>
+        <w:t>Enter</w:t>
+      </w:r>
+      <w:proofErr w:type="spellEnd"/>
+      <w:r>
+        <w:t xml:space="preserve">, vai jānospiež taustiņš </w:t>
+      </w:r>
+      <w:proofErr w:type="spellStart"/>
+      <w:r>
+        <w:t>Esc</w:t>
+      </w:r>
+      <w:proofErr w:type="spellEnd"/>
+      <w:r>
+        <w:t>, kad ievades kursors ir šajā laukā.</w:t>
+      </w:r>
+    </w:p>
+    <w:p>
+      <w:r>
+        <w:t xml:space="preserve">Nospiežot pogu </w:t>
+      </w:r>
+      <w:r>
+        <w:rPr>
+          <w:b/>
+          <w:bCs/>
+        </w:rPr>
+        <w:t>Pārvietot atzīmētos</w:t>
+      </w:r>
+      <w:r>
+        <w:t>, programma prasīt lietotājam norādīt uz kuru mapi atzīmētie faili ir pārvietojami un veiks rēķina failu pārvietošanu. Pārvietots tiks, gan e-rēķins, gan atrastais pilnais rēķins. Pēc pārvietošanas šie rēķini tik izņemti no pašreizējā rēķinu saraksta.</w:t>
+      </w:r>
+    </w:p>
+    <w:p>
+      <w:pPr>
+        <w:pStyle w:val="Heading2"/>
+      </w:pPr>
+      <w:bookmarkStart w:id="32" w:name="_Toc193217873"/>
+      <w:r>
+        <w:t>e-Rēķinu sagatavošana</w:t>
+      </w:r>
+      <w:bookmarkEnd w:id="32"/>
+    </w:p>
+    <w:p>
+      <w:r>
+        <w:t>Pirms rēķina izsūtīšanas ir jāsagatavo pilnais rēķins (</w:t>
+      </w:r>
+      <w:proofErr w:type="spellStart"/>
+      <w:r>
+        <w:t>pdf</w:t>
+      </w:r>
+      <w:proofErr w:type="spellEnd"/>
+      <w:r>
+        <w:t xml:space="preserve">, </w:t>
+      </w:r>
+      <w:proofErr w:type="spellStart"/>
+      <w:r>
+        <w:t>docx</w:t>
+      </w:r>
+      <w:proofErr w:type="spellEnd"/>
+      <w:r>
+        <w:t xml:space="preserve">) un e-rēķina </w:t>
+      </w:r>
+      <w:proofErr w:type="spellStart"/>
+      <w:r>
+        <w:t>xml</w:t>
+      </w:r>
+      <w:proofErr w:type="spellEnd"/>
+      <w:r>
+        <w:t xml:space="preserve"> fails. Programmas noliktavas moduļa dokumentu sarakstā var sagatavot un atvērt izsūtāmo rēķinu un izmantojot izvēlnes </w:t>
+      </w:r>
+      <w:r>
+        <w:rPr>
+          <w:b/>
+          <w:bCs/>
+        </w:rPr>
+        <w:t>Izdrukai un</w:t>
+      </w:r>
+      <w:r>
+        <w:t xml:space="preserve"> </w:t>
+      </w:r>
+      <w:r>
+        <w:rPr>
+          <w:b/>
+          <w:bCs/>
+        </w:rPr>
+        <w:t xml:space="preserve">izsūtīšanai </w:t>
+      </w:r>
+      <w:r>
+        <w:t>iespējas</w:t>
+      </w:r>
+      <w:r>
+        <w:t xml:space="preserve"> </w:t>
+      </w:r>
+      <w:r>
+        <w:rPr>
+          <w:b/>
+          <w:bCs/>
+        </w:rPr>
+        <w:t>Pavadzīme</w:t>
+      </w:r>
+      <w:r>
+        <w:t xml:space="preserve"> un </w:t>
+      </w:r>
+      <w:r>
+        <w:rPr>
+          <w:b/>
+          <w:bCs/>
+        </w:rPr>
+        <w:t>E-Rēķins</w:t>
+      </w:r>
+      <w:r>
+        <w:t xml:space="preserve">. Kad pavadzīme / rēķins ir sagatavots izdrukai un uz ekrāna ir atvērt tā priekšapskates logs, ar izvēlnes </w:t>
+      </w:r>
+      <w:r>
+        <w:rPr>
+          <w:b/>
+          <w:bCs/>
+        </w:rPr>
+        <w:t>Eksportēt</w:t>
+      </w:r>
+      <w:r>
+        <w:t xml:space="preserve"> palīdzību šo dokumentu var saglabāt </w:t>
+      </w:r>
+      <w:proofErr w:type="spellStart"/>
+      <w:r>
+        <w:t>pdf</w:t>
+      </w:r>
+      <w:proofErr w:type="spellEnd"/>
+      <w:r>
+        <w:t xml:space="preserve"> vai </w:t>
+      </w:r>
+      <w:proofErr w:type="spellStart"/>
+      <w:r>
+        <w:t>docx</w:t>
+      </w:r>
+      <w:proofErr w:type="spellEnd"/>
+      <w:r>
+        <w:t xml:space="preserve"> failu formātos.</w:t>
+      </w:r>
+    </w:p>
+    <w:p>
+      <w:r>
+        <w:t xml:space="preserve">Nospiežot izvēlnes pogu E-Rēķins, programma prasīs norādīt kurā mapē un ar kādu nosaukumu fails ir saglabājams. </w:t>
+      </w:r>
+    </w:p>
+    <w:p>
+      <w:r>
+        <w:t>Jāatceras, ka</w:t>
+      </w:r>
+      <w:r>
+        <w:t xml:space="preserve"> pilnā rēķina un e-rēķina nosaukumiem (bez paplašinājumam) jābūt vienādiem.</w:t>
+      </w:r>
+    </w:p>
+    <w:p>
+      <w:r>
+        <w:t>Sagatavotie rēķinu faili jāiekopē attiecīgajā pārlūka rēķinu mapes apakšmapē.</w:t>
+      </w:r>
+    </w:p>
+    <w:p>
+      <w:pPr>
+        <w:pStyle w:val="Heading2"/>
+      </w:pPr>
+      <w:bookmarkStart w:id="33" w:name="_Toc193217874"/>
+      <w:r>
+        <w:t>e-</w:t>
+      </w:r>
+      <w:r>
+        <w:t>Rēķinu pārbaude</w:t>
+      </w:r>
+      <w:bookmarkEnd w:id="33"/>
+    </w:p>
+    <w:p>
+      <w:r>
+        <w:t>e-Rēķinu formātu un saturu regulē dažādi standarti, kas satur noteikumus, kas jāievēro izveidojot e-rēķinus.</w:t>
+      </w:r>
+    </w:p>
+    <w:p>
+      <w:r>
+        <w:t>Atverot norādīto rēķinu apakšmapi, rēķinu pārlūks izveidos šajā mapē esošo e-rēķinu sarakstu un veiks šo e-rēķinu pārbaudi</w:t>
+      </w:r>
+      <w:r>
+        <w:t xml:space="preserve"> un mēģinās ielādēt visus rēķinu datora atmiņā</w:t>
+      </w:r>
+      <w:r>
+        <w:t xml:space="preserve">. </w:t>
+      </w:r>
+      <w:r>
+        <w:t xml:space="preserve">Atkārtotu pārbaudi var veikt izmantojot izvēlni </w:t>
+      </w:r>
+      <w:r>
+        <w:rPr>
+          <w:b/>
+          <w:bCs/>
+        </w:rPr>
+        <w:t>Pārbaudīt</w:t>
+      </w:r>
+      <w:r>
+        <w:t xml:space="preserve"> loga lejasdaļā. </w:t>
+      </w:r>
+      <w:r>
+        <w:t xml:space="preserve">Pārbaudes rezultāts tiks atspoguļots rēķinu saraksta kolonnā </w:t>
+      </w:r>
+      <w:r>
+        <w:rPr>
+          <w:b/>
+          <w:bCs/>
+        </w:rPr>
+        <w:t>Pārbaude</w:t>
+      </w:r>
+      <w:r>
+        <w:t xml:space="preserve">. Ja tur parādās teksts </w:t>
+      </w:r>
+      <w:r>
+        <w:rPr>
+          <w:b/>
+          <w:bCs/>
+        </w:rPr>
+        <w:t>Ok</w:t>
+      </w:r>
+      <w:r>
+        <w:t xml:space="preserve">, tas norāda uz to, ka kļūdas netika atrastas. Pretējā gadījumā šajā kolonnā tiek parādīts kļūdas teksts. Atrastās kļūdas var apskatīt arī pārlūka loga sadaļā </w:t>
+      </w:r>
+      <w:r>
+        <w:rPr>
+          <w:b/>
+          <w:bCs/>
+        </w:rPr>
+        <w:t>Kļūdas</w:t>
+      </w:r>
+      <w:r>
+        <w:t xml:space="preserve">. Kļūdas paziņojumi pārsvarā ir angļu valodā, </w:t>
+      </w:r>
+      <w:r>
+        <w:t>tie var būt dažāda veida:</w:t>
+      </w:r>
+    </w:p>
+    <w:p>
+      <w:pPr>
+        <w:pStyle w:val="ListParagraph"/>
+        <w:numPr>
+          <w:ilvl w:val="0"/>
+          <w:numId w:val="54"/>
+        </w:numPr>
+      </w:pPr>
+      <w:r>
+        <w:t>Standartu noteikumu pārkāpums;</w:t>
+      </w:r>
+    </w:p>
+    <w:p>
+      <w:pPr>
+        <w:pStyle w:val="ListParagraph"/>
+        <w:numPr>
+          <w:ilvl w:val="0"/>
+          <w:numId w:val="54"/>
+        </w:numPr>
+      </w:pPr>
+      <w:r>
+        <w:t>Faila formāta kļūdas;</w:t>
+      </w:r>
+    </w:p>
+    <w:p>
+      <w:pPr>
+        <w:pStyle w:val="ListParagraph"/>
+        <w:numPr>
+          <w:ilvl w:val="0"/>
+          <w:numId w:val="54"/>
+        </w:numPr>
+      </w:pPr>
+      <w:r>
+        <w:t>Programmas kļūdas, kas rodas mēģinot nolasīt un apstrādāt rēķina failu.</w:t>
+      </w:r>
+    </w:p>
+    <w:p>
+      <w:r>
+        <w:t>Ja ir saņemts kļūdains rēķins no cita uzņēmuma un kļūdas paziņojums satur norādi uz standartu pārkāpumu, sazinoties ar rēķina izrakstītāju, var pievienot šī kļūdas paziņojuma tekstu</w:t>
+      </w:r>
+      <w:r>
+        <w:t>. Cita veida kļūdu novēršana var izrādīties sarežģ</w:t>
+      </w:r>
+      <w:r>
+        <w:t>ī</w:t>
+      </w:r>
+      <w:r>
+        <w:t>tāka.</w:t>
+      </w:r>
+    </w:p>
+    <w:p>
+      <w:r>
+        <w:t>Jāatceras, ka pat tad, kad programma nav atradusi rēķinos kļūdas, tie var būt kļūdaini aizpildīti ar nekorektiem datiem.</w:t>
+      </w:r>
+    </w:p>
+    <w:p>
+      <w:pPr>
+        <w:pStyle w:val="Heading2"/>
+      </w:pPr>
+      <w:bookmarkStart w:id="34" w:name="_Toc193217875"/>
+      <w:r>
+        <w:t>Rēķinu izsūtīšana pa e-pastu</w:t>
+      </w:r>
+      <w:bookmarkEnd w:id="34"/>
+    </w:p>
+    <w:p>
+      <w:r>
+        <w:t>Programma piedāvā iespēju iepriekš sagatavotu rēķinu (e-rēķins un pilnais rēķins) izsūtīšanai pa e-pastu.</w:t>
+      </w:r>
+    </w:p>
+    <w:p>
+      <w:r>
+        <w:t>Pirms sākt sūtīt rēķinus, ir jāveic vairāki sagatavošanās darbi:</w:t>
+      </w:r>
+    </w:p>
+    <w:p>
+      <w:pPr>
+        <w:pStyle w:val="ListParagraph"/>
+        <w:numPr>
+          <w:ilvl w:val="0"/>
+          <w:numId w:val="55"/>
+        </w:numPr>
+      </w:pPr>
+      <w:r>
+        <w:t xml:space="preserve">Rēķinu saņēmējiem programmas </w:t>
+      </w:r>
+      <w:r>
+        <w:rPr>
+          <w:b/>
+          <w:bCs/>
+        </w:rPr>
+        <w:t>Noliktavas un partneru</w:t>
+      </w:r>
+      <w:r>
+        <w:t xml:space="preserve"> sarakstā ir jābūt norādītai e-pasta adresei;</w:t>
+      </w:r>
+    </w:p>
+    <w:p>
+      <w:pPr>
+        <w:pStyle w:val="ListParagraph"/>
+        <w:numPr>
+          <w:ilvl w:val="0"/>
+          <w:numId w:val="55"/>
+        </w:numPr>
+      </w:pPr>
+      <w:r>
+        <w:t xml:space="preserve">e-Rēķinu pārlūka loga sadaļā </w:t>
+      </w:r>
+      <w:r>
+        <w:rPr>
+          <w:b/>
+          <w:bCs/>
+        </w:rPr>
+        <w:t>Iestatījumi</w:t>
+      </w:r>
+      <w:r>
+        <w:t xml:space="preserve"> jābūt norādītiem uzņēmuma e-pastu izsūtīšanas parametriem;</w:t>
+      </w:r>
+    </w:p>
+    <w:p>
+      <w:pPr>
+        <w:pStyle w:val="ListParagraph"/>
+        <w:numPr>
+          <w:ilvl w:val="0"/>
+          <w:numId w:val="55"/>
+        </w:numPr>
+      </w:pPr>
+      <w:r>
+        <w:t>Uzņēmuma e-pasta adresei jābūt sagatavotai darbam ar ārējām programmām, jābūt izveidotai derīgai parolei;</w:t>
+      </w:r>
+    </w:p>
+    <w:p>
+      <w:pPr>
+        <w:pStyle w:val="ListParagraph"/>
+        <w:numPr>
+          <w:ilvl w:val="0"/>
+          <w:numId w:val="55"/>
+        </w:numPr>
+      </w:pPr>
+      <w:r>
+        <w:t xml:space="preserve">Programmas logā </w:t>
+      </w:r>
+      <w:r>
+        <w:rPr>
+          <w:b/>
+          <w:bCs/>
+        </w:rPr>
+        <w:t>Ziņas par uzņēmumu</w:t>
+      </w:r>
+      <w:r>
+        <w:t xml:space="preserve"> jābūt norādītam uzņēmuma bankas konta numuram.</w:t>
+      </w:r>
+    </w:p>
+    <w:p>
+      <w:r>
+        <w:lastRenderedPageBreak/>
+        <w:t>Uzņēmuma e-pasta adrese programmā tiek glabāta šifrētā veidā. Nospiežot pogu Nomainīt paroli, atvērsies logs kurā jānorāda e-pasta faktiskā parole un vienkāršāka parole, ar kuru faktiskā parole tiks šifrēta. Faktiskā parole parasti ir simbolu virkne, ko grūti iegaumēt, Vienkāršāku paroli var izvēlēties tādu, ko vieglāk atcerēties. Ja drošības jautājums ir svarīgs, arī vienkāršajai parolei ir jābūt pietiekoši garai.</w:t>
+      </w:r>
+    </w:p>
+    <w:p>
+      <w:r>
+        <w:t xml:space="preserve">Kad rēķinu sarakstā ir atzīmēti izsūtāmie rēķini, jāpāriet uz loga sadaļu </w:t>
+      </w:r>
+      <w:r>
+        <w:rPr>
+          <w:b/>
+          <w:bCs/>
+        </w:rPr>
+        <w:t>Sūtīt pa e-pastu</w:t>
+      </w:r>
+      <w:r>
+        <w:t xml:space="preserve">. Laukā </w:t>
+      </w:r>
+      <w:r>
+        <w:rPr>
+          <w:b/>
+          <w:bCs/>
+        </w:rPr>
+        <w:t>Parole</w:t>
+      </w:r>
+      <w:r>
+        <w:t xml:space="preserve"> ir jānorāda iepriekš ievadītā vienkāršā parole. Papildus ir jāizveido e-pasta </w:t>
+      </w:r>
+      <w:r>
+        <w:t>sagatave, norādot vēstules tematu un tekstu,</w:t>
+      </w:r>
+    </w:p>
+    <w:p>
+      <w:r>
+        <w:t>Vēstules tematā un tekstā ir iespējam ievietot automātiski aizpildāmos teksta laukus:</w:t>
+      </w:r>
+    </w:p>
+    <w:p>
+      <w:pPr>
+        <w:pStyle w:val="ListParagraph"/>
+        <w:numPr>
+          <w:ilvl w:val="0"/>
+          <w:numId w:val="56"/>
+        </w:numPr>
+      </w:pPr>
+      <w:r>
+        <w:t>Sūtītāja nosaukums;</w:t>
+      </w:r>
+    </w:p>
+    <w:p>
+      <w:pPr>
+        <w:pStyle w:val="ListParagraph"/>
+        <w:numPr>
+          <w:ilvl w:val="0"/>
+          <w:numId w:val="56"/>
+        </w:numPr>
+      </w:pPr>
+      <w:r>
+        <w:t>Saņēmēja nosaukums;</w:t>
+      </w:r>
+    </w:p>
+    <w:p>
+      <w:pPr>
+        <w:pStyle w:val="ListParagraph"/>
+        <w:numPr>
+          <w:ilvl w:val="0"/>
+          <w:numId w:val="56"/>
+        </w:numPr>
+      </w:pPr>
+      <w:r>
+        <w:t>Rēķina numurs.</w:t>
+      </w:r>
+    </w:p>
+    <w:p>
+      <w:r>
+        <w:t xml:space="preserve">Sūtīšana tiks uzsākta pēc pogas </w:t>
+      </w:r>
+      <w:r>
+        <w:rPr>
+          <w:b/>
+          <w:bCs/>
+        </w:rPr>
+        <w:t>Sūtīt</w:t>
+      </w:r>
+      <w:r>
+        <w:t xml:space="preserve"> nospiešanas. Ar to tiks atvērts logs, kurā var sekot izsūtīšanas gaitai un iespējamiem kļūdas paziņojumiem. Izsūtīšanu var pārtraukt nospiežot pogu </w:t>
+      </w:r>
+      <w:r>
+        <w:rPr>
+          <w:b/>
+          <w:bCs/>
+        </w:rPr>
+        <w:t>Atcelt</w:t>
+      </w:r>
+      <w:r>
+        <w:t>.</w:t>
+      </w:r>
+    </w:p>
+    <w:p>
+      <w:pPr>
+        <w:pStyle w:val="Heading1"/>
+      </w:pPr>
+      <w:bookmarkStart w:id="35" w:name="_Toc193217876"/>
       <w:r>
         <w:t>Rīki</w:t>
       </w:r>
-      <w:bookmarkEnd w:id="29"/>
+      <w:bookmarkEnd w:id="35"/>
     </w:p>
     <w:p>
       <w:pPr>
@@ -22509,7 +25122,6 @@
           <w:sz w:val="24"/>
           <w:szCs w:val="24"/>
         </w:rPr>
-        <w:lastRenderedPageBreak/>
         <w:t>Pilns pārrēķins;</w:t>
       </w:r>
     </w:p>
@@ -22828,7 +25440,15 @@
           <w:sz w:val="24"/>
           <w:szCs w:val="24"/>
         </w:rPr>
-        <w:t>Veicot realizācijas dokumentu iegrāmatošanu bez pilna pārrēķina programma izmanto šo pazīmi lai atlasītu iegādes dokumentus, kuri tiek piesaistīti (izlietoti) realizācijas dokumentam. Galvenais iemesls tam ir nodrošināt, lai iegrāmatošanas darbības aizņemtu pēc iespējas mazāk laika.</w:t>
+        <w:t xml:space="preserve">Veicot realizācijas dokumentu iegrāmatošanu bez pilna pārrēķina programma izmanto šo pazīmi lai atlasītu iegādes dokumentus, kuri tiek piesaistīti (izlietoti) realizācijas dokumentam. Galvenais </w:t>
+      </w:r>
+      <w:r>
+        <w:rPr>
+          <w:sz w:val="24"/>
+          <w:szCs w:val="24"/>
+        </w:rPr>
+        <w:lastRenderedPageBreak/>
+        <w:t>iemesls tam ir nodrošināt, lai iegrāmatošanas darbības aizņemtu pēc iespējas mazāk laika.</w:t>
       </w:r>
       <w:r>
         <w:rPr>
@@ -22849,11 +25469,11 @@
       <w:pPr>
         <w:pStyle w:val="Heading1"/>
       </w:pPr>
-      <w:bookmarkStart w:id="30" w:name="_Toc135996811"/>
+      <w:bookmarkStart w:id="36" w:name="_Toc193217877"/>
       <w:r>
         <w:t>Dažādi saraksti</w:t>
       </w:r>
-      <w:bookmarkEnd w:id="30"/>
+      <w:bookmarkEnd w:id="36"/>
     </w:p>
     <w:p>
       <w:pPr>
@@ -23039,15 +25659,7 @@
           <w:sz w:val="24"/>
           <w:szCs w:val="24"/>
         </w:rPr>
-        <w:t xml:space="preserve">Programmas noliktavas modulī tiek izmantots savs kontu plāna, netiek izmantots pilnais finanšu moduļa kontu plāns. Kontu plānu veido pēc vajadzības iekļaujot tajā tikai tos kontus no finanšu kontu plāna, kas ir </w:t>
-      </w:r>
-      <w:r>
-        <w:rPr>
-          <w:sz w:val="24"/>
-          <w:szCs w:val="24"/>
-        </w:rPr>
-        <w:lastRenderedPageBreak/>
-        <w:t>nepiecieša</w:t>
+        <w:t>Programmas noliktavas modulī tiek izmantots savs kontu plāna, netiek izmantots pilnais finanšu moduļa kontu plāns. Kontu plānu veido pēc vajadzības iekļaujot tajā tikai tos kontus no finanšu kontu plāna, kas ir nepiecieša</w:t>
       </w:r>
       <w:r>
         <w:rPr>
@@ -23274,11 +25886,11 @@
       <w:pPr>
         <w:pStyle w:val="Heading1"/>
       </w:pPr>
-      <w:bookmarkStart w:id="31" w:name="_Toc135996812"/>
+      <w:bookmarkStart w:id="37" w:name="_Toc193217878"/>
       <w:r>
         <w:t>Pārskati</w:t>
       </w:r>
-      <w:bookmarkEnd w:id="31"/>
+      <w:bookmarkEnd w:id="37"/>
     </w:p>
     <w:p>
       <w:pPr>
@@ -23431,11 +26043,12 @@
       <w:pPr>
         <w:pStyle w:val="Heading2"/>
       </w:pPr>
-      <w:bookmarkStart w:id="32" w:name="_Toc135996813"/>
-      <w:r>
+      <w:bookmarkStart w:id="38" w:name="_Toc193217879"/>
+      <w:r>
+        <w:lastRenderedPageBreak/>
         <w:t>Artikulu kustības pārskats</w:t>
       </w:r>
-      <w:bookmarkEnd w:id="32"/>
+      <w:bookmarkEnd w:id="38"/>
     </w:p>
     <w:p>
       <w:pPr>
@@ -23704,12 +26317,11 @@
       <w:pPr>
         <w:pStyle w:val="Heading2"/>
       </w:pPr>
-      <w:bookmarkStart w:id="33" w:name="_Toc135996814"/>
-      <w:r>
-        <w:lastRenderedPageBreak/>
+      <w:bookmarkStart w:id="39" w:name="_Toc193217880"/>
+      <w:r>
         <w:t>Izlietojuma pārskats</w:t>
       </w:r>
-      <w:bookmarkEnd w:id="33"/>
+      <w:bookmarkEnd w:id="39"/>
     </w:p>
     <w:p>
       <w:pPr>
@@ -23803,11 +26415,11 @@
       <w:pPr>
         <w:pStyle w:val="Heading2"/>
       </w:pPr>
-      <w:bookmarkStart w:id="34" w:name="_Toc135996815"/>
+      <w:bookmarkStart w:id="40" w:name="_Toc193217881"/>
       <w:r>
         <w:t>Krājumu kustības pārskats pa artikuliem</w:t>
       </w:r>
-      <w:bookmarkEnd w:id="34"/>
+      <w:bookmarkEnd w:id="40"/>
     </w:p>
     <w:p>
       <w:pPr>
@@ -24085,6 +26697,7 @@
           <w:sz w:val="24"/>
           <w:szCs w:val="24"/>
         </w:rPr>
+        <w:lastRenderedPageBreak/>
         <w:t>Artikula daudzums perioda beigās;</w:t>
       </w:r>
     </w:p>
@@ -24172,11 +26785,11 @@
       <w:pPr>
         <w:pStyle w:val="Heading2"/>
       </w:pPr>
-      <w:bookmarkStart w:id="35" w:name="_Toc135996816"/>
+      <w:bookmarkStart w:id="41" w:name="_Toc193217882"/>
       <w:r>
         <w:t>Krājumu kustības pārskats pa artikulu kategorijām</w:t>
       </w:r>
-      <w:bookmarkEnd w:id="35"/>
+      <w:bookmarkEnd w:id="41"/>
     </w:p>
     <w:p>
       <w:pPr>
@@ -24225,7 +26838,7 @@
       <w:pPr>
         <w:pStyle w:val="Heading2"/>
       </w:pPr>
-      <w:bookmarkStart w:id="36" w:name="_Toc135996817"/>
+      <w:bookmarkStart w:id="42" w:name="_Toc193217883"/>
       <w:r>
         <w:t>Krājumu kustības pārskats pa piegādā</w:t>
       </w:r>
@@ -24235,7 +26848,7 @@
       <w:r>
         <w:t>jiem</w:t>
       </w:r>
-      <w:bookmarkEnd w:id="36"/>
+      <w:bookmarkEnd w:id="42"/>
     </w:p>
     <w:p>
       <w:pPr>
@@ -24256,33 +26869,25 @@
       <w:pPr>
         <w:pStyle w:val="Heading2"/>
       </w:pPr>
-      <w:bookmarkStart w:id="37" w:name="_Toc135996818"/>
+      <w:bookmarkStart w:id="43" w:name="_Toc193217884"/>
       <w:r>
         <w:t>Realizācijas pašizmaksas kontējumu kopsavilkums</w:t>
       </w:r>
-      <w:bookmarkEnd w:id="37"/>
-    </w:p>
-    <w:p>
-      <w:pPr>
-        <w:rPr>
-          <w:sz w:val="24"/>
-          <w:szCs w:val="24"/>
-        </w:rPr>
-      </w:pPr>
-      <w:r>
-        <w:rPr>
-          <w:sz w:val="24"/>
-          <w:szCs w:val="24"/>
-        </w:rPr>
-        <w:t xml:space="preserve">Šis pārskats ir izmantojams realizācijas pašizmaksas kontējumu veikšanai finanšu modulī. Programma nepiedāvā iespēju veikt automātisku pašizmaksas kontēšanu, pašizmaksas kontēšana grāmatvedim ir </w:t>
-      </w:r>
-      <w:r>
-        <w:rPr>
-          <w:sz w:val="24"/>
-          <w:szCs w:val="24"/>
-        </w:rPr>
-        <w:lastRenderedPageBreak/>
-        <w:t>jāveic manuāli.</w:t>
+      <w:bookmarkEnd w:id="43"/>
+    </w:p>
+    <w:p>
+      <w:pPr>
+        <w:rPr>
+          <w:sz w:val="24"/>
+          <w:szCs w:val="24"/>
+        </w:rPr>
+      </w:pPr>
+      <w:r>
+        <w:rPr>
+          <w:sz w:val="24"/>
+          <w:szCs w:val="24"/>
+        </w:rPr>
+        <w:t>Šis pārskats ir izmantojams realizācijas pašizmaksas kontējumu veikšanai finanšu modulī. Programma nepiedāvā iespēju veikt automātisku pašizmaksas kontēšanu, pašizmaksas kontēšana grāmatvedim ir jāveic manuāli.</w:t>
       </w:r>
       <w:r>
         <w:rPr>
@@ -24464,11 +27069,11 @@
       <w:pPr>
         <w:pStyle w:val="Heading2"/>
       </w:pPr>
-      <w:bookmarkStart w:id="38" w:name="_Toc135996819"/>
+      <w:bookmarkStart w:id="44" w:name="_Toc193217885"/>
       <w:r>
         <w:t>Realizācijas pašizmaksas kontējumu kopsavilkums – pa dokumentiem</w:t>
       </w:r>
-      <w:bookmarkEnd w:id="38"/>
+      <w:bookmarkEnd w:id="44"/>
     </w:p>
     <w:p>
       <w:pPr>
@@ -24541,7 +27146,7 @@
 </file>
 
 <file path=word/numbering.xml><?xml version="1.0" encoding="utf-8"?>
-<w:numbering xmlns:wpc="http://schemas.microsoft.com/office/word/2010/wordprocessingCanvas" xmlns:cx="http://schemas.microsoft.com/office/drawing/2014/chartex" xmlns:cx1="http://schemas.microsoft.com/office/drawing/2015/9/8/chartex" xmlns:cx2="http://schemas.microsoft.com/office/drawing/2015/10/21/chartex" xmlns:cx3="http://schemas.microsoft.com/office/drawing/2016/5/9/chartex" xmlns:cx4="http://schemas.microsoft.com/office/drawing/2016/5/10/chartex" xmlns:cx5="http://schemas.microsoft.com/office/drawing/2016/5/11/chartex" xmlns:cx6="http://schemas.microsoft.com/office/drawing/2016/5/12/chartex" xmlns:cx7="http://schemas.microsoft.com/office/drawing/2016/5/13/chartex" xmlns:cx8="http://schemas.microsoft.com/office/drawing/2016/5/14/chartex" xmlns:mc="http://schemas.openxmlformats.org/markup-compatibility/2006" xmlns:aink="http://schemas.microsoft.com/office/drawing/2016/ink" xmlns:am3d="http://schemas.microsoft.com/office/drawing/2017/model3d" xmlns:o="urn:schemas-microsoft-com:office:office" xmlns:oel="http://schemas.microsoft.com/office/2019/extlst" xmlns:r="http://schemas.openxmlformats.org/officeDocument/2006/relationships" xmlns:m="http://schemas.openxmlformats.org/officeDocument/2006/math" xmlns:v="urn:schemas-microsoft-com:vml" xmlns:wp14="http://schemas.microsoft.com/office/word/2010/wordprocessingDrawing" xmlns:wp="http://schemas.openxmlformats.org/drawingml/2006/wordprocessingDrawing" xmlns:w10="urn:schemas-microsoft-com:office:word" xmlns:w="http://schemas.openxmlformats.org/wordprocessingml/2006/main" xmlns:w14="http://schemas.microsoft.com/office/word/2010/wordml" xmlns:w15="http://schemas.microsoft.com/office/word/2012/wordml" xmlns:w16cex="http://schemas.microsoft.com/office/word/2018/wordml/cex" xmlns:w16cid="http://schemas.microsoft.com/office/word/2016/wordml/cid" xmlns:w16="http://schemas.microsoft.com/office/word/2018/wordml" xmlns:w16sdtdh="http://schemas.microsoft.com/office/word/2020/wordml/sdtdatahash" xmlns:w16se="http://schemas.microsoft.com/office/word/2015/wordml/symex" xmlns:wpg="http://schemas.microsoft.com/office/word/2010/wordprocessingGroup" xmlns:wpi="http://schemas.microsoft.com/office/word/2010/wordprocessingInk" xmlns:wne="http://schemas.microsoft.com/office/word/2006/wordml" xmlns:wps="http://schemas.microsoft.com/office/word/2010/wordprocessingShape" mc:Ignorable="w14 w15 w16se w16cid w16 w16cex w16sdtdh wp14">
+<w:numbering xmlns:wpc="http://schemas.microsoft.com/office/word/2010/wordprocessingCanvas" xmlns:cx="http://schemas.microsoft.com/office/drawing/2014/chartex" xmlns:cx1="http://schemas.microsoft.com/office/drawing/2015/9/8/chartex" xmlns:cx2="http://schemas.microsoft.com/office/drawing/2015/10/21/chartex" xmlns:cx3="http://schemas.microsoft.com/office/drawing/2016/5/9/chartex" xmlns:cx4="http://schemas.microsoft.com/office/drawing/2016/5/10/chartex" xmlns:cx5="http://schemas.microsoft.com/office/drawing/2016/5/11/chartex" xmlns:cx6="http://schemas.microsoft.com/office/drawing/2016/5/12/chartex" xmlns:cx7="http://schemas.microsoft.com/office/drawing/2016/5/13/chartex" xmlns:cx8="http://schemas.microsoft.com/office/drawing/2016/5/14/chartex" xmlns:mc="http://schemas.openxmlformats.org/markup-compatibility/2006" xmlns:aink="http://schemas.microsoft.com/office/drawing/2016/ink" xmlns:am3d="http://schemas.microsoft.com/office/drawing/2017/model3d" xmlns:o="urn:schemas-microsoft-com:office:office" xmlns:oel="http://schemas.microsoft.com/office/2019/extlst" xmlns:r="http://schemas.openxmlformats.org/officeDocument/2006/relationships" xmlns:m="http://schemas.openxmlformats.org/officeDocument/2006/math" xmlns:v="urn:schemas-microsoft-com:vml" xmlns:wp14="http://schemas.microsoft.com/office/word/2010/wordprocessingDrawing" xmlns:wp="http://schemas.openxmlformats.org/drawingml/2006/wordprocessingDrawing" xmlns:w10="urn:schemas-microsoft-com:office:word" xmlns:w="http://schemas.openxmlformats.org/wordprocessingml/2006/main" xmlns:w14="http://schemas.microsoft.com/office/word/2010/wordml" xmlns:w15="http://schemas.microsoft.com/office/word/2012/wordml" xmlns:w16cex="http://schemas.microsoft.com/office/word/2018/wordml/cex" xmlns:w16cid="http://schemas.microsoft.com/office/word/2016/wordml/cid" xmlns:w16="http://schemas.microsoft.com/office/word/2018/wordml" xmlns:w16du="http://schemas.microsoft.com/office/word/2023/wordml/word16du" xmlns:w16sdtdh="http://schemas.microsoft.com/office/word/2020/wordml/sdtdatahash" xmlns:w16sdtfl="http://schemas.microsoft.com/office/word/2024/wordml/sdtformatlock" xmlns:w16se="http://schemas.microsoft.com/office/word/2015/wordml/symex" xmlns:wpg="http://schemas.microsoft.com/office/word/2010/wordprocessingGroup" xmlns:wpi="http://schemas.microsoft.com/office/word/2010/wordprocessingInk" xmlns:wne="http://schemas.microsoft.com/office/word/2006/wordml" xmlns:wps="http://schemas.microsoft.com/office/word/2010/wordprocessingShape" mc:Ignorable="w14 w15 w16se w16cid w16 w16cex w16sdtdh w16sdtfl w16du wp14">
   <w:abstractNum w:abstractNumId="0" w15:restartNumberingAfterBreak="0">
     <w:nsid w:val="06410C2C"/>
     <w:multiLevelType w:val="hybridMultilevel"/>
@@ -24769,6 +27374,232 @@
     </w:lvl>
   </w:abstractNum>
   <w:abstractNum w:abstractNumId="2" w15:restartNumberingAfterBreak="0">
+    <w:nsid w:val="098A362E"/>
+    <w:multiLevelType w:val="hybridMultilevel"/>
+    <w:tmpl w:val="81CC0A2A"/>
+    <w:lvl w:ilvl="0" w:tplc="04260001">
+      <w:start w:val="1"/>
+      <w:numFmt w:val="bullet"/>
+      <w:lvlText w:val=""/>
+      <w:lvlJc w:val="left"/>
+      <w:pPr>
+        <w:ind w:left="720" w:hanging="360"/>
+      </w:pPr>
+      <w:rPr>
+        <w:rFonts w:ascii="Symbol" w:hAnsi="Symbol" w:hint="default"/>
+      </w:rPr>
+    </w:lvl>
+    <w:lvl w:ilvl="1" w:tplc="04260003" w:tentative="1">
+      <w:start w:val="1"/>
+      <w:numFmt w:val="bullet"/>
+      <w:lvlText w:val="o"/>
+      <w:lvlJc w:val="left"/>
+      <w:pPr>
+        <w:ind w:left="1440" w:hanging="360"/>
+      </w:pPr>
+      <w:rPr>
+        <w:rFonts w:ascii="Courier New" w:hAnsi="Courier New" w:cs="Courier New" w:hint="default"/>
+      </w:rPr>
+    </w:lvl>
+    <w:lvl w:ilvl="2" w:tplc="04260005" w:tentative="1">
+      <w:start w:val="1"/>
+      <w:numFmt w:val="bullet"/>
+      <w:lvlText w:val=""/>
+      <w:lvlJc w:val="left"/>
+      <w:pPr>
+        <w:ind w:left="2160" w:hanging="360"/>
+      </w:pPr>
+      <w:rPr>
+        <w:rFonts w:ascii="Wingdings" w:hAnsi="Wingdings" w:hint="default"/>
+      </w:rPr>
+    </w:lvl>
+    <w:lvl w:ilvl="3" w:tplc="04260001" w:tentative="1">
+      <w:start w:val="1"/>
+      <w:numFmt w:val="bullet"/>
+      <w:lvlText w:val=""/>
+      <w:lvlJc w:val="left"/>
+      <w:pPr>
+        <w:ind w:left="2880" w:hanging="360"/>
+      </w:pPr>
+      <w:rPr>
+        <w:rFonts w:ascii="Symbol" w:hAnsi="Symbol" w:hint="default"/>
+      </w:rPr>
+    </w:lvl>
+    <w:lvl w:ilvl="4" w:tplc="04260003" w:tentative="1">
+      <w:start w:val="1"/>
+      <w:numFmt w:val="bullet"/>
+      <w:lvlText w:val="o"/>
+      <w:lvlJc w:val="left"/>
+      <w:pPr>
+        <w:ind w:left="3600" w:hanging="360"/>
+      </w:pPr>
+      <w:rPr>
+        <w:rFonts w:ascii="Courier New" w:hAnsi="Courier New" w:cs="Courier New" w:hint="default"/>
+      </w:rPr>
+    </w:lvl>
+    <w:lvl w:ilvl="5" w:tplc="04260005" w:tentative="1">
+      <w:start w:val="1"/>
+      <w:numFmt w:val="bullet"/>
+      <w:lvlText w:val=""/>
+      <w:lvlJc w:val="left"/>
+      <w:pPr>
+        <w:ind w:left="4320" w:hanging="360"/>
+      </w:pPr>
+      <w:rPr>
+        <w:rFonts w:ascii="Wingdings" w:hAnsi="Wingdings" w:hint="default"/>
+      </w:rPr>
+    </w:lvl>
+    <w:lvl w:ilvl="6" w:tplc="04260001" w:tentative="1">
+      <w:start w:val="1"/>
+      <w:numFmt w:val="bullet"/>
+      <w:lvlText w:val=""/>
+      <w:lvlJc w:val="left"/>
+      <w:pPr>
+        <w:ind w:left="5040" w:hanging="360"/>
+      </w:pPr>
+      <w:rPr>
+        <w:rFonts w:ascii="Symbol" w:hAnsi="Symbol" w:hint="default"/>
+      </w:rPr>
+    </w:lvl>
+    <w:lvl w:ilvl="7" w:tplc="04260003" w:tentative="1">
+      <w:start w:val="1"/>
+      <w:numFmt w:val="bullet"/>
+      <w:lvlText w:val="o"/>
+      <w:lvlJc w:val="left"/>
+      <w:pPr>
+        <w:ind w:left="5760" w:hanging="360"/>
+      </w:pPr>
+      <w:rPr>
+        <w:rFonts w:ascii="Courier New" w:hAnsi="Courier New" w:cs="Courier New" w:hint="default"/>
+      </w:rPr>
+    </w:lvl>
+    <w:lvl w:ilvl="8" w:tplc="04260005" w:tentative="1">
+      <w:start w:val="1"/>
+      <w:numFmt w:val="bullet"/>
+      <w:lvlText w:val=""/>
+      <w:lvlJc w:val="left"/>
+      <w:pPr>
+        <w:ind w:left="6480" w:hanging="360"/>
+      </w:pPr>
+      <w:rPr>
+        <w:rFonts w:ascii="Wingdings" w:hAnsi="Wingdings" w:hint="default"/>
+      </w:rPr>
+    </w:lvl>
+  </w:abstractNum>
+  <w:abstractNum w:abstractNumId="3" w15:restartNumberingAfterBreak="0">
+    <w:nsid w:val="0ADB29AE"/>
+    <w:multiLevelType w:val="hybridMultilevel"/>
+    <w:tmpl w:val="6122E36C"/>
+    <w:lvl w:ilvl="0" w:tplc="04260001">
+      <w:start w:val="1"/>
+      <w:numFmt w:val="bullet"/>
+      <w:lvlText w:val=""/>
+      <w:lvlJc w:val="left"/>
+      <w:pPr>
+        <w:ind w:left="720" w:hanging="360"/>
+      </w:pPr>
+      <w:rPr>
+        <w:rFonts w:ascii="Symbol" w:hAnsi="Symbol" w:hint="default"/>
+      </w:rPr>
+    </w:lvl>
+    <w:lvl w:ilvl="1" w:tplc="04260003" w:tentative="1">
+      <w:start w:val="1"/>
+      <w:numFmt w:val="bullet"/>
+      <w:lvlText w:val="o"/>
+      <w:lvlJc w:val="left"/>
+      <w:pPr>
+        <w:ind w:left="1440" w:hanging="360"/>
+      </w:pPr>
+      <w:rPr>
+        <w:rFonts w:ascii="Courier New" w:hAnsi="Courier New" w:cs="Courier New" w:hint="default"/>
+      </w:rPr>
+    </w:lvl>
+    <w:lvl w:ilvl="2" w:tplc="04260005" w:tentative="1">
+      <w:start w:val="1"/>
+      <w:numFmt w:val="bullet"/>
+      <w:lvlText w:val=""/>
+      <w:lvlJc w:val="left"/>
+      <w:pPr>
+        <w:ind w:left="2160" w:hanging="360"/>
+      </w:pPr>
+      <w:rPr>
+        <w:rFonts w:ascii="Wingdings" w:hAnsi="Wingdings" w:hint="default"/>
+      </w:rPr>
+    </w:lvl>
+    <w:lvl w:ilvl="3" w:tplc="04260001" w:tentative="1">
+      <w:start w:val="1"/>
+      <w:numFmt w:val="bullet"/>
+      <w:lvlText w:val=""/>
+      <w:lvlJc w:val="left"/>
+      <w:pPr>
+        <w:ind w:left="2880" w:hanging="360"/>
+      </w:pPr>
+      <w:rPr>
+        <w:rFonts w:ascii="Symbol" w:hAnsi="Symbol" w:hint="default"/>
+      </w:rPr>
+    </w:lvl>
+    <w:lvl w:ilvl="4" w:tplc="04260003" w:tentative="1">
+      <w:start w:val="1"/>
+      <w:numFmt w:val="bullet"/>
+      <w:lvlText w:val="o"/>
+      <w:lvlJc w:val="left"/>
+      <w:pPr>
+        <w:ind w:left="3600" w:hanging="360"/>
+      </w:pPr>
+      <w:rPr>
+        <w:rFonts w:ascii="Courier New" w:hAnsi="Courier New" w:cs="Courier New" w:hint="default"/>
+      </w:rPr>
+    </w:lvl>
+    <w:lvl w:ilvl="5" w:tplc="04260005" w:tentative="1">
+      <w:start w:val="1"/>
+      <w:numFmt w:val="bullet"/>
+      <w:lvlText w:val=""/>
+      <w:lvlJc w:val="left"/>
+      <w:pPr>
+        <w:ind w:left="4320" w:hanging="360"/>
+      </w:pPr>
+      <w:rPr>
+        <w:rFonts w:ascii="Wingdings" w:hAnsi="Wingdings" w:hint="default"/>
+      </w:rPr>
+    </w:lvl>
+    <w:lvl w:ilvl="6" w:tplc="04260001" w:tentative="1">
+      <w:start w:val="1"/>
+      <w:numFmt w:val="bullet"/>
+      <w:lvlText w:val=""/>
+      <w:lvlJc w:val="left"/>
+      <w:pPr>
+        <w:ind w:left="5040" w:hanging="360"/>
+      </w:pPr>
+      <w:rPr>
+        <w:rFonts w:ascii="Symbol" w:hAnsi="Symbol" w:hint="default"/>
+      </w:rPr>
+    </w:lvl>
+    <w:lvl w:ilvl="7" w:tplc="04260003" w:tentative="1">
+      <w:start w:val="1"/>
+      <w:numFmt w:val="bullet"/>
+      <w:lvlText w:val="o"/>
+      <w:lvlJc w:val="left"/>
+      <w:pPr>
+        <w:ind w:left="5760" w:hanging="360"/>
+      </w:pPr>
+      <w:rPr>
+        <w:rFonts w:ascii="Courier New" w:hAnsi="Courier New" w:cs="Courier New" w:hint="default"/>
+      </w:rPr>
+    </w:lvl>
+    <w:lvl w:ilvl="8" w:tplc="04260005" w:tentative="1">
+      <w:start w:val="1"/>
+      <w:numFmt w:val="bullet"/>
+      <w:lvlText w:val=""/>
+      <w:lvlJc w:val="left"/>
+      <w:pPr>
+        <w:ind w:left="6480" w:hanging="360"/>
+      </w:pPr>
+      <w:rPr>
+        <w:rFonts w:ascii="Wingdings" w:hAnsi="Wingdings" w:hint="default"/>
+      </w:rPr>
+    </w:lvl>
+  </w:abstractNum>
+  <w:abstractNum w:abstractNumId="4" w15:restartNumberingAfterBreak="0">
     <w:nsid w:val="0B1E2FD4"/>
     <w:multiLevelType w:val="hybridMultilevel"/>
     <w:tmpl w:val="4C7E0C88"/>
@@ -24881,7 +27712,120 @@
       </w:rPr>
     </w:lvl>
   </w:abstractNum>
-  <w:abstractNum w:abstractNumId="3" w15:restartNumberingAfterBreak="0">
+  <w:abstractNum w:abstractNumId="5" w15:restartNumberingAfterBreak="0">
+    <w:nsid w:val="0D3A1DD6"/>
+    <w:multiLevelType w:val="hybridMultilevel"/>
+    <w:tmpl w:val="AEE8A19C"/>
+    <w:lvl w:ilvl="0" w:tplc="04260001">
+      <w:start w:val="1"/>
+      <w:numFmt w:val="bullet"/>
+      <w:lvlText w:val=""/>
+      <w:lvlJc w:val="left"/>
+      <w:pPr>
+        <w:ind w:left="720" w:hanging="360"/>
+      </w:pPr>
+      <w:rPr>
+        <w:rFonts w:ascii="Symbol" w:hAnsi="Symbol" w:hint="default"/>
+      </w:rPr>
+    </w:lvl>
+    <w:lvl w:ilvl="1" w:tplc="04260003" w:tentative="1">
+      <w:start w:val="1"/>
+      <w:numFmt w:val="bullet"/>
+      <w:lvlText w:val="o"/>
+      <w:lvlJc w:val="left"/>
+      <w:pPr>
+        <w:ind w:left="1440" w:hanging="360"/>
+      </w:pPr>
+      <w:rPr>
+        <w:rFonts w:ascii="Courier New" w:hAnsi="Courier New" w:cs="Courier New" w:hint="default"/>
+      </w:rPr>
+    </w:lvl>
+    <w:lvl w:ilvl="2" w:tplc="04260005" w:tentative="1">
+      <w:start w:val="1"/>
+      <w:numFmt w:val="bullet"/>
+      <w:lvlText w:val=""/>
+      <w:lvlJc w:val="left"/>
+      <w:pPr>
+        <w:ind w:left="2160" w:hanging="360"/>
+      </w:pPr>
+      <w:rPr>
+        <w:rFonts w:ascii="Wingdings" w:hAnsi="Wingdings" w:hint="default"/>
+      </w:rPr>
+    </w:lvl>
+    <w:lvl w:ilvl="3" w:tplc="04260001" w:tentative="1">
+      <w:start w:val="1"/>
+      <w:numFmt w:val="bullet"/>
+      <w:lvlText w:val=""/>
+      <w:lvlJc w:val="left"/>
+      <w:pPr>
+        <w:ind w:left="2880" w:hanging="360"/>
+      </w:pPr>
+      <w:rPr>
+        <w:rFonts w:ascii="Symbol" w:hAnsi="Symbol" w:hint="default"/>
+      </w:rPr>
+    </w:lvl>
+    <w:lvl w:ilvl="4" w:tplc="04260003" w:tentative="1">
+      <w:start w:val="1"/>
+      <w:numFmt w:val="bullet"/>
+      <w:lvlText w:val="o"/>
+      <w:lvlJc w:val="left"/>
+      <w:pPr>
+        <w:ind w:left="3600" w:hanging="360"/>
+      </w:pPr>
+      <w:rPr>
+        <w:rFonts w:ascii="Courier New" w:hAnsi="Courier New" w:cs="Courier New" w:hint="default"/>
+      </w:rPr>
+    </w:lvl>
+    <w:lvl w:ilvl="5" w:tplc="04260005" w:tentative="1">
+      <w:start w:val="1"/>
+      <w:numFmt w:val="bullet"/>
+      <w:lvlText w:val=""/>
+      <w:lvlJc w:val="left"/>
+      <w:pPr>
+        <w:ind w:left="4320" w:hanging="360"/>
+      </w:pPr>
+      <w:rPr>
+        <w:rFonts w:ascii="Wingdings" w:hAnsi="Wingdings" w:hint="default"/>
+      </w:rPr>
+    </w:lvl>
+    <w:lvl w:ilvl="6" w:tplc="04260001" w:tentative="1">
+      <w:start w:val="1"/>
+      <w:numFmt w:val="bullet"/>
+      <w:lvlText w:val=""/>
+      <w:lvlJc w:val="left"/>
+      <w:pPr>
+        <w:ind w:left="5040" w:hanging="360"/>
+      </w:pPr>
+      <w:rPr>
+        <w:rFonts w:ascii="Symbol" w:hAnsi="Symbol" w:hint="default"/>
+      </w:rPr>
+    </w:lvl>
+    <w:lvl w:ilvl="7" w:tplc="04260003" w:tentative="1">
+      <w:start w:val="1"/>
+      <w:numFmt w:val="bullet"/>
+      <w:lvlText w:val="o"/>
+      <w:lvlJc w:val="left"/>
+      <w:pPr>
+        <w:ind w:left="5760" w:hanging="360"/>
+      </w:pPr>
+      <w:rPr>
+        <w:rFonts w:ascii="Courier New" w:hAnsi="Courier New" w:cs="Courier New" w:hint="default"/>
+      </w:rPr>
+    </w:lvl>
+    <w:lvl w:ilvl="8" w:tplc="04260005" w:tentative="1">
+      <w:start w:val="1"/>
+      <w:numFmt w:val="bullet"/>
+      <w:lvlText w:val=""/>
+      <w:lvlJc w:val="left"/>
+      <w:pPr>
+        <w:ind w:left="6480" w:hanging="360"/>
+      </w:pPr>
+      <w:rPr>
+        <w:rFonts w:ascii="Wingdings" w:hAnsi="Wingdings" w:hint="default"/>
+      </w:rPr>
+    </w:lvl>
+  </w:abstractNum>
+  <w:abstractNum w:abstractNumId="6" w15:restartNumberingAfterBreak="0">
     <w:nsid w:val="0F48002B"/>
     <w:multiLevelType w:val="hybridMultilevel"/>
     <w:tmpl w:val="45AC3870"/>
@@ -24994,7 +27938,7 @@
       </w:rPr>
     </w:lvl>
   </w:abstractNum>
-  <w:abstractNum w:abstractNumId="4" w15:restartNumberingAfterBreak="0">
+  <w:abstractNum w:abstractNumId="7" w15:restartNumberingAfterBreak="0">
     <w:nsid w:val="0FB66284"/>
     <w:multiLevelType w:val="hybridMultilevel"/>
     <w:tmpl w:val="6848E8F6"/>
@@ -25107,7 +28051,7 @@
       </w:rPr>
     </w:lvl>
   </w:abstractNum>
-  <w:abstractNum w:abstractNumId="5" w15:restartNumberingAfterBreak="0">
+  <w:abstractNum w:abstractNumId="8" w15:restartNumberingAfterBreak="0">
     <w:nsid w:val="132A7640"/>
     <w:multiLevelType w:val="hybridMultilevel"/>
     <w:tmpl w:val="A41C5BFA"/>
@@ -25220,7 +28164,7 @@
       </w:rPr>
     </w:lvl>
   </w:abstractNum>
-  <w:abstractNum w:abstractNumId="6" w15:restartNumberingAfterBreak="0">
+  <w:abstractNum w:abstractNumId="9" w15:restartNumberingAfterBreak="0">
     <w:nsid w:val="188F4C52"/>
     <w:multiLevelType w:val="hybridMultilevel"/>
     <w:tmpl w:val="3D4CDC94"/>
@@ -25333,7 +28277,120 @@
       </w:rPr>
     </w:lvl>
   </w:abstractNum>
-  <w:abstractNum w:abstractNumId="7" w15:restartNumberingAfterBreak="0">
+  <w:abstractNum w:abstractNumId="10" w15:restartNumberingAfterBreak="0">
+    <w:nsid w:val="19034928"/>
+    <w:multiLevelType w:val="hybridMultilevel"/>
+    <w:tmpl w:val="7986826A"/>
+    <w:lvl w:ilvl="0" w:tplc="04260001">
+      <w:start w:val="1"/>
+      <w:numFmt w:val="bullet"/>
+      <w:lvlText w:val=""/>
+      <w:lvlJc w:val="left"/>
+      <w:pPr>
+        <w:ind w:left="720" w:hanging="360"/>
+      </w:pPr>
+      <w:rPr>
+        <w:rFonts w:ascii="Symbol" w:hAnsi="Symbol" w:hint="default"/>
+      </w:rPr>
+    </w:lvl>
+    <w:lvl w:ilvl="1" w:tplc="04260003" w:tentative="1">
+      <w:start w:val="1"/>
+      <w:numFmt w:val="bullet"/>
+      <w:lvlText w:val="o"/>
+      <w:lvlJc w:val="left"/>
+      <w:pPr>
+        <w:ind w:left="1440" w:hanging="360"/>
+      </w:pPr>
+      <w:rPr>
+        <w:rFonts w:ascii="Courier New" w:hAnsi="Courier New" w:cs="Courier New" w:hint="default"/>
+      </w:rPr>
+    </w:lvl>
+    <w:lvl w:ilvl="2" w:tplc="04260005" w:tentative="1">
+      <w:start w:val="1"/>
+      <w:numFmt w:val="bullet"/>
+      <w:lvlText w:val=""/>
+      <w:lvlJc w:val="left"/>
+      <w:pPr>
+        <w:ind w:left="2160" w:hanging="360"/>
+      </w:pPr>
+      <w:rPr>
+        <w:rFonts w:ascii="Wingdings" w:hAnsi="Wingdings" w:hint="default"/>
+      </w:rPr>
+    </w:lvl>
+    <w:lvl w:ilvl="3" w:tplc="04260001" w:tentative="1">
+      <w:start w:val="1"/>
+      <w:numFmt w:val="bullet"/>
+      <w:lvlText w:val=""/>
+      <w:lvlJc w:val="left"/>
+      <w:pPr>
+        <w:ind w:left="2880" w:hanging="360"/>
+      </w:pPr>
+      <w:rPr>
+        <w:rFonts w:ascii="Symbol" w:hAnsi="Symbol" w:hint="default"/>
+      </w:rPr>
+    </w:lvl>
+    <w:lvl w:ilvl="4" w:tplc="04260003" w:tentative="1">
+      <w:start w:val="1"/>
+      <w:numFmt w:val="bullet"/>
+      <w:lvlText w:val="o"/>
+      <w:lvlJc w:val="left"/>
+      <w:pPr>
+        <w:ind w:left="3600" w:hanging="360"/>
+      </w:pPr>
+      <w:rPr>
+        <w:rFonts w:ascii="Courier New" w:hAnsi="Courier New" w:cs="Courier New" w:hint="default"/>
+      </w:rPr>
+    </w:lvl>
+    <w:lvl w:ilvl="5" w:tplc="04260005" w:tentative="1">
+      <w:start w:val="1"/>
+      <w:numFmt w:val="bullet"/>
+      <w:lvlText w:val=""/>
+      <w:lvlJc w:val="left"/>
+      <w:pPr>
+        <w:ind w:left="4320" w:hanging="360"/>
+      </w:pPr>
+      <w:rPr>
+        <w:rFonts w:ascii="Wingdings" w:hAnsi="Wingdings" w:hint="default"/>
+      </w:rPr>
+    </w:lvl>
+    <w:lvl w:ilvl="6" w:tplc="04260001" w:tentative="1">
+      <w:start w:val="1"/>
+      <w:numFmt w:val="bullet"/>
+      <w:lvlText w:val=""/>
+      <w:lvlJc w:val="left"/>
+      <w:pPr>
+        <w:ind w:left="5040" w:hanging="360"/>
+      </w:pPr>
+      <w:rPr>
+        <w:rFonts w:ascii="Symbol" w:hAnsi="Symbol" w:hint="default"/>
+      </w:rPr>
+    </w:lvl>
+    <w:lvl w:ilvl="7" w:tplc="04260003" w:tentative="1">
+      <w:start w:val="1"/>
+      <w:numFmt w:val="bullet"/>
+      <w:lvlText w:val="o"/>
+      <w:lvlJc w:val="left"/>
+      <w:pPr>
+        <w:ind w:left="5760" w:hanging="360"/>
+      </w:pPr>
+      <w:rPr>
+        <w:rFonts w:ascii="Courier New" w:hAnsi="Courier New" w:cs="Courier New" w:hint="default"/>
+      </w:rPr>
+    </w:lvl>
+    <w:lvl w:ilvl="8" w:tplc="04260005" w:tentative="1">
+      <w:start w:val="1"/>
+      <w:numFmt w:val="bullet"/>
+      <w:lvlText w:val=""/>
+      <w:lvlJc w:val="left"/>
+      <w:pPr>
+        <w:ind w:left="6480" w:hanging="360"/>
+      </w:pPr>
+      <w:rPr>
+        <w:rFonts w:ascii="Wingdings" w:hAnsi="Wingdings" w:hint="default"/>
+      </w:rPr>
+    </w:lvl>
+  </w:abstractNum>
+  <w:abstractNum w:abstractNumId="11" w15:restartNumberingAfterBreak="0">
     <w:nsid w:val="1980744B"/>
     <w:multiLevelType w:val="hybridMultilevel"/>
     <w:tmpl w:val="8040A732"/>
@@ -25446,7 +28503,7 @@
       </w:rPr>
     </w:lvl>
   </w:abstractNum>
-  <w:abstractNum w:abstractNumId="8" w15:restartNumberingAfterBreak="0">
+  <w:abstractNum w:abstractNumId="12" w15:restartNumberingAfterBreak="0">
     <w:nsid w:val="1CDB2E73"/>
     <w:multiLevelType w:val="hybridMultilevel"/>
     <w:tmpl w:val="441EB528"/>
@@ -25559,7 +28616,7 @@
       </w:rPr>
     </w:lvl>
   </w:abstractNum>
-  <w:abstractNum w:abstractNumId="9" w15:restartNumberingAfterBreak="0">
+  <w:abstractNum w:abstractNumId="13" w15:restartNumberingAfterBreak="0">
     <w:nsid w:val="20F05A0A"/>
     <w:multiLevelType w:val="hybridMultilevel"/>
     <w:tmpl w:val="057CE060"/>
@@ -25672,7 +28729,7 @@
       </w:rPr>
     </w:lvl>
   </w:abstractNum>
-  <w:abstractNum w:abstractNumId="10" w15:restartNumberingAfterBreak="0">
+  <w:abstractNum w:abstractNumId="14" w15:restartNumberingAfterBreak="0">
     <w:nsid w:val="217C49D1"/>
     <w:multiLevelType w:val="hybridMultilevel"/>
     <w:tmpl w:val="42C282D4"/>
@@ -25785,7 +28842,7 @@
       </w:rPr>
     </w:lvl>
   </w:abstractNum>
-  <w:abstractNum w:abstractNumId="11" w15:restartNumberingAfterBreak="0">
+  <w:abstractNum w:abstractNumId="15" w15:restartNumberingAfterBreak="0">
     <w:nsid w:val="22525065"/>
     <w:multiLevelType w:val="hybridMultilevel"/>
     <w:tmpl w:val="F876683C"/>
@@ -25898,7 +28955,7 @@
       </w:rPr>
     </w:lvl>
   </w:abstractNum>
-  <w:abstractNum w:abstractNumId="12" w15:restartNumberingAfterBreak="0">
+  <w:abstractNum w:abstractNumId="16" w15:restartNumberingAfterBreak="0">
     <w:nsid w:val="22E562FB"/>
     <w:multiLevelType w:val="hybridMultilevel"/>
     <w:tmpl w:val="11788612"/>
@@ -26011,7 +29068,7 @@
       </w:rPr>
     </w:lvl>
   </w:abstractNum>
-  <w:abstractNum w:abstractNumId="13" w15:restartNumberingAfterBreak="0">
+  <w:abstractNum w:abstractNumId="17" w15:restartNumberingAfterBreak="0">
     <w:nsid w:val="25B0189B"/>
     <w:multiLevelType w:val="hybridMultilevel"/>
     <w:tmpl w:val="5D3E7D3E"/>
@@ -26124,7 +29181,7 @@
       </w:rPr>
     </w:lvl>
   </w:abstractNum>
-  <w:abstractNum w:abstractNumId="14" w15:restartNumberingAfterBreak="0">
+  <w:abstractNum w:abstractNumId="18" w15:restartNumberingAfterBreak="0">
     <w:nsid w:val="277E59F1"/>
     <w:multiLevelType w:val="hybridMultilevel"/>
     <w:tmpl w:val="72C8EEE2"/>
@@ -26237,7 +29294,120 @@
       </w:rPr>
     </w:lvl>
   </w:abstractNum>
-  <w:abstractNum w:abstractNumId="15" w15:restartNumberingAfterBreak="0">
+  <w:abstractNum w:abstractNumId="19" w15:restartNumberingAfterBreak="0">
+    <w:nsid w:val="2AD853CE"/>
+    <w:multiLevelType w:val="hybridMultilevel"/>
+    <w:tmpl w:val="A73C1D9E"/>
+    <w:lvl w:ilvl="0" w:tplc="04260001">
+      <w:start w:val="1"/>
+      <w:numFmt w:val="bullet"/>
+      <w:lvlText w:val=""/>
+      <w:lvlJc w:val="left"/>
+      <w:pPr>
+        <w:ind w:left="720" w:hanging="360"/>
+      </w:pPr>
+      <w:rPr>
+        <w:rFonts w:ascii="Symbol" w:hAnsi="Symbol" w:hint="default"/>
+      </w:rPr>
+    </w:lvl>
+    <w:lvl w:ilvl="1" w:tplc="04260003" w:tentative="1">
+      <w:start w:val="1"/>
+      <w:numFmt w:val="bullet"/>
+      <w:lvlText w:val="o"/>
+      <w:lvlJc w:val="left"/>
+      <w:pPr>
+        <w:ind w:left="1440" w:hanging="360"/>
+      </w:pPr>
+      <w:rPr>
+        <w:rFonts w:ascii="Courier New" w:hAnsi="Courier New" w:cs="Courier New" w:hint="default"/>
+      </w:rPr>
+    </w:lvl>
+    <w:lvl w:ilvl="2" w:tplc="04260005" w:tentative="1">
+      <w:start w:val="1"/>
+      <w:numFmt w:val="bullet"/>
+      <w:lvlText w:val=""/>
+      <w:lvlJc w:val="left"/>
+      <w:pPr>
+        <w:ind w:left="2160" w:hanging="360"/>
+      </w:pPr>
+      <w:rPr>
+        <w:rFonts w:ascii="Wingdings" w:hAnsi="Wingdings" w:hint="default"/>
+      </w:rPr>
+    </w:lvl>
+    <w:lvl w:ilvl="3" w:tplc="04260001" w:tentative="1">
+      <w:start w:val="1"/>
+      <w:numFmt w:val="bullet"/>
+      <w:lvlText w:val=""/>
+      <w:lvlJc w:val="left"/>
+      <w:pPr>
+        <w:ind w:left="2880" w:hanging="360"/>
+      </w:pPr>
+      <w:rPr>
+        <w:rFonts w:ascii="Symbol" w:hAnsi="Symbol" w:hint="default"/>
+      </w:rPr>
+    </w:lvl>
+    <w:lvl w:ilvl="4" w:tplc="04260003" w:tentative="1">
+      <w:start w:val="1"/>
+      <w:numFmt w:val="bullet"/>
+      <w:lvlText w:val="o"/>
+      <w:lvlJc w:val="left"/>
+      <w:pPr>
+        <w:ind w:left="3600" w:hanging="360"/>
+      </w:pPr>
+      <w:rPr>
+        <w:rFonts w:ascii="Courier New" w:hAnsi="Courier New" w:cs="Courier New" w:hint="default"/>
+      </w:rPr>
+    </w:lvl>
+    <w:lvl w:ilvl="5" w:tplc="04260005" w:tentative="1">
+      <w:start w:val="1"/>
+      <w:numFmt w:val="bullet"/>
+      <w:lvlText w:val=""/>
+      <w:lvlJc w:val="left"/>
+      <w:pPr>
+        <w:ind w:left="4320" w:hanging="360"/>
+      </w:pPr>
+      <w:rPr>
+        <w:rFonts w:ascii="Wingdings" w:hAnsi="Wingdings" w:hint="default"/>
+      </w:rPr>
+    </w:lvl>
+    <w:lvl w:ilvl="6" w:tplc="04260001" w:tentative="1">
+      <w:start w:val="1"/>
+      <w:numFmt w:val="bullet"/>
+      <w:lvlText w:val=""/>
+      <w:lvlJc w:val="left"/>
+      <w:pPr>
+        <w:ind w:left="5040" w:hanging="360"/>
+      </w:pPr>
+      <w:rPr>
+        <w:rFonts w:ascii="Symbol" w:hAnsi="Symbol" w:hint="default"/>
+      </w:rPr>
+    </w:lvl>
+    <w:lvl w:ilvl="7" w:tplc="04260003" w:tentative="1">
+      <w:start w:val="1"/>
+      <w:numFmt w:val="bullet"/>
+      <w:lvlText w:val="o"/>
+      <w:lvlJc w:val="left"/>
+      <w:pPr>
+        <w:ind w:left="5760" w:hanging="360"/>
+      </w:pPr>
+      <w:rPr>
+        <w:rFonts w:ascii="Courier New" w:hAnsi="Courier New" w:cs="Courier New" w:hint="default"/>
+      </w:rPr>
+    </w:lvl>
+    <w:lvl w:ilvl="8" w:tplc="04260005" w:tentative="1">
+      <w:start w:val="1"/>
+      <w:numFmt w:val="bullet"/>
+      <w:lvlText w:val=""/>
+      <w:lvlJc w:val="left"/>
+      <w:pPr>
+        <w:ind w:left="6480" w:hanging="360"/>
+      </w:pPr>
+      <w:rPr>
+        <w:rFonts w:ascii="Wingdings" w:hAnsi="Wingdings" w:hint="default"/>
+      </w:rPr>
+    </w:lvl>
+  </w:abstractNum>
+  <w:abstractNum w:abstractNumId="20" w15:restartNumberingAfterBreak="0">
     <w:nsid w:val="2D4F6C99"/>
     <w:multiLevelType w:val="hybridMultilevel"/>
     <w:tmpl w:val="FFFABE9C"/>
@@ -26350,7 +29520,7 @@
       </w:rPr>
     </w:lvl>
   </w:abstractNum>
-  <w:abstractNum w:abstractNumId="16" w15:restartNumberingAfterBreak="0">
+  <w:abstractNum w:abstractNumId="21" w15:restartNumberingAfterBreak="0">
     <w:nsid w:val="325354D6"/>
     <w:multiLevelType w:val="hybridMultilevel"/>
     <w:tmpl w:val="B9E656F6"/>
@@ -26463,7 +29633,7 @@
       </w:rPr>
     </w:lvl>
   </w:abstractNum>
-  <w:abstractNum w:abstractNumId="17" w15:restartNumberingAfterBreak="0">
+  <w:abstractNum w:abstractNumId="22" w15:restartNumberingAfterBreak="0">
     <w:nsid w:val="36087C34"/>
     <w:multiLevelType w:val="hybridMultilevel"/>
     <w:tmpl w:val="54A6F382"/>
@@ -26576,7 +29746,7 @@
       </w:rPr>
     </w:lvl>
   </w:abstractNum>
-  <w:abstractNum w:abstractNumId="18" w15:restartNumberingAfterBreak="0">
+  <w:abstractNum w:abstractNumId="23" w15:restartNumberingAfterBreak="0">
     <w:nsid w:val="374C29E3"/>
     <w:multiLevelType w:val="hybridMultilevel"/>
     <w:tmpl w:val="3828D2CA"/>
@@ -26689,93 +29859,7 @@
       </w:rPr>
     </w:lvl>
   </w:abstractNum>
-  <w:abstractNum w:abstractNumId="19" w15:restartNumberingAfterBreak="0">
-    <w:nsid w:val="375F75B5"/>
-    <w:multiLevelType w:val="multilevel"/>
-    <w:tmpl w:val="0426001D"/>
-    <w:lvl w:ilvl="0">
-      <w:start w:val="1"/>
-      <w:numFmt w:val="decimal"/>
-      <w:lvlText w:val="%1)"/>
-      <w:lvlJc w:val="left"/>
-      <w:pPr>
-        <w:ind w:left="360" w:hanging="360"/>
-      </w:pPr>
-    </w:lvl>
-    <w:lvl w:ilvl="1">
-      <w:start w:val="1"/>
-      <w:numFmt w:val="lowerLetter"/>
-      <w:lvlText w:val="%2)"/>
-      <w:lvlJc w:val="left"/>
-      <w:pPr>
-        <w:ind w:left="720" w:hanging="360"/>
-      </w:pPr>
-    </w:lvl>
-    <w:lvl w:ilvl="2">
-      <w:start w:val="1"/>
-      <w:numFmt w:val="lowerRoman"/>
-      <w:lvlText w:val="%3)"/>
-      <w:lvlJc w:val="left"/>
-      <w:pPr>
-        <w:ind w:left="1080" w:hanging="360"/>
-      </w:pPr>
-    </w:lvl>
-    <w:lvl w:ilvl="3">
-      <w:start w:val="1"/>
-      <w:numFmt w:val="decimal"/>
-      <w:lvlText w:val="(%4)"/>
-      <w:lvlJc w:val="left"/>
-      <w:pPr>
-        <w:ind w:left="1440" w:hanging="360"/>
-      </w:pPr>
-    </w:lvl>
-    <w:lvl w:ilvl="4">
-      <w:start w:val="1"/>
-      <w:numFmt w:val="lowerLetter"/>
-      <w:lvlText w:val="(%5)"/>
-      <w:lvlJc w:val="left"/>
-      <w:pPr>
-        <w:ind w:left="1800" w:hanging="360"/>
-      </w:pPr>
-    </w:lvl>
-    <w:lvl w:ilvl="5">
-      <w:start w:val="1"/>
-      <w:numFmt w:val="lowerRoman"/>
-      <w:lvlText w:val="(%6)"/>
-      <w:lvlJc w:val="left"/>
-      <w:pPr>
-        <w:ind w:left="2160" w:hanging="360"/>
-      </w:pPr>
-    </w:lvl>
-    <w:lvl w:ilvl="6">
-      <w:start w:val="1"/>
-      <w:numFmt w:val="decimal"/>
-      <w:lvlText w:val="%7."/>
-      <w:lvlJc w:val="left"/>
-      <w:pPr>
-        <w:ind w:left="2520" w:hanging="360"/>
-      </w:pPr>
-    </w:lvl>
-    <w:lvl w:ilvl="7">
-      <w:start w:val="1"/>
-      <w:numFmt w:val="lowerLetter"/>
-      <w:lvlText w:val="%8."/>
-      <w:lvlJc w:val="left"/>
-      <w:pPr>
-        <w:ind w:left="2880" w:hanging="360"/>
-      </w:pPr>
-    </w:lvl>
-    <w:lvl w:ilvl="8">
-      <w:start w:val="1"/>
-      <w:numFmt w:val="lowerRoman"/>
-      <w:lvlText w:val="%9."/>
-      <w:lvlJc w:val="left"/>
-      <w:pPr>
-        <w:ind w:left="3240" w:hanging="360"/>
-      </w:pPr>
-    </w:lvl>
-  </w:abstractNum>
-  <w:abstractNum w:abstractNumId="20" w15:restartNumberingAfterBreak="0">
+  <w:abstractNum w:abstractNumId="24" w15:restartNumberingAfterBreak="0">
     <w:nsid w:val="3B5D12B2"/>
     <w:multiLevelType w:val="hybridMultilevel"/>
     <w:tmpl w:val="F92E1BCA"/>
@@ -26888,7 +29972,7 @@
       </w:rPr>
     </w:lvl>
   </w:abstractNum>
-  <w:abstractNum w:abstractNumId="21" w15:restartNumberingAfterBreak="0">
+  <w:abstractNum w:abstractNumId="25" w15:restartNumberingAfterBreak="0">
     <w:nsid w:val="3F4F7C8F"/>
     <w:multiLevelType w:val="hybridMultilevel"/>
     <w:tmpl w:val="768AFD82"/>
@@ -27001,7 +30085,7 @@
       </w:rPr>
     </w:lvl>
   </w:abstractNum>
-  <w:abstractNum w:abstractNumId="22" w15:restartNumberingAfterBreak="0">
+  <w:abstractNum w:abstractNumId="26" w15:restartNumberingAfterBreak="0">
     <w:nsid w:val="414E18BD"/>
     <w:multiLevelType w:val="hybridMultilevel"/>
     <w:tmpl w:val="71FC5CFA"/>
@@ -27114,7 +30198,7 @@
       </w:rPr>
     </w:lvl>
   </w:abstractNum>
-  <w:abstractNum w:abstractNumId="23" w15:restartNumberingAfterBreak="0">
+  <w:abstractNum w:abstractNumId="27" w15:restartNumberingAfterBreak="0">
     <w:nsid w:val="41F63389"/>
     <w:multiLevelType w:val="hybridMultilevel"/>
     <w:tmpl w:val="AE0A6AB8"/>
@@ -27227,7 +30311,7 @@
       </w:rPr>
     </w:lvl>
   </w:abstractNum>
-  <w:abstractNum w:abstractNumId="24" w15:restartNumberingAfterBreak="0">
+  <w:abstractNum w:abstractNumId="28" w15:restartNumberingAfterBreak="0">
     <w:nsid w:val="42322B38"/>
     <w:multiLevelType w:val="hybridMultilevel"/>
     <w:tmpl w:val="81448390"/>
@@ -27340,7 +30424,7 @@
       </w:rPr>
     </w:lvl>
   </w:abstractNum>
-  <w:abstractNum w:abstractNumId="25" w15:restartNumberingAfterBreak="0">
+  <w:abstractNum w:abstractNumId="29" w15:restartNumberingAfterBreak="0">
     <w:nsid w:val="45B446F3"/>
     <w:multiLevelType w:val="hybridMultilevel"/>
     <w:tmpl w:val="46964456"/>
@@ -27453,7 +30537,7 @@
       </w:rPr>
     </w:lvl>
   </w:abstractNum>
-  <w:abstractNum w:abstractNumId="26" w15:restartNumberingAfterBreak="0">
+  <w:abstractNum w:abstractNumId="30" w15:restartNumberingAfterBreak="0">
     <w:nsid w:val="461601DE"/>
     <w:multiLevelType w:val="hybridMultilevel"/>
     <w:tmpl w:val="946C72E0"/>
@@ -27566,7 +30650,7 @@
       </w:rPr>
     </w:lvl>
   </w:abstractNum>
-  <w:abstractNum w:abstractNumId="27" w15:restartNumberingAfterBreak="0">
+  <w:abstractNum w:abstractNumId="31" w15:restartNumberingAfterBreak="0">
     <w:nsid w:val="46980A63"/>
     <w:multiLevelType w:val="hybridMultilevel"/>
     <w:tmpl w:val="60E00210"/>
@@ -27679,7 +30763,7 @@
       </w:rPr>
     </w:lvl>
   </w:abstractNum>
-  <w:abstractNum w:abstractNumId="28" w15:restartNumberingAfterBreak="0">
+  <w:abstractNum w:abstractNumId="32" w15:restartNumberingAfterBreak="0">
     <w:nsid w:val="47235C39"/>
     <w:multiLevelType w:val="hybridMultilevel"/>
     <w:tmpl w:val="8C54E5F2"/>
@@ -27792,7 +30876,7 @@
       </w:rPr>
     </w:lvl>
   </w:abstractNum>
-  <w:abstractNum w:abstractNumId="29" w15:restartNumberingAfterBreak="0">
+  <w:abstractNum w:abstractNumId="33" w15:restartNumberingAfterBreak="0">
     <w:nsid w:val="48954785"/>
     <w:multiLevelType w:val="hybridMultilevel"/>
     <w:tmpl w:val="08285806"/>
@@ -27905,7 +30989,7 @@
       </w:rPr>
     </w:lvl>
   </w:abstractNum>
-  <w:abstractNum w:abstractNumId="30" w15:restartNumberingAfterBreak="0">
+  <w:abstractNum w:abstractNumId="34" w15:restartNumberingAfterBreak="0">
     <w:nsid w:val="4B3578D4"/>
     <w:multiLevelType w:val="hybridMultilevel"/>
     <w:tmpl w:val="3D903646"/>
@@ -28018,7 +31102,7 @@
       </w:rPr>
     </w:lvl>
   </w:abstractNum>
-  <w:abstractNum w:abstractNumId="31" w15:restartNumberingAfterBreak="0">
+  <w:abstractNum w:abstractNumId="35" w15:restartNumberingAfterBreak="0">
     <w:nsid w:val="4B4B30EA"/>
     <w:multiLevelType w:val="hybridMultilevel"/>
     <w:tmpl w:val="758AD0EC"/>
@@ -28131,7 +31215,120 @@
       </w:rPr>
     </w:lvl>
   </w:abstractNum>
-  <w:abstractNum w:abstractNumId="32" w15:restartNumberingAfterBreak="0">
+  <w:abstractNum w:abstractNumId="36" w15:restartNumberingAfterBreak="0">
+    <w:nsid w:val="4B802651"/>
+    <w:multiLevelType w:val="hybridMultilevel"/>
+    <w:tmpl w:val="4198DC9E"/>
+    <w:lvl w:ilvl="0" w:tplc="04260001">
+      <w:start w:val="1"/>
+      <w:numFmt w:val="bullet"/>
+      <w:lvlText w:val=""/>
+      <w:lvlJc w:val="left"/>
+      <w:pPr>
+        <w:ind w:left="720" w:hanging="360"/>
+      </w:pPr>
+      <w:rPr>
+        <w:rFonts w:ascii="Symbol" w:hAnsi="Symbol" w:hint="default"/>
+      </w:rPr>
+    </w:lvl>
+    <w:lvl w:ilvl="1" w:tplc="04260003" w:tentative="1">
+      <w:start w:val="1"/>
+      <w:numFmt w:val="bullet"/>
+      <w:lvlText w:val="o"/>
+      <w:lvlJc w:val="left"/>
+      <w:pPr>
+        <w:ind w:left="1440" w:hanging="360"/>
+      </w:pPr>
+      <w:rPr>
+        <w:rFonts w:ascii="Courier New" w:hAnsi="Courier New" w:cs="Courier New" w:hint="default"/>
+      </w:rPr>
+    </w:lvl>
+    <w:lvl w:ilvl="2" w:tplc="04260005" w:tentative="1">
+      <w:start w:val="1"/>
+      <w:numFmt w:val="bullet"/>
+      <w:lvlText w:val=""/>
+      <w:lvlJc w:val="left"/>
+      <w:pPr>
+        <w:ind w:left="2160" w:hanging="360"/>
+      </w:pPr>
+      <w:rPr>
+        <w:rFonts w:ascii="Wingdings" w:hAnsi="Wingdings" w:hint="default"/>
+      </w:rPr>
+    </w:lvl>
+    <w:lvl w:ilvl="3" w:tplc="04260001" w:tentative="1">
+      <w:start w:val="1"/>
+      <w:numFmt w:val="bullet"/>
+      <w:lvlText w:val=""/>
+      <w:lvlJc w:val="left"/>
+      <w:pPr>
+        <w:ind w:left="2880" w:hanging="360"/>
+      </w:pPr>
+      <w:rPr>
+        <w:rFonts w:ascii="Symbol" w:hAnsi="Symbol" w:hint="default"/>
+      </w:rPr>
+    </w:lvl>
+    <w:lvl w:ilvl="4" w:tplc="04260003" w:tentative="1">
+      <w:start w:val="1"/>
+      <w:numFmt w:val="bullet"/>
+      <w:lvlText w:val="o"/>
+      <w:lvlJc w:val="left"/>
+      <w:pPr>
+        <w:ind w:left="3600" w:hanging="360"/>
+      </w:pPr>
+      <w:rPr>
+        <w:rFonts w:ascii="Courier New" w:hAnsi="Courier New" w:cs="Courier New" w:hint="default"/>
+      </w:rPr>
+    </w:lvl>
+    <w:lvl w:ilvl="5" w:tplc="04260005" w:tentative="1">
+      <w:start w:val="1"/>
+      <w:numFmt w:val="bullet"/>
+      <w:lvlText w:val=""/>
+      <w:lvlJc w:val="left"/>
+      <w:pPr>
+        <w:ind w:left="4320" w:hanging="360"/>
+      </w:pPr>
+      <w:rPr>
+        <w:rFonts w:ascii="Wingdings" w:hAnsi="Wingdings" w:hint="default"/>
+      </w:rPr>
+    </w:lvl>
+    <w:lvl w:ilvl="6" w:tplc="04260001" w:tentative="1">
+      <w:start w:val="1"/>
+      <w:numFmt w:val="bullet"/>
+      <w:lvlText w:val=""/>
+      <w:lvlJc w:val="left"/>
+      <w:pPr>
+        <w:ind w:left="5040" w:hanging="360"/>
+      </w:pPr>
+      <w:rPr>
+        <w:rFonts w:ascii="Symbol" w:hAnsi="Symbol" w:hint="default"/>
+      </w:rPr>
+    </w:lvl>
+    <w:lvl w:ilvl="7" w:tplc="04260003" w:tentative="1">
+      <w:start w:val="1"/>
+      <w:numFmt w:val="bullet"/>
+      <w:lvlText w:val="o"/>
+      <w:lvlJc w:val="left"/>
+      <w:pPr>
+        <w:ind w:left="5760" w:hanging="360"/>
+      </w:pPr>
+      <w:rPr>
+        <w:rFonts w:ascii="Courier New" w:hAnsi="Courier New" w:cs="Courier New" w:hint="default"/>
+      </w:rPr>
+    </w:lvl>
+    <w:lvl w:ilvl="8" w:tplc="04260005" w:tentative="1">
+      <w:start w:val="1"/>
+      <w:numFmt w:val="bullet"/>
+      <w:lvlText w:val=""/>
+      <w:lvlJc w:val="left"/>
+      <w:pPr>
+        <w:ind w:left="6480" w:hanging="360"/>
+      </w:pPr>
+      <w:rPr>
+        <w:rFonts w:ascii="Wingdings" w:hAnsi="Wingdings" w:hint="default"/>
+      </w:rPr>
+    </w:lvl>
+  </w:abstractNum>
+  <w:abstractNum w:abstractNumId="37" w15:restartNumberingAfterBreak="0">
     <w:nsid w:val="51BD739F"/>
     <w:multiLevelType w:val="hybridMultilevel"/>
     <w:tmpl w:val="CC3A8AC4"/>
@@ -28244,7 +31441,7 @@
       </w:rPr>
     </w:lvl>
   </w:abstractNum>
-  <w:abstractNum w:abstractNumId="33" w15:restartNumberingAfterBreak="0">
+  <w:abstractNum w:abstractNumId="38" w15:restartNumberingAfterBreak="0">
     <w:nsid w:val="521E1FB2"/>
     <w:multiLevelType w:val="hybridMultilevel"/>
     <w:tmpl w:val="6F8CEC74"/>
@@ -28357,7 +31554,7 @@
       </w:rPr>
     </w:lvl>
   </w:abstractNum>
-  <w:abstractNum w:abstractNumId="34" w15:restartNumberingAfterBreak="0">
+  <w:abstractNum w:abstractNumId="39" w15:restartNumberingAfterBreak="0">
     <w:nsid w:val="53C45025"/>
     <w:multiLevelType w:val="hybridMultilevel"/>
     <w:tmpl w:val="B8E819E4"/>
@@ -28470,7 +31667,7 @@
       </w:rPr>
     </w:lvl>
   </w:abstractNum>
-  <w:abstractNum w:abstractNumId="35" w15:restartNumberingAfterBreak="0">
+  <w:abstractNum w:abstractNumId="40" w15:restartNumberingAfterBreak="0">
     <w:nsid w:val="541851B7"/>
     <w:multiLevelType w:val="hybridMultilevel"/>
     <w:tmpl w:val="481E3644"/>
@@ -28583,7 +31780,7 @@
       </w:rPr>
     </w:lvl>
   </w:abstractNum>
-  <w:abstractNum w:abstractNumId="36" w15:restartNumberingAfterBreak="0">
+  <w:abstractNum w:abstractNumId="41" w15:restartNumberingAfterBreak="0">
     <w:nsid w:val="56D7372E"/>
     <w:multiLevelType w:val="hybridMultilevel"/>
     <w:tmpl w:val="255A3C9E"/>
@@ -28696,7 +31893,7 @@
       </w:rPr>
     </w:lvl>
   </w:abstractNum>
-  <w:abstractNum w:abstractNumId="37" w15:restartNumberingAfterBreak="0">
+  <w:abstractNum w:abstractNumId="42" w15:restartNumberingAfterBreak="0">
     <w:nsid w:val="58EB7934"/>
     <w:multiLevelType w:val="hybridMultilevel"/>
     <w:tmpl w:val="37AE5B2E"/>
@@ -28809,7 +32006,7 @@
       </w:rPr>
     </w:lvl>
   </w:abstractNum>
-  <w:abstractNum w:abstractNumId="38" w15:restartNumberingAfterBreak="0">
+  <w:abstractNum w:abstractNumId="43" w15:restartNumberingAfterBreak="0">
     <w:nsid w:val="5CFA221A"/>
     <w:multiLevelType w:val="hybridMultilevel"/>
     <w:tmpl w:val="11D694E2"/>
@@ -28922,7 +32119,120 @@
       </w:rPr>
     </w:lvl>
   </w:abstractNum>
-  <w:abstractNum w:abstractNumId="39" w15:restartNumberingAfterBreak="0">
+  <w:abstractNum w:abstractNumId="44" w15:restartNumberingAfterBreak="0">
+    <w:nsid w:val="5FF63AFE"/>
+    <w:multiLevelType w:val="hybridMultilevel"/>
+    <w:tmpl w:val="A0BA9062"/>
+    <w:lvl w:ilvl="0" w:tplc="04260001">
+      <w:start w:val="1"/>
+      <w:numFmt w:val="bullet"/>
+      <w:lvlText w:val=""/>
+      <w:lvlJc w:val="left"/>
+      <w:pPr>
+        <w:ind w:left="720" w:hanging="360"/>
+      </w:pPr>
+      <w:rPr>
+        <w:rFonts w:ascii="Symbol" w:hAnsi="Symbol" w:hint="default"/>
+      </w:rPr>
+    </w:lvl>
+    <w:lvl w:ilvl="1" w:tplc="04260003" w:tentative="1">
+      <w:start w:val="1"/>
+      <w:numFmt w:val="bullet"/>
+      <w:lvlText w:val="o"/>
+      <w:lvlJc w:val="left"/>
+      <w:pPr>
+        <w:ind w:left="1440" w:hanging="360"/>
+      </w:pPr>
+      <w:rPr>
+        <w:rFonts w:ascii="Courier New" w:hAnsi="Courier New" w:cs="Courier New" w:hint="default"/>
+      </w:rPr>
+    </w:lvl>
+    <w:lvl w:ilvl="2" w:tplc="04260005" w:tentative="1">
+      <w:start w:val="1"/>
+      <w:numFmt w:val="bullet"/>
+      <w:lvlText w:val=""/>
+      <w:lvlJc w:val="left"/>
+      <w:pPr>
+        <w:ind w:left="2160" w:hanging="360"/>
+      </w:pPr>
+      <w:rPr>
+        <w:rFonts w:ascii="Wingdings" w:hAnsi="Wingdings" w:hint="default"/>
+      </w:rPr>
+    </w:lvl>
+    <w:lvl w:ilvl="3" w:tplc="04260001" w:tentative="1">
+      <w:start w:val="1"/>
+      <w:numFmt w:val="bullet"/>
+      <w:lvlText w:val=""/>
+      <w:lvlJc w:val="left"/>
+      <w:pPr>
+        <w:ind w:left="2880" w:hanging="360"/>
+      </w:pPr>
+      <w:rPr>
+        <w:rFonts w:ascii="Symbol" w:hAnsi="Symbol" w:hint="default"/>
+      </w:rPr>
+    </w:lvl>
+    <w:lvl w:ilvl="4" w:tplc="04260003" w:tentative="1">
+      <w:start w:val="1"/>
+      <w:numFmt w:val="bullet"/>
+      <w:lvlText w:val="o"/>
+      <w:lvlJc w:val="left"/>
+      <w:pPr>
+        <w:ind w:left="3600" w:hanging="360"/>
+      </w:pPr>
+      <w:rPr>
+        <w:rFonts w:ascii="Courier New" w:hAnsi="Courier New" w:cs="Courier New" w:hint="default"/>
+      </w:rPr>
+    </w:lvl>
+    <w:lvl w:ilvl="5" w:tplc="04260005" w:tentative="1">
+      <w:start w:val="1"/>
+      <w:numFmt w:val="bullet"/>
+      <w:lvlText w:val=""/>
+      <w:lvlJc w:val="left"/>
+      <w:pPr>
+        <w:ind w:left="4320" w:hanging="360"/>
+      </w:pPr>
+      <w:rPr>
+        <w:rFonts w:ascii="Wingdings" w:hAnsi="Wingdings" w:hint="default"/>
+      </w:rPr>
+    </w:lvl>
+    <w:lvl w:ilvl="6" w:tplc="04260001" w:tentative="1">
+      <w:start w:val="1"/>
+      <w:numFmt w:val="bullet"/>
+      <w:lvlText w:val=""/>
+      <w:lvlJc w:val="left"/>
+      <w:pPr>
+        <w:ind w:left="5040" w:hanging="360"/>
+      </w:pPr>
+      <w:rPr>
+        <w:rFonts w:ascii="Symbol" w:hAnsi="Symbol" w:hint="default"/>
+      </w:rPr>
+    </w:lvl>
+    <w:lvl w:ilvl="7" w:tplc="04260003" w:tentative="1">
+      <w:start w:val="1"/>
+      <w:numFmt w:val="bullet"/>
+      <w:lvlText w:val="o"/>
+      <w:lvlJc w:val="left"/>
+      <w:pPr>
+        <w:ind w:left="5760" w:hanging="360"/>
+      </w:pPr>
+      <w:rPr>
+        <w:rFonts w:ascii="Courier New" w:hAnsi="Courier New" w:cs="Courier New" w:hint="default"/>
+      </w:rPr>
+    </w:lvl>
+    <w:lvl w:ilvl="8" w:tplc="04260005" w:tentative="1">
+      <w:start w:val="1"/>
+      <w:numFmt w:val="bullet"/>
+      <w:lvlText w:val=""/>
+      <w:lvlJc w:val="left"/>
+      <w:pPr>
+        <w:ind w:left="6480" w:hanging="360"/>
+      </w:pPr>
+      <w:rPr>
+        <w:rFonts w:ascii="Wingdings" w:hAnsi="Wingdings" w:hint="default"/>
+      </w:rPr>
+    </w:lvl>
+  </w:abstractNum>
+  <w:abstractNum w:abstractNumId="45" w15:restartNumberingAfterBreak="0">
     <w:nsid w:val="64D80EE0"/>
     <w:multiLevelType w:val="hybridMultilevel"/>
     <w:tmpl w:val="BE12375E"/>
@@ -29035,7 +32345,7 @@
       </w:rPr>
     </w:lvl>
   </w:abstractNum>
-  <w:abstractNum w:abstractNumId="40" w15:restartNumberingAfterBreak="0">
+  <w:abstractNum w:abstractNumId="46" w15:restartNumberingAfterBreak="0">
     <w:nsid w:val="665B008C"/>
     <w:multiLevelType w:val="hybridMultilevel"/>
     <w:tmpl w:val="5440900A"/>
@@ -29148,7 +32458,7 @@
       </w:rPr>
     </w:lvl>
   </w:abstractNum>
-  <w:abstractNum w:abstractNumId="41" w15:restartNumberingAfterBreak="0">
+  <w:abstractNum w:abstractNumId="47" w15:restartNumberingAfterBreak="0">
     <w:nsid w:val="67A50198"/>
     <w:multiLevelType w:val="hybridMultilevel"/>
     <w:tmpl w:val="B026251E"/>
@@ -29261,7 +32571,7 @@
       </w:rPr>
     </w:lvl>
   </w:abstractNum>
-  <w:abstractNum w:abstractNumId="42" w15:restartNumberingAfterBreak="0">
+  <w:abstractNum w:abstractNumId="48" w15:restartNumberingAfterBreak="0">
     <w:nsid w:val="6A313A96"/>
     <w:multiLevelType w:val="hybridMultilevel"/>
     <w:tmpl w:val="9382804A"/>
@@ -29374,7 +32684,7 @@
       </w:rPr>
     </w:lvl>
   </w:abstractNum>
-  <w:abstractNum w:abstractNumId="43" w15:restartNumberingAfterBreak="0">
+  <w:abstractNum w:abstractNumId="49" w15:restartNumberingAfterBreak="0">
     <w:nsid w:val="72FD15E1"/>
     <w:multiLevelType w:val="multilevel"/>
     <w:tmpl w:val="3440EC42"/>
@@ -29500,7 +32810,7 @@
       </w:rPr>
     </w:lvl>
   </w:abstractNum>
-  <w:abstractNum w:abstractNumId="44" w15:restartNumberingAfterBreak="0">
+  <w:abstractNum w:abstractNumId="50" w15:restartNumberingAfterBreak="0">
     <w:nsid w:val="743730DD"/>
     <w:multiLevelType w:val="hybridMultilevel"/>
     <w:tmpl w:val="A552BF4A"/>
@@ -29613,7 +32923,7 @@
       </w:rPr>
     </w:lvl>
   </w:abstractNum>
-  <w:abstractNum w:abstractNumId="45" w15:restartNumberingAfterBreak="0">
+  <w:abstractNum w:abstractNumId="51" w15:restartNumberingAfterBreak="0">
     <w:nsid w:val="74413458"/>
     <w:multiLevelType w:val="hybridMultilevel"/>
     <w:tmpl w:val="AAC6F48E"/>
@@ -29726,7 +33036,7 @@
       </w:rPr>
     </w:lvl>
   </w:abstractNum>
-  <w:abstractNum w:abstractNumId="46" w15:restartNumberingAfterBreak="0">
+  <w:abstractNum w:abstractNumId="52" w15:restartNumberingAfterBreak="0">
     <w:nsid w:val="789F3A60"/>
     <w:multiLevelType w:val="hybridMultilevel"/>
     <w:tmpl w:val="6452FED8"/>
@@ -29839,7 +33149,7 @@
       </w:rPr>
     </w:lvl>
   </w:abstractNum>
-  <w:abstractNum w:abstractNumId="47" w15:restartNumberingAfterBreak="0">
+  <w:abstractNum w:abstractNumId="53" w15:restartNumberingAfterBreak="0">
     <w:nsid w:val="79A05104"/>
     <w:multiLevelType w:val="hybridMultilevel"/>
     <w:tmpl w:val="A314C4C0"/>
@@ -29952,7 +33262,7 @@
       </w:rPr>
     </w:lvl>
   </w:abstractNum>
-  <w:abstractNum w:abstractNumId="48" w15:restartNumberingAfterBreak="0">
+  <w:abstractNum w:abstractNumId="54" w15:restartNumberingAfterBreak="0">
     <w:nsid w:val="7C4B1C09"/>
     <w:multiLevelType w:val="hybridMultilevel"/>
     <w:tmpl w:val="7CDEE906"/>
@@ -30065,7 +33375,7 @@
       </w:rPr>
     </w:lvl>
   </w:abstractNum>
-  <w:abstractNum w:abstractNumId="49" w15:restartNumberingAfterBreak="0">
+  <w:abstractNum w:abstractNumId="55" w15:restartNumberingAfterBreak="0">
     <w:nsid w:val="7C773268"/>
     <w:multiLevelType w:val="hybridMultilevel"/>
     <w:tmpl w:val="F3BAE8BC"/>
@@ -30179,160 +33489,179 @@
     </w:lvl>
   </w:abstractNum>
   <w:num w:numId="1" w16cid:durableId="2059621977">
-    <w:abstractNumId w:val="36"/>
+    <w:abstractNumId w:val="41"/>
   </w:num>
   <w:num w:numId="2" w16cid:durableId="1441221335">
+    <w:abstractNumId w:val="37"/>
+  </w:num>
+  <w:num w:numId="3" w16cid:durableId="919753322">
+    <w:abstractNumId w:val="50"/>
+  </w:num>
+  <w:num w:numId="4" w16cid:durableId="1635024091">
+    <w:abstractNumId w:val="16"/>
+  </w:num>
+  <w:num w:numId="5" w16cid:durableId="1160778624">
+    <w:abstractNumId w:val="40"/>
+  </w:num>
+  <w:num w:numId="6" w16cid:durableId="1380012604">
+    <w:abstractNumId w:val="14"/>
+  </w:num>
+  <w:num w:numId="7" w16cid:durableId="1538009168">
+    <w:abstractNumId w:val="34"/>
+  </w:num>
+  <w:num w:numId="8" w16cid:durableId="1146046954">
+    <w:abstractNumId w:val="35"/>
+  </w:num>
+  <w:num w:numId="9" w16cid:durableId="285506623">
+    <w:abstractNumId w:val="33"/>
+  </w:num>
+  <w:num w:numId="10" w16cid:durableId="58136988">
+    <w:abstractNumId w:val="23"/>
+  </w:num>
+  <w:num w:numId="11" w16cid:durableId="607856790">
+    <w:abstractNumId w:val="27"/>
+  </w:num>
+  <w:num w:numId="12" w16cid:durableId="105387509">
+    <w:abstractNumId w:val="8"/>
+  </w:num>
+  <w:num w:numId="13" w16cid:durableId="148981653">
+    <w:abstractNumId w:val="48"/>
+  </w:num>
+  <w:num w:numId="14" w16cid:durableId="1432121222">
+    <w:abstractNumId w:val="18"/>
+  </w:num>
+  <w:num w:numId="15" w16cid:durableId="1471051295">
     <w:abstractNumId w:val="32"/>
   </w:num>
-  <w:num w:numId="3" w16cid:durableId="919753322">
-    <w:abstractNumId w:val="44"/>
+  <w:num w:numId="16" w16cid:durableId="830294228">
+    <w:abstractNumId w:val="22"/>
   </w:num>
-  <w:num w:numId="4" w16cid:durableId="1635024091">
-    <w:abstractNumId w:val="12"/>
+  <w:num w:numId="17" w16cid:durableId="406922831">
+    <w:abstractNumId w:val="45"/>
   </w:num>
-  <w:num w:numId="5" w16cid:durableId="1160778624">
-    <w:abstractNumId w:val="35"/>
+  <w:num w:numId="18" w16cid:durableId="1768230306">
+    <w:abstractNumId w:val="13"/>
   </w:num>
-  <w:num w:numId="6" w16cid:durableId="1380012604">
-    <w:abstractNumId w:val="10"/>
+  <w:num w:numId="19" w16cid:durableId="1778016723">
+    <w:abstractNumId w:val="9"/>
   </w:num>
-  <w:num w:numId="7" w16cid:durableId="1538009168">
+  <w:num w:numId="20" w16cid:durableId="698900271">
+    <w:abstractNumId w:val="46"/>
+  </w:num>
+  <w:num w:numId="21" w16cid:durableId="1673025000">
+    <w:abstractNumId w:val="53"/>
+  </w:num>
+  <w:num w:numId="22" w16cid:durableId="1305231374">
+    <w:abstractNumId w:val="20"/>
+  </w:num>
+  <w:num w:numId="23" w16cid:durableId="391080808">
+    <w:abstractNumId w:val="21"/>
+  </w:num>
+  <w:num w:numId="24" w16cid:durableId="860246111">
+    <w:abstractNumId w:val="7"/>
+  </w:num>
+  <w:num w:numId="25" w16cid:durableId="1179925515">
+    <w:abstractNumId w:val="24"/>
+  </w:num>
+  <w:num w:numId="26" w16cid:durableId="55321823">
+    <w:abstractNumId w:val="29"/>
+  </w:num>
+  <w:num w:numId="27" w16cid:durableId="1009138220">
+    <w:abstractNumId w:val="42"/>
+  </w:num>
+  <w:num w:numId="28" w16cid:durableId="1589384107">
+    <w:abstractNumId w:val="25"/>
+  </w:num>
+  <w:num w:numId="29" w16cid:durableId="820773779">
     <w:abstractNumId w:val="30"/>
   </w:num>
-  <w:num w:numId="8" w16cid:durableId="1146046954">
-    <w:abstractNumId w:val="31"/>
+  <w:num w:numId="30" w16cid:durableId="117143532">
+    <w:abstractNumId w:val="55"/>
   </w:num>
-  <w:num w:numId="9" w16cid:durableId="285506623">
-    <w:abstractNumId w:val="29"/>
+  <w:num w:numId="31" w16cid:durableId="864440210">
+    <w:abstractNumId w:val="38"/>
   </w:num>
-  <w:num w:numId="10" w16cid:durableId="58136988">
-    <w:abstractNumId w:val="18"/>
-  </w:num>
-  <w:num w:numId="11" w16cid:durableId="607856790">
-    <w:abstractNumId w:val="23"/>
-  </w:num>
-  <w:num w:numId="12" w16cid:durableId="105387509">
-    <w:abstractNumId w:val="5"/>
-  </w:num>
-  <w:num w:numId="13" w16cid:durableId="148981653">
-    <w:abstractNumId w:val="42"/>
-  </w:num>
-  <w:num w:numId="14" w16cid:durableId="1432121222">
-    <w:abstractNumId w:val="14"/>
-  </w:num>
-  <w:num w:numId="15" w16cid:durableId="1471051295">
-    <w:abstractNumId w:val="28"/>
-  </w:num>
-  <w:num w:numId="16" w16cid:durableId="830294228">
-    <w:abstractNumId w:val="17"/>
-  </w:num>
-  <w:num w:numId="17" w16cid:durableId="406922831">
+  <w:num w:numId="32" w16cid:durableId="143591132">
     <w:abstractNumId w:val="39"/>
   </w:num>
-  <w:num w:numId="18" w16cid:durableId="1768230306">
-    <w:abstractNumId w:val="9"/>
-  </w:num>
-  <w:num w:numId="19" w16cid:durableId="1778016723">
-    <w:abstractNumId w:val="6"/>
-  </w:num>
-  <w:num w:numId="20" w16cid:durableId="698900271">
-    <w:abstractNumId w:val="40"/>
-  </w:num>
-  <w:num w:numId="21" w16cid:durableId="1673025000">
+  <w:num w:numId="33" w16cid:durableId="1670981446">
     <w:abstractNumId w:val="47"/>
-  </w:num>
-  <w:num w:numId="22" w16cid:durableId="1305231374">
-    <w:abstractNumId w:val="15"/>
-  </w:num>
-  <w:num w:numId="23" w16cid:durableId="391080808">
-    <w:abstractNumId w:val="16"/>
-  </w:num>
-  <w:num w:numId="24" w16cid:durableId="860246111">
-    <w:abstractNumId w:val="4"/>
-  </w:num>
-  <w:num w:numId="25" w16cid:durableId="1179925515">
-    <w:abstractNumId w:val="20"/>
-  </w:num>
-  <w:num w:numId="26" w16cid:durableId="55321823">
-    <w:abstractNumId w:val="25"/>
-  </w:num>
-  <w:num w:numId="27" w16cid:durableId="1009138220">
-    <w:abstractNumId w:val="37"/>
-  </w:num>
-  <w:num w:numId="28" w16cid:durableId="1589384107">
-    <w:abstractNumId w:val="21"/>
-  </w:num>
-  <w:num w:numId="29" w16cid:durableId="820773779">
-    <w:abstractNumId w:val="26"/>
-  </w:num>
-  <w:num w:numId="30" w16cid:durableId="117143532">
-    <w:abstractNumId w:val="49"/>
-  </w:num>
-  <w:num w:numId="31" w16cid:durableId="864440210">
-    <w:abstractNumId w:val="33"/>
-  </w:num>
-  <w:num w:numId="32" w16cid:durableId="143591132">
-    <w:abstractNumId w:val="34"/>
-  </w:num>
-  <w:num w:numId="33" w16cid:durableId="1670981446">
-    <w:abstractNumId w:val="41"/>
   </w:num>
   <w:num w:numId="34" w16cid:durableId="1736781893">
     <w:abstractNumId w:val="0"/>
   </w:num>
   <w:num w:numId="35" w16cid:durableId="439493315">
-    <w:abstractNumId w:val="38"/>
+    <w:abstractNumId w:val="43"/>
   </w:num>
   <w:num w:numId="36" w16cid:durableId="836119837">
-    <w:abstractNumId w:val="45"/>
+    <w:abstractNumId w:val="51"/>
   </w:num>
   <w:num w:numId="37" w16cid:durableId="1786919996">
-    <w:abstractNumId w:val="3"/>
+    <w:abstractNumId w:val="6"/>
   </w:num>
   <w:num w:numId="38" w16cid:durableId="866482858">
-    <w:abstractNumId w:val="7"/>
+    <w:abstractNumId w:val="11"/>
   </w:num>
   <w:num w:numId="39" w16cid:durableId="575670919">
-    <w:abstractNumId w:val="48"/>
+    <w:abstractNumId w:val="54"/>
   </w:num>
   <w:num w:numId="40" w16cid:durableId="947467614">
-    <w:abstractNumId w:val="2"/>
+    <w:abstractNumId w:val="4"/>
   </w:num>
   <w:num w:numId="41" w16cid:durableId="1738815929">
-    <w:abstractNumId w:val="11"/>
+    <w:abstractNumId w:val="15"/>
   </w:num>
   <w:num w:numId="42" w16cid:durableId="427115826">
-    <w:abstractNumId w:val="27"/>
+    <w:abstractNumId w:val="31"/>
   </w:num>
   <w:num w:numId="43" w16cid:durableId="450438740">
-    <w:abstractNumId w:val="13"/>
+    <w:abstractNumId w:val="17"/>
   </w:num>
   <w:num w:numId="44" w16cid:durableId="1576552564">
-    <w:abstractNumId w:val="24"/>
+    <w:abstractNumId w:val="28"/>
   </w:num>
   <w:num w:numId="45" w16cid:durableId="1592737819">
     <w:abstractNumId w:val="1"/>
   </w:num>
   <w:num w:numId="46" w16cid:durableId="2080399536">
-    <w:abstractNumId w:val="46"/>
+    <w:abstractNumId w:val="52"/>
   </w:num>
   <w:num w:numId="47" w16cid:durableId="935670941">
-    <w:abstractNumId w:val="8"/>
+    <w:abstractNumId w:val="12"/>
   </w:num>
   <w:num w:numId="48" w16cid:durableId="238256107">
-    <w:abstractNumId w:val="22"/>
+    <w:abstractNumId w:val="26"/>
   </w:num>
-  <w:num w:numId="49" w16cid:durableId="1140995765">
+  <w:num w:numId="49" w16cid:durableId="144320700">
+    <w:abstractNumId w:val="49"/>
+  </w:num>
+  <w:num w:numId="50" w16cid:durableId="620496719">
+    <w:abstractNumId w:val="5"/>
+  </w:num>
+  <w:num w:numId="51" w16cid:durableId="189496591">
+    <w:abstractNumId w:val="3"/>
+  </w:num>
+  <w:num w:numId="52" w16cid:durableId="384332564">
+    <w:abstractNumId w:val="10"/>
+  </w:num>
+  <w:num w:numId="53" w16cid:durableId="1831629011">
     <w:abstractNumId w:val="19"/>
   </w:num>
-  <w:num w:numId="50" w16cid:durableId="144320700">
-    <w:abstractNumId w:val="43"/>
+  <w:num w:numId="54" w16cid:durableId="1519612157">
+    <w:abstractNumId w:val="44"/>
   </w:num>
+  <w:num w:numId="55" w16cid:durableId="450176379">
+    <w:abstractNumId w:val="2"/>
+  </w:num>
+  <w:num w:numId="56" w16cid:durableId="390466832">
+    <w:abstractNumId w:val="36"/>
+  </w:num>
+  <w:numIdMacAtCleanup w:val="56"/>
 </w:numbering>
 </file>
 
 <file path=word/styles.xml><?xml version="1.0" encoding="utf-8"?>
-<w:styles xmlns:mc="http://schemas.openxmlformats.org/markup-compatibility/2006" xmlns:r="http://schemas.openxmlformats.org/officeDocument/2006/relationships" xmlns:w="http://schemas.openxmlformats.org/wordprocessingml/2006/main" xmlns:w14="http://schemas.microsoft.com/office/word/2010/wordml" xmlns:w15="http://schemas.microsoft.com/office/word/2012/wordml" xmlns:w16cex="http://schemas.microsoft.com/office/word/2018/wordml/cex" xmlns:w16cid="http://schemas.microsoft.com/office/word/2016/wordml/cid" xmlns:w16="http://schemas.microsoft.com/office/word/2018/wordml" xmlns:w16sdtdh="http://schemas.microsoft.com/office/word/2020/wordml/sdtdatahash" xmlns:w16se="http://schemas.microsoft.com/office/word/2015/wordml/symex" mc:Ignorable="w14 w15 w16se w16cid w16 w16cex w16sdtdh">
+<w:styles xmlns:mc="http://schemas.openxmlformats.org/markup-compatibility/2006" xmlns:r="http://schemas.openxmlformats.org/officeDocument/2006/relationships" xmlns:w="http://schemas.openxmlformats.org/wordprocessingml/2006/main" xmlns:w14="http://schemas.microsoft.com/office/word/2010/wordml" xmlns:w15="http://schemas.microsoft.com/office/word/2012/wordml" xmlns:w16cex="http://schemas.microsoft.com/office/word/2018/wordml/cex" xmlns:w16cid="http://schemas.microsoft.com/office/word/2016/wordml/cid" xmlns:w16="http://schemas.microsoft.com/office/word/2018/wordml" xmlns:w16du="http://schemas.microsoft.com/office/word/2023/wordml/word16du" xmlns:w16sdtdh="http://schemas.microsoft.com/office/word/2020/wordml/sdtdatahash" xmlns:w16sdtfl="http://schemas.microsoft.com/office/word/2024/wordml/sdtformatlock" xmlns:w16se="http://schemas.microsoft.com/office/word/2015/wordml/symex" mc:Ignorable="w14 w15 w16se w16cid w16 w16cex w16sdtdh w16sdtfl w16du">
   <w:docDefaults>
     <w:rPrDefault>
       <w:rPr>
@@ -30750,7 +34079,7 @@
       <w:keepNext/>
       <w:keepLines/>
       <w:numPr>
-        <w:numId w:val="50"/>
+        <w:numId w:val="49"/>
       </w:numPr>
       <w:spacing w:before="360" w:after="120"/>
       <w:outlineLvl w:val="0"/>
@@ -30778,7 +34107,7 @@
       <w:keepLines/>
       <w:numPr>
         <w:ilvl w:val="1"/>
-        <w:numId w:val="50"/>
+        <w:numId w:val="49"/>
       </w:numPr>
       <w:spacing w:before="240" w:after="120"/>
       <w:outlineLvl w:val="1"/>
@@ -30805,7 +34134,7 @@
       <w:keepLines/>
       <w:numPr>
         <w:ilvl w:val="2"/>
-        <w:numId w:val="50"/>
+        <w:numId w:val="49"/>
       </w:numPr>
       <w:spacing w:before="40" w:after="0"/>
       <w:outlineLvl w:val="2"/>
@@ -30832,7 +34161,7 @@
       <w:keepLines/>
       <w:numPr>
         <w:ilvl w:val="3"/>
-        <w:numId w:val="50"/>
+        <w:numId w:val="49"/>
       </w:numPr>
       <w:spacing w:before="40" w:after="0"/>
       <w:outlineLvl w:val="3"/>
@@ -30859,7 +34188,7 @@
       <w:keepLines/>
       <w:numPr>
         <w:ilvl w:val="4"/>
-        <w:numId w:val="50"/>
+        <w:numId w:val="49"/>
       </w:numPr>
       <w:spacing w:before="40" w:after="0"/>
       <w:outlineLvl w:val="4"/>
@@ -30884,7 +34213,7 @@
       <w:keepLines/>
       <w:numPr>
         <w:ilvl w:val="5"/>
-        <w:numId w:val="50"/>
+        <w:numId w:val="49"/>
       </w:numPr>
       <w:spacing w:before="40" w:after="0"/>
       <w:outlineLvl w:val="5"/>
@@ -30909,7 +34238,7 @@
       <w:keepLines/>
       <w:numPr>
         <w:ilvl w:val="6"/>
-        <w:numId w:val="50"/>
+        <w:numId w:val="49"/>
       </w:numPr>
       <w:spacing w:before="40" w:after="0"/>
       <w:outlineLvl w:val="6"/>
@@ -30936,7 +34265,7 @@
       <w:keepLines/>
       <w:numPr>
         <w:ilvl w:val="7"/>
-        <w:numId w:val="50"/>
+        <w:numId w:val="49"/>
       </w:numPr>
       <w:spacing w:before="40" w:after="0"/>
       <w:outlineLvl w:val="7"/>
@@ -30963,7 +34292,7 @@
       <w:keepLines/>
       <w:numPr>
         <w:ilvl w:val="8"/>
-        <w:numId w:val="50"/>
+        <w:numId w:val="49"/>
       </w:numPr>
       <w:spacing w:before="40" w:after="0"/>
       <w:outlineLvl w:val="8"/>
